--- a/docs/documentation/Qualitätsmanagement/coding conventions/Coding Conventions and Guidelines.docx
+++ b/docs/documentation/Qualitätsmanagement/coding conventions/Coding Conventions and Guidelines.docx
@@ -1,6 +1,6 @@
 
 <file path=word/document.xml><?xml version="1.0" encoding="utf-8"?>
-<w:document xmlns:wpc="http://schemas.microsoft.com/office/word/2010/wordprocessingCanvas" xmlns:mc="http://schemas.openxmlformats.org/markup-compatibility/2006" xmlns:o="urn:schemas-microsoft-com:office:office" xmlns:r="http://schemas.openxmlformats.org/officeDocument/2006/relationships" xmlns:m="http://schemas.openxmlformats.org/officeDocument/2006/math" xmlns:v="urn:schemas-microsoft-com:vml" xmlns:wp14="http://schemas.microsoft.com/office/word/2010/wordprocessingDrawing" xmlns:wp="http://schemas.openxmlformats.org/drawingml/2006/wordprocessingDrawing" xmlns:w10="urn:schemas-microsoft-com:office:word" xmlns:w="http://schemas.openxmlformats.org/wordprocessingml/2006/main" xmlns:w14="http://schemas.microsoft.com/office/word/2010/wordml" xmlns:wpg="http://schemas.microsoft.com/office/word/2010/wordprocessingGroup" xmlns:wpi="http://schemas.microsoft.com/office/word/2010/wordprocessingInk" xmlns:wne="http://schemas.microsoft.com/office/word/2006/wordml" xmlns:wps="http://schemas.microsoft.com/office/word/2010/wordprocessingShape" mc:Ignorable="w14 wp14">
+<w:document xmlns:wpc="http://schemas.microsoft.com/office/word/2010/wordprocessingCanvas" xmlns:cx="http://schemas.microsoft.com/office/drawing/2014/chartex" xmlns:cx1="http://schemas.microsoft.com/office/drawing/2015/9/8/chartex" xmlns:mc="http://schemas.openxmlformats.org/markup-compatibility/2006" xmlns:o="urn:schemas-microsoft-com:office:office" xmlns:r="http://schemas.openxmlformats.org/officeDocument/2006/relationships" xmlns:m="http://schemas.openxmlformats.org/officeDocument/2006/math" xmlns:v="urn:schemas-microsoft-com:vml" xmlns:wp14="http://schemas.microsoft.com/office/word/2010/wordprocessingDrawing" xmlns:wp="http://schemas.openxmlformats.org/drawingml/2006/wordprocessingDrawing" xmlns:w10="urn:schemas-microsoft-com:office:word" xmlns:w="http://schemas.openxmlformats.org/wordprocessingml/2006/main" xmlns:w14="http://schemas.microsoft.com/office/word/2010/wordml" xmlns:w15="http://schemas.microsoft.com/office/word/2012/wordml" xmlns:w16se="http://schemas.microsoft.com/office/word/2015/wordml/symex" xmlns:wpg="http://schemas.microsoft.com/office/word/2010/wordprocessingGroup" xmlns:wpi="http://schemas.microsoft.com/office/word/2010/wordprocessingInk" xmlns:wne="http://schemas.microsoft.com/office/word/2006/wordml" xmlns:wps="http://schemas.microsoft.com/office/word/2010/wordprocessingShape" mc:Ignorable="w14 w15 w16se wp14">
   <w:body>
     <w:tbl>
       <w:tblPr>
@@ -37,6 +37,7 @@
               <w:rPr>
                 <w:b/>
                 <w:noProof/>
+                <w:lang w:val="en-US" w:eastAsia="en-US"/>
               </w:rPr>
               <w:drawing>
                 <wp:anchor distT="0" distB="0" distL="114300" distR="114300" simplePos="0" relativeHeight="251664896" behindDoc="1" locked="0" layoutInCell="1" allowOverlap="1" wp14:anchorId="5AC6D451" wp14:editId="18CC02EA">
@@ -70,7 +71,7 @@
                           <pic:cNvPicPr/>
                         </pic:nvPicPr>
                         <pic:blipFill>
-                          <a:blip r:embed="rId9" cstate="print">
+                          <a:blip r:embed="rId8" cstate="print">
                             <a:extLst>
                               <a:ext uri="{28A0092B-C50C-407E-A947-70E740481C1C}">
                                 <a14:useLocalDpi xmlns:a14="http://schemas.microsoft.com/office/drawing/2010/main" val="0"/>
@@ -127,6 +128,7 @@
               <w:rPr>
                 <w:b/>
                 <w:noProof/>
+                <w:lang w:val="en-US" w:eastAsia="en-US"/>
               </w:rPr>
               <w:drawing>
                 <wp:inline distT="0" distB="0" distL="0" distR="0" wp14:anchorId="65989C87" wp14:editId="2AB9D8DC">
@@ -144,7 +146,7 @@
                           <pic:cNvPicPr/>
                         </pic:nvPicPr>
                         <pic:blipFill>
-                          <a:blip r:embed="rId10">
+                          <a:blip r:embed="rId9">
                             <a:extLst>
                               <a:ext uri="{28A0092B-C50C-407E-A947-70E740481C1C}">
                                 <a14:useLocalDpi xmlns:a14="http://schemas.microsoft.com/office/drawing/2010/main" val="0"/>
@@ -212,6 +214,7 @@
       <w:r>
         <w:rPr>
           <w:noProof/>
+          <w:lang w:val="en-US" w:eastAsia="en-US"/>
         </w:rPr>
         <mc:AlternateContent>
           <mc:Choice Requires="wps">
@@ -285,31 +288,13 @@
                             <w:pPr>
                               <w:pStyle w:val="Titel"/>
                             </w:pPr>
-                            <w:proofErr w:type="spellStart"/>
                             <w:r>
                               <w:rPr>
                                 <w:rStyle w:val="TitelZchn"/>
                                 <w:b/>
                               </w:rPr>
-                              <w:t>Coding</w:t>
+                              <w:t>Coding Conventions</w:t>
                             </w:r>
-                            <w:proofErr w:type="spellEnd"/>
-                            <w:r>
-                              <w:rPr>
-                                <w:rStyle w:val="TitelZchn"/>
-                                <w:b/>
-                              </w:rPr>
-                              <w:t xml:space="preserve"> </w:t>
-                            </w:r>
-                            <w:proofErr w:type="spellStart"/>
-                            <w:r>
-                              <w:rPr>
-                                <w:rStyle w:val="TitelZchn"/>
-                                <w:b/>
-                              </w:rPr>
-                              <w:t>Conventions</w:t>
-                            </w:r>
-                            <w:proofErr w:type="spellEnd"/>
                           </w:p>
                         </w:txbxContent>
                       </wps:txbx>
@@ -330,7 +315,7 @@
           </mc:Choice>
           <mc:Fallback>
             <w:pict>
-              <v:shapetype id="_x0000_t202" coordsize="21600,21600" o:spt="202" path="m,l,21600r21600,l21600,xe">
+              <v:shapetype w14:anchorId="36C14664" id="_x0000_t202" coordsize="21600,21600" o:spt="202" path="m,l,21600r21600,l21600,xe">
                 <v:stroke joinstyle="miter"/>
                 <v:path gradientshapeok="t" o:connecttype="rect"/>
               </v:shapetype>
@@ -351,31 +336,13 @@
                       <w:pPr>
                         <w:pStyle w:val="Titel"/>
                       </w:pPr>
-                      <w:proofErr w:type="spellStart"/>
                       <w:r>
                         <w:rPr>
                           <w:rStyle w:val="TitelZchn"/>
                           <w:b/>
                         </w:rPr>
-                        <w:t>Coding</w:t>
+                        <w:t>Coding Conventions</w:t>
                       </w:r>
-                      <w:proofErr w:type="spellEnd"/>
-                      <w:r>
-                        <w:rPr>
-                          <w:rStyle w:val="TitelZchn"/>
-                          <w:b/>
-                        </w:rPr>
-                        <w:t xml:space="preserve"> </w:t>
-                      </w:r>
-                      <w:proofErr w:type="spellStart"/>
-                      <w:r>
-                        <w:rPr>
-                          <w:rStyle w:val="TitelZchn"/>
-                          <w:b/>
-                        </w:rPr>
-                        <w:t>Conventions</w:t>
-                      </w:r>
-                      <w:proofErr w:type="spellEnd"/>
                     </w:p>
                   </w:txbxContent>
                 </v:textbox>
@@ -415,6 +382,7 @@
       <w:r>
         <w:rPr>
           <w:noProof/>
+          <w:lang w:val="en-US" w:eastAsia="en-US"/>
         </w:rPr>
         <mc:AlternateContent>
           <mc:Choice Requires="wps">
@@ -490,33 +458,10 @@
                             </w:r>
                             <w:r>
                               <w:rPr>
-                                <w:b/>
-                                <w:lang w:val="en-US"/>
-                              </w:rPr>
-                              <w:br/>
-                            </w:r>
-                            <w:proofErr w:type="spellStart"/>
-                            <w:r>
-                              <w:rPr>
-                                <w:lang w:val="en-US"/>
-                              </w:rPr>
-                              <w:t>Vladislav</w:t>
-                            </w:r>
-                            <w:proofErr w:type="spellEnd"/>
-                            <w:r>
-                              <w:rPr>
                                 <w:lang w:val="en-US"/>
                               </w:rPr>
                               <w:t xml:space="preserve"> </w:t>
                             </w:r>
-                            <w:proofErr w:type="spellStart"/>
-                            <w:r>
-                              <w:rPr>
-                                <w:lang w:val="en-US"/>
-                              </w:rPr>
-                              <w:t>Chumak</w:t>
-                            </w:r>
-                            <w:proofErr w:type="spellEnd"/>
                           </w:p>
                           <w:p>
                             <w:pPr>
@@ -529,46 +474,36 @@
                               <w:rPr>
                                 <w:lang w:val="en-US"/>
                               </w:rPr>
-                              <w:t xml:space="preserve">Timo </w:t>
+                              <w:t>Timo Notheisen</w:t>
                             </w:r>
-                            <w:proofErr w:type="spellStart"/>
+                            <w:r>
+                              <w:rPr>
+                                <w:b/>
+                                <w:lang w:val="en-US"/>
+                              </w:rPr>
+                              <w:br/>
+                            </w:r>
                             <w:r>
                               <w:rPr>
                                 <w:lang w:val="en-US"/>
                               </w:rPr>
-                              <w:t>Notheisen</w:t>
+                              <w:t>Vladislav Chumak</w:t>
                             </w:r>
-                            <w:proofErr w:type="spellEnd"/>
                           </w:p>
                           <w:p>
                             <w:pPr>
                               <w:pStyle w:val="Untertitel"/>
+                              <w:spacing w:before="0"/>
                               <w:rPr>
                                 <w:lang w:val="en-US"/>
                               </w:rPr>
                             </w:pPr>
-                            <w:proofErr w:type="spellStart"/>
                             <w:r>
                               <w:rPr>
                                 <w:lang w:val="en-US"/>
                               </w:rPr>
-                              <w:t>Christoph</w:t>
+                              <w:t>Christoph Brutscher</w:t>
                             </w:r>
-                            <w:proofErr w:type="spellEnd"/>
-                            <w:r>
-                              <w:rPr>
-                                <w:lang w:val="en-US"/>
-                              </w:rPr>
-                              <w:t xml:space="preserve"> </w:t>
-                            </w:r>
-                            <w:proofErr w:type="spellStart"/>
-                            <w:r>
-                              <w:rPr>
-                                <w:lang w:val="en-US"/>
-                              </w:rPr>
-                              <w:t>Brutscher</w:t>
-                            </w:r>
-                            <w:proofErr w:type="spellEnd"/>
                           </w:p>
                         </w:txbxContent>
                       </wps:txbx>
@@ -589,7 +524,7 @@
           </mc:Choice>
           <mc:Fallback>
             <w:pict>
-              <v:shape id="Textfeld 9" o:spid="_x0000_s1027" type="#_x0000_t202" style="position:absolute;left:0;text-align:left;margin-left:-8.2pt;margin-top:439.65pt;width:425.15pt;height:135.05pt;z-index:251659776;visibility:visible;mso-wrap-style:square;mso-width-percent:0;mso-height-percent:0;mso-wrap-distance-left:9pt;mso-wrap-distance-top:0;mso-wrap-distance-right:9pt;mso-wrap-distance-bottom:0;mso-position-horizontal:absolute;mso-position-horizontal-relative:text;mso-position-vertical:absolute;mso-position-vertical-relative:margin;mso-width-percent:0;mso-height-percent:0;mso-width-relative:margin;mso-height-relative:margin;v-text-anchor:bottom" o:gfxdata="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" filled="f" stroked="f">
+              <v:shape w14:anchorId="7C28D0E5" id="Textfeld 9" o:spid="_x0000_s1027" type="#_x0000_t202" style="position:absolute;left:0;text-align:left;margin-left:-8.2pt;margin-top:439.65pt;width:425.15pt;height:135.05pt;z-index:251659776;visibility:visible;mso-wrap-style:square;mso-width-percent:0;mso-height-percent:0;mso-wrap-distance-left:9pt;mso-wrap-distance-top:0;mso-wrap-distance-right:9pt;mso-wrap-distance-bottom:0;mso-position-horizontal:absolute;mso-position-horizontal-relative:text;mso-position-vertical:absolute;mso-position-vertical-relative:margin;mso-width-percent:0;mso-height-percent:0;mso-width-relative:margin;mso-height-relative:margin;v-text-anchor:bottom" o:gfxdata="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" filled="f" stroked="f">
                 <v:textbox inset="0,0,0,0">
                   <w:txbxContent>
                     <w:p>
@@ -608,33 +543,10 @@
                       </w:r>
                       <w:r>
                         <w:rPr>
-                          <w:b/>
-                          <w:lang w:val="en-US"/>
-                        </w:rPr>
-                        <w:br/>
-                      </w:r>
-                      <w:proofErr w:type="spellStart"/>
-                      <w:r>
-                        <w:rPr>
-                          <w:lang w:val="en-US"/>
-                        </w:rPr>
-                        <w:t>Vladislav</w:t>
-                      </w:r>
-                      <w:proofErr w:type="spellEnd"/>
-                      <w:r>
-                        <w:rPr>
                           <w:lang w:val="en-US"/>
                         </w:rPr>
                         <w:t xml:space="preserve"> </w:t>
                       </w:r>
-                      <w:proofErr w:type="spellStart"/>
-                      <w:r>
-                        <w:rPr>
-                          <w:lang w:val="en-US"/>
-                        </w:rPr>
-                        <w:t>Chumak</w:t>
-                      </w:r>
-                      <w:proofErr w:type="spellEnd"/>
                     </w:p>
                     <w:p>
                       <w:pPr>
@@ -647,46 +559,36 @@
                         <w:rPr>
                           <w:lang w:val="en-US"/>
                         </w:rPr>
-                        <w:t xml:space="preserve">Timo </w:t>
+                        <w:t>Timo Notheisen</w:t>
                       </w:r>
-                      <w:proofErr w:type="spellStart"/>
+                      <w:r>
+                        <w:rPr>
+                          <w:b/>
+                          <w:lang w:val="en-US"/>
+                        </w:rPr>
+                        <w:br/>
+                      </w:r>
                       <w:r>
                         <w:rPr>
                           <w:lang w:val="en-US"/>
                         </w:rPr>
-                        <w:t>Notheisen</w:t>
+                        <w:t>Vladislav Chumak</w:t>
                       </w:r>
-                      <w:proofErr w:type="spellEnd"/>
                     </w:p>
                     <w:p>
                       <w:pPr>
                         <w:pStyle w:val="Untertitel"/>
+                        <w:spacing w:before="0"/>
                         <w:rPr>
                           <w:lang w:val="en-US"/>
                         </w:rPr>
                       </w:pPr>
-                      <w:proofErr w:type="spellStart"/>
                       <w:r>
                         <w:rPr>
                           <w:lang w:val="en-US"/>
                         </w:rPr>
-                        <w:t>Christoph</w:t>
+                        <w:t>Christoph Brutscher</w:t>
                       </w:r>
-                      <w:proofErr w:type="spellEnd"/>
-                      <w:r>
-                        <w:rPr>
-                          <w:lang w:val="en-US"/>
-                        </w:rPr>
-                        <w:t xml:space="preserve"> </w:t>
-                      </w:r>
-                      <w:proofErr w:type="spellStart"/>
-                      <w:r>
-                        <w:rPr>
-                          <w:lang w:val="en-US"/>
-                        </w:rPr>
-                        <w:t>Brutscher</w:t>
-                      </w:r>
-                      <w:proofErr w:type="spellEnd"/>
                     </w:p>
                   </w:txbxContent>
                 </v:textbox>
@@ -744,15 +646,7 @@
         <w:t>T</w:t>
       </w:r>
       <w:r>
-        <w:t xml:space="preserve">able </w:t>
-      </w:r>
-      <w:proofErr w:type="spellStart"/>
-      <w:r>
-        <w:t>of</w:t>
-      </w:r>
-      <w:proofErr w:type="spellEnd"/>
-      <w:r>
-        <w:t xml:space="preserve"> Contents</w:t>
+        <w:t>able of Contents</w:t>
       </w:r>
       <w:bookmarkEnd w:id="0"/>
     </w:p>
@@ -900,8 +794,6 @@
       <w:r>
         <w:fldChar w:fldCharType="end"/>
       </w:r>
-      <w:bookmarkStart w:id="1" w:name="_GoBack"/>
-      <w:bookmarkEnd w:id="1"/>
     </w:p>
     <w:p>
       <w:pPr>
@@ -2684,7 +2576,7 @@
           <w:lang w:val="en-US"/>
         </w:rPr>
       </w:pPr>
-      <w:bookmarkStart w:id="2" w:name="_Toc453928256"/>
+      <w:bookmarkStart w:id="1" w:name="_Toc453928256"/>
       <w:r>
         <w:rPr>
           <w:lang w:val="en-US"/>
@@ -2692,28 +2584,20 @@
         <w:lastRenderedPageBreak/>
         <w:t>Code documentation</w:t>
       </w:r>
-      <w:bookmarkEnd w:id="2"/>
-    </w:p>
-    <w:p>
-      <w:pPr>
-        <w:rPr>
-          <w:lang w:val="en-US"/>
-        </w:rPr>
-      </w:pPr>
-      <w:r>
-        <w:rPr>
-          <w:lang w:val="en-US"/>
-        </w:rPr>
-        <w:t xml:space="preserve">Since all code should follow the Clean Code principle, it oughtn’t to be necessary to write any comments that explain the behavior of the code. But because JavaScript lacks of a type safe way to define functions, we decided to prescribe the documentation of all methods by using </w:t>
-      </w:r>
-      <w:proofErr w:type="spellStart"/>
-      <w:r>
-        <w:rPr>
-          <w:lang w:val="en-US"/>
-        </w:rPr>
-        <w:t>JSDoc</w:t>
-      </w:r>
-      <w:proofErr w:type="spellEnd"/>
+      <w:bookmarkEnd w:id="1"/>
+    </w:p>
+    <w:p>
+      <w:pPr>
+        <w:rPr>
+          <w:lang w:val="en-US"/>
+        </w:rPr>
+      </w:pPr>
+      <w:r>
+        <w:rPr>
+          <w:lang w:val="en-US"/>
+        </w:rPr>
+        <w:t>Since all code should follow the Clean Code principle, it oughtn’t to be necessary to write any comments that explain the behavior of the code. But because JavaScript lacks of a type safe way to define functions, we decided to prescribe the documentation of all methods by using JSDoc</w:t>
+      </w:r>
       <w:r>
         <w:rPr>
           <w:rStyle w:val="Funotenzeichen"/>
@@ -2725,19 +2609,7 @@
         <w:rPr>
           <w:lang w:val="en-US"/>
         </w:rPr>
-        <w:t>. This documentation should contain the following info</w:t>
-      </w:r>
-      <w:r>
-        <w:rPr>
-          <w:lang w:val="en-US"/>
-        </w:rPr>
-        <w:t>r</w:t>
-      </w:r>
-      <w:r>
-        <w:rPr>
-          <w:lang w:val="en-US"/>
-        </w:rPr>
-        <w:t>mation:</w:t>
+        <w:t>. This documentation should contain the following information:</w:t>
       </w:r>
     </w:p>
     <w:p>
@@ -2889,60 +2761,20 @@
         <w:rPr>
           <w:lang w:val="en-US"/>
         </w:rPr>
-        <w:t>If a JSON object is expected as parameter, or returned as return value, the fo</w:t>
-      </w:r>
-      <w:r>
-        <w:rPr>
-          <w:lang w:val="en-US"/>
-        </w:rPr>
-        <w:t>r</w:t>
-      </w:r>
-      <w:r>
-        <w:rPr>
-          <w:lang w:val="en-US"/>
-        </w:rPr>
-        <w:t>mat of the JSON has to be explained</w:t>
-      </w:r>
-    </w:p>
-    <w:p>
-      <w:pPr>
-        <w:rPr>
-          <w:lang w:val="en-US"/>
-        </w:rPr>
-      </w:pPr>
-      <w:r>
-        <w:rPr>
-          <w:lang w:val="en-US"/>
-        </w:rPr>
-        <w:t xml:space="preserve">In the context of the knowledgebase project, JSDoc3 is used as the code documentation tool. The syntax of </w:t>
-      </w:r>
-      <w:proofErr w:type="spellStart"/>
-      <w:r>
-        <w:rPr>
-          <w:lang w:val="en-US"/>
-        </w:rPr>
-        <w:t>JSDoc</w:t>
-      </w:r>
-      <w:proofErr w:type="spellEnd"/>
-      <w:r>
-        <w:rPr>
-          <w:lang w:val="en-US"/>
-        </w:rPr>
-        <w:t xml:space="preserve"> is well supported by the </w:t>
-      </w:r>
-      <w:proofErr w:type="spellStart"/>
-      <w:r>
-        <w:rPr>
-          <w:lang w:val="en-US"/>
-        </w:rPr>
-        <w:t>PhpStorm</w:t>
-      </w:r>
-      <w:proofErr w:type="spellEnd"/>
-      <w:r>
-        <w:rPr>
-          <w:lang w:val="en-US"/>
-        </w:rPr>
-        <w:t xml:space="preserve"> IDE which is used by all knowledgebase developers. This document lists all guidelines for code documentation which must be followed by frontend and backend developers.</w:t>
+        <w:t>If a JSON object is expected as parameter, or returned as return value, the format of the JSON has to be explained</w:t>
+      </w:r>
+    </w:p>
+    <w:p>
+      <w:pPr>
+        <w:rPr>
+          <w:lang w:val="en-US"/>
+        </w:rPr>
+      </w:pPr>
+      <w:r>
+        <w:rPr>
+          <w:lang w:val="en-US"/>
+        </w:rPr>
+        <w:t>In the context of the knowledgebase project, JSDoc3 is used as the code documentation tool. The syntax of JSDoc is well supported by the PhpStorm IDE which is used by all knowledgebase developers. This document lists all guidelines for code documentation which must be followed by frontend and backend developers.</w:t>
       </w:r>
     </w:p>
     <w:p>
@@ -2952,40 +2784,28 @@
           <w:lang w:val="en-US"/>
         </w:rPr>
       </w:pPr>
-      <w:bookmarkStart w:id="3" w:name="_Ref453674069"/>
-      <w:bookmarkStart w:id="4" w:name="_Toc453928257"/>
+      <w:bookmarkStart w:id="2" w:name="_Ref453674069"/>
+      <w:bookmarkStart w:id="3" w:name="_Toc453928257"/>
       <w:r>
         <w:rPr>
           <w:lang w:val="en-US"/>
         </w:rPr>
         <w:t>Modules</w:t>
       </w:r>
+      <w:bookmarkEnd w:id="2"/>
       <w:bookmarkEnd w:id="3"/>
-      <w:bookmarkEnd w:id="4"/>
-    </w:p>
-    <w:p>
-      <w:pPr>
-        <w:rPr>
-          <w:lang w:val="en-US"/>
-        </w:rPr>
-      </w:pPr>
-      <w:r>
-        <w:rPr>
-          <w:lang w:val="en-US"/>
-        </w:rPr>
-        <w:t>The module documentation must start in the first line of its JS-file and should look sim</w:t>
-      </w:r>
-      <w:r>
-        <w:rPr>
-          <w:lang w:val="en-US"/>
-        </w:rPr>
-        <w:t>i</w:t>
-      </w:r>
-      <w:r>
-        <w:rPr>
-          <w:lang w:val="en-US"/>
-        </w:rPr>
-        <w:t>lar to the following example:</w:t>
+    </w:p>
+    <w:p>
+      <w:pPr>
+        <w:rPr>
+          <w:lang w:val="en-US"/>
+        </w:rPr>
+      </w:pPr>
+      <w:r>
+        <w:rPr>
+          <w:lang w:val="en-US"/>
+        </w:rPr>
+        <w:t>The module documentation must start in the first line of its JS-file and should look similar to the following example:</w:t>
       </w:r>
     </w:p>
     <w:p>
@@ -3048,25 +2868,14 @@
         </w:rPr>
         <w:t xml:space="preserve"> * </w:t>
       </w:r>
-      <w:proofErr w:type="gramStart"/>
-      <w:r>
-        <w:rPr>
-          <w:i/>
-          <w:iCs/>
-          <w:color w:val="808080"/>
-          <w:lang w:val="en-US"/>
-        </w:rPr>
-        <w:t>with</w:t>
-      </w:r>
-      <w:proofErr w:type="gramEnd"/>
-      <w:r>
-        <w:rPr>
-          <w:i/>
-          <w:iCs/>
-          <w:color w:val="808080"/>
-          <w:lang w:val="en-US"/>
-        </w:rPr>
-        <w:t xml:space="preserve"> the search engine. This is the o</w:t>
+      <w:r>
+        <w:rPr>
+          <w:i/>
+          <w:iCs/>
+          <w:color w:val="808080"/>
+          <w:lang w:val="en-US"/>
+        </w:rPr>
+        <w:t>with the search engine. This is the o</w:t>
       </w:r>
       <w:r>
         <w:rPr>
@@ -3094,56 +2903,16 @@
           <w:color w:val="808080"/>
           <w:lang w:val="en-US"/>
         </w:rPr>
-        <w:t xml:space="preserve"> * </w:t>
-      </w:r>
-      <w:proofErr w:type="gramStart"/>
-      <w:r>
-        <w:rPr>
-          <w:i/>
-          <w:iCs/>
-          <w:color w:val="808080"/>
-          <w:lang w:val="en-US"/>
-        </w:rPr>
-        <w:t>access</w:t>
-      </w:r>
-      <w:proofErr w:type="gramEnd"/>
-      <w:r>
-        <w:rPr>
-          <w:i/>
-          <w:iCs/>
-          <w:color w:val="808080"/>
-          <w:lang w:val="en-US"/>
-        </w:rPr>
-        <w:t xml:space="preserve"> the </w:t>
-      </w:r>
-      <w:r>
-        <w:rPr>
-          <w:i/>
-          <w:iCs/>
-          <w:color w:val="808080"/>
-          <w:lang w:val="en-US"/>
-        </w:rPr>
-        <w:t xml:space="preserve">search engine </w:t>
-      </w:r>
-      <w:proofErr w:type="spellStart"/>
-      <w:r>
-        <w:rPr>
-          <w:i/>
-          <w:iCs/>
-          <w:color w:val="808080"/>
-          <w:lang w:val="en-US"/>
-        </w:rPr>
-        <w:t>api</w:t>
-      </w:r>
-      <w:proofErr w:type="spellEnd"/>
-      <w:r>
-        <w:rPr>
-          <w:i/>
-          <w:iCs/>
-          <w:color w:val="808080"/>
-          <w:lang w:val="en-US"/>
-        </w:rPr>
-        <w:t xml:space="preserve"> directly.</w:t>
+        <w:t xml:space="preserve"> * access the </w:t>
+      </w:r>
+      <w:r>
+        <w:rPr>
+          <w:i/>
+          <w:iCs/>
+          <w:color w:val="808080"/>
+          <w:lang w:val="en-US"/>
+        </w:rPr>
+        <w:t>search engine api directly.</w:t>
       </w:r>
       <w:r>
         <w:rPr>
@@ -3183,19 +2952,8 @@
           <w:color w:val="808080"/>
           <w:lang w:val="en-US"/>
         </w:rPr>
-        <w:t>lib/</w:t>
-      </w:r>
-      <w:proofErr w:type="spellStart"/>
-      <w:r>
-        <w:rPr>
-          <w:i/>
-          <w:iCs/>
-          <w:color w:val="808080"/>
-          <w:lang w:val="en-US"/>
-        </w:rPr>
-        <w:t>search_engine_connector</w:t>
-      </w:r>
-      <w:proofErr w:type="spellEnd"/>
+        <w:t>lib/search_engine_connector</w:t>
+      </w:r>
       <w:r>
         <w:rPr>
           <w:i/>
@@ -3217,37 +2975,15 @@
         </w:rPr>
         <w:t xml:space="preserve">@author </w:t>
       </w:r>
-      <w:proofErr w:type="spellStart"/>
-      <w:r>
-        <w:rPr>
-          <w:i/>
-          <w:iCs/>
-          <w:color w:val="808080"/>
-          <w:lang w:val="en-US"/>
-        </w:rPr>
-        <w:t>Vladislav</w:t>
-      </w:r>
-      <w:proofErr w:type="spellEnd"/>
-      <w:r>
-        <w:rPr>
-          <w:i/>
-          <w:iCs/>
-          <w:color w:val="808080"/>
-          <w:lang w:val="en-US"/>
-        </w:rPr>
-        <w:t xml:space="preserve"> </w:t>
-      </w:r>
-      <w:proofErr w:type="spellStart"/>
-      <w:r>
-        <w:rPr>
-          <w:i/>
-          <w:iCs/>
-          <w:color w:val="808080"/>
-          <w:lang w:val="en-US"/>
-        </w:rPr>
-        <w:t>Chumak</w:t>
-      </w:r>
-      <w:proofErr w:type="spellEnd"/>
+      <w:r>
+        <w:rPr>
+          <w:i/>
+          <w:iCs/>
+          <w:color w:val="808080"/>
+          <w:lang w:val="en-US"/>
+        </w:rPr>
+        <w:t>Vladislav Chumak</w:t>
+      </w:r>
       <w:r>
         <w:rPr>
           <w:i/>
@@ -3269,31 +3005,7 @@
         <w:rPr>
           <w:lang w:val="en-US"/>
         </w:rPr>
-        <w:t>Between the description and the first @-Tag must be an empty line. If the module res</w:t>
-      </w:r>
-      <w:r>
-        <w:rPr>
-          <w:lang w:val="en-US"/>
-        </w:rPr>
-        <w:t>i</w:t>
-      </w:r>
-      <w:r>
-        <w:rPr>
-          <w:lang w:val="en-US"/>
-        </w:rPr>
-        <w:t>dents in subdirectories, the names of all subdirectories have to be included in the mo</w:t>
-      </w:r>
-      <w:r>
-        <w:rPr>
-          <w:lang w:val="en-US"/>
-        </w:rPr>
-        <w:t>d</w:t>
-      </w:r>
-      <w:r>
-        <w:rPr>
-          <w:lang w:val="en-US"/>
-        </w:rPr>
-        <w:t>ule name separated by slashes like in the example above.</w:t>
+        <w:t>Between the description and the first @-Tag must be an empty line. If the module residents in subdirectories, the names of all subdirectories have to be included in the module name separated by slashes like in the example above.</w:t>
       </w:r>
     </w:p>
     <w:p>
@@ -3303,7 +3015,7 @@
           <w:lang w:val="en-US"/>
         </w:rPr>
       </w:pPr>
-      <w:bookmarkStart w:id="5" w:name="_Toc453928258"/>
+      <w:bookmarkStart w:id="4" w:name="_Toc453928258"/>
       <w:r>
         <w:rPr>
           <w:lang w:val="en-US"/>
@@ -3311,36 +3023,36 @@
         <w:lastRenderedPageBreak/>
         <w:t>Functions</w:t>
       </w:r>
+      <w:bookmarkEnd w:id="4"/>
+    </w:p>
+    <w:p>
+      <w:pPr>
+        <w:rPr>
+          <w:lang w:val="en-US"/>
+        </w:rPr>
+      </w:pPr>
+      <w:r>
+        <w:rPr>
+          <w:lang w:val="en-US"/>
+        </w:rPr>
+        <w:t>All named functions have to be documented. The following examples should be used as documentation guideline.</w:t>
+      </w:r>
+    </w:p>
+    <w:p>
+      <w:pPr>
+        <w:pStyle w:val="berschrift3"/>
+        <w:rPr>
+          <w:lang w:val="en-US"/>
+        </w:rPr>
+      </w:pPr>
+      <w:bookmarkStart w:id="5" w:name="_Toc453928259"/>
+      <w:r>
+        <w:rPr>
+          <w:lang w:val="en-US"/>
+        </w:rPr>
+        <w:t>Function with no parameters and no return</w:t>
+      </w:r>
       <w:bookmarkEnd w:id="5"/>
-    </w:p>
-    <w:p>
-      <w:pPr>
-        <w:rPr>
-          <w:lang w:val="en-US"/>
-        </w:rPr>
-      </w:pPr>
-      <w:r>
-        <w:rPr>
-          <w:lang w:val="en-US"/>
-        </w:rPr>
-        <w:t>All named functions have to be documented. The following examples should be used as documentation guideline.</w:t>
-      </w:r>
-    </w:p>
-    <w:p>
-      <w:pPr>
-        <w:pStyle w:val="berschrift3"/>
-        <w:rPr>
-          <w:lang w:val="en-US"/>
-        </w:rPr>
-      </w:pPr>
-      <w:bookmarkStart w:id="6" w:name="_Toc453928259"/>
-      <w:r>
-        <w:rPr>
-          <w:lang w:val="en-US"/>
-        </w:rPr>
-        <w:t>Function with no parameters and no return</w:t>
-      </w:r>
-      <w:bookmarkEnd w:id="6"/>
     </w:p>
     <w:p>
       <w:pPr>
@@ -3393,31 +3105,7 @@
           <w:lang w:val="en-US"/>
         </w:rPr>
         <w:br/>
-        <w:t xml:space="preserve"> * </w:t>
-      </w:r>
-      <w:proofErr w:type="gramStart"/>
-      <w:r>
-        <w:rPr>
-          <w:rFonts w:ascii="Courier New" w:hAnsi="Courier New" w:cs="Courier New"/>
-          <w:i/>
-          <w:iCs/>
-          <w:color w:val="808080"/>
-          <w:sz w:val="20"/>
-          <w:lang w:val="en-US"/>
-        </w:rPr>
-        <w:t>Instructs</w:t>
-      </w:r>
-      <w:proofErr w:type="gramEnd"/>
-      <w:r>
-        <w:rPr>
-          <w:rFonts w:ascii="Courier New" w:hAnsi="Courier New" w:cs="Courier New"/>
-          <w:i/>
-          <w:iCs/>
-          <w:color w:val="808080"/>
-          <w:sz w:val="20"/>
-          <w:lang w:val="en-US"/>
-        </w:rPr>
-        <w:t xml:space="preserve"> the search engine to update its search index.</w:t>
+        <w:t xml:space="preserve"> * Instructs the search engine to update its search index.</w:t>
       </w:r>
       <w:r>
         <w:rPr>
@@ -3456,7 +3144,6 @@
         </w:rPr>
         <w:t xml:space="preserve">@function </w:t>
       </w:r>
-      <w:proofErr w:type="spellStart"/>
       <w:r>
         <w:rPr>
           <w:rFonts w:ascii="Courier New" w:hAnsi="Courier New" w:cs="Courier New"/>
@@ -3468,7 +3155,6 @@
         </w:rPr>
         <w:t>updateIndex</w:t>
       </w:r>
-      <w:proofErr w:type="spellEnd"/>
       <w:r>
         <w:rPr>
           <w:rFonts w:ascii="Courier New" w:hAnsi="Courier New" w:cs="Courier New"/>
@@ -3530,7 +3216,6 @@
         </w:rPr>
         <w:br/>
       </w:r>
-      <w:proofErr w:type="spellStart"/>
       <w:r>
         <w:rPr>
           <w:rFonts w:ascii="Courier New" w:hAnsi="Courier New" w:cs="Courier New"/>
@@ -3560,17 +3245,7 @@
           <w:sz w:val="20"/>
           <w:lang w:val="en-US"/>
         </w:rPr>
-        <w:t>updateIndex</w:t>
-      </w:r>
-      <w:proofErr w:type="spellEnd"/>
-      <w:r>
-        <w:rPr>
-          <w:rFonts w:ascii="Courier New" w:hAnsi="Courier New" w:cs="Courier New"/>
-          <w:color w:val="7A7A43"/>
-          <w:sz w:val="20"/>
-          <w:lang w:val="en-US"/>
-        </w:rPr>
-        <w:t xml:space="preserve"> </w:t>
+        <w:t xml:space="preserve">updateIndex </w:t>
       </w:r>
       <w:r>
         <w:rPr>
@@ -3653,21 +3328,7 @@
         <w:rPr>
           <w:lang w:val="en-US"/>
         </w:rPr>
-        <w:t xml:space="preserve">Between the description and the first @-tag must be an empty line. The name of the function must follow right after the @function tag delimited by one space. Otherwise </w:t>
-      </w:r>
-      <w:proofErr w:type="spellStart"/>
-      <w:r>
-        <w:rPr>
-          <w:lang w:val="en-US"/>
-        </w:rPr>
-        <w:t>JSDoc</w:t>
-      </w:r>
-      <w:proofErr w:type="spellEnd"/>
-      <w:r>
-        <w:rPr>
-          <w:lang w:val="en-US"/>
-        </w:rPr>
-        <w:t xml:space="preserve"> will not recognize the statement above as a function. @static tag is also required, because it indicates that there is no need to instantiate anything with new operator in order to use this function.</w:t>
+        <w:t>Between the description and the first @-tag must be an empty line. The name of the function must follow right after the @function tag delimited by one space. Otherwise JSDoc will not recognize the statement above as a function. @static tag is also required, because it indicates that there is no need to instantiate anything with new operator in order to use this function.</w:t>
       </w:r>
     </w:p>
     <w:p>
@@ -3677,14 +3338,14 @@
           <w:lang w:val="en-US"/>
         </w:rPr>
       </w:pPr>
-      <w:bookmarkStart w:id="7" w:name="_Toc453928260"/>
+      <w:bookmarkStart w:id="6" w:name="_Toc453928260"/>
       <w:r>
         <w:rPr>
           <w:lang w:val="en-US"/>
         </w:rPr>
         <w:t>Function with parameters and return</w:t>
       </w:r>
-      <w:bookmarkEnd w:id="7"/>
+      <w:bookmarkEnd w:id="6"/>
     </w:p>
     <w:p>
       <w:pPr>
@@ -3731,17 +3392,7 @@
           <w:lang w:val="en-US"/>
         </w:rPr>
         <w:br/>
-        <w:t xml:space="preserve"> </w:t>
-      </w:r>
-      <w:proofErr w:type="gramStart"/>
-      <w:r>
-        <w:rPr>
-          <w:i/>
-          <w:iCs/>
-          <w:color w:val="808080"/>
-          <w:lang w:val="en-US"/>
-        </w:rPr>
-        <w:t>*</w:t>
+        <w:t xml:space="preserve"> *</w:t>
       </w:r>
       <w:r>
         <w:rPr>
@@ -3764,7 +3415,6 @@
         </w:rPr>
         <w:t xml:space="preserve">@function </w:t>
       </w:r>
-      <w:proofErr w:type="spellStart"/>
       <w:r>
         <w:rPr>
           <w:i/>
@@ -3774,7 +3424,6 @@
         </w:rPr>
         <w:t>searchArticles</w:t>
       </w:r>
-      <w:proofErr w:type="spellEnd"/>
       <w:r>
         <w:rPr>
           <w:i/>
@@ -3826,9 +3475,45 @@
           <w:color w:val="808080"/>
           <w:lang w:val="en-US"/>
         </w:rPr>
-        <w:t>@</w:t>
-      </w:r>
-      <w:proofErr w:type="spellStart"/>
+        <w:t xml:space="preserve">@param </w:t>
+      </w:r>
+      <w:r>
+        <w:rPr>
+          <w:i/>
+          <w:iCs/>
+          <w:color w:val="808080"/>
+          <w:lang w:val="en-US"/>
+        </w:rPr>
+        <w:t xml:space="preserve">{string} q </w:t>
+      </w:r>
+      <w:r>
+        <w:rPr>
+          <w:i/>
+          <w:iCs/>
+          <w:color w:val="808080"/>
+          <w:lang w:val="en-US"/>
+        </w:rPr>
+        <w:t xml:space="preserve">- </w:t>
+      </w:r>
+      <w:r>
+        <w:rPr>
+          <w:i/>
+          <w:iCs/>
+          <w:color w:val="808080"/>
+          <w:lang w:val="en-US"/>
+        </w:rPr>
+        <w:t>The search query which contains the key words.</w:t>
+      </w:r>
+      <w:r>
+        <w:rPr>
+          <w:i/>
+          <w:iCs/>
+          <w:color w:val="808080"/>
+          <w:lang w:val="en-US"/>
+        </w:rPr>
+        <w:br/>
+        <w:t xml:space="preserve"> * </w:t>
+      </w:r>
       <w:r>
         <w:rPr>
           <w:b/>
@@ -3838,168 +3523,78 @@
           <w:color w:val="808080"/>
           <w:lang w:val="en-US"/>
         </w:rPr>
-        <w:t>param</w:t>
-      </w:r>
-      <w:proofErr w:type="spellEnd"/>
+        <w:t xml:space="preserve">@returns </w:t>
+      </w:r>
+      <w:r>
+        <w:rPr>
+          <w:i/>
+          <w:iCs/>
+          <w:color w:val="808080"/>
+          <w:lang w:val="en-US"/>
+        </w:rPr>
+        <w:t>{string[]}</w:t>
+      </w:r>
+      <w:r>
+        <w:rPr>
+          <w:i/>
+          <w:iCs/>
+          <w:color w:val="808080"/>
+          <w:lang w:val="en-US"/>
+        </w:rPr>
+        <w:t xml:space="preserve"> Search results</w:t>
+      </w:r>
+      <w:r>
+        <w:rPr>
+          <w:i/>
+          <w:iCs/>
+          <w:color w:val="808080"/>
+          <w:lang w:val="en-US"/>
+        </w:rPr>
+        <w:t>.</w:t>
+      </w:r>
+      <w:r>
+        <w:rPr>
+          <w:i/>
+          <w:iCs/>
+          <w:color w:val="808080"/>
+          <w:lang w:val="en-US"/>
+        </w:rPr>
+        <w:br/>
+        <w:t xml:space="preserve"> */</w:t>
+      </w:r>
+      <w:r>
+        <w:rPr>
+          <w:i/>
+          <w:iCs/>
+          <w:color w:val="808080"/>
+          <w:lang w:val="en-US"/>
+        </w:rPr>
+        <w:br/>
+      </w:r>
       <w:r>
         <w:rPr>
           <w:b/>
           <w:bCs/>
           <w:i/>
           <w:iCs/>
-          <w:color w:val="808080"/>
-          <w:lang w:val="en-US"/>
-        </w:rPr>
-        <w:t xml:space="preserve"> </w:t>
-      </w:r>
-      <w:r>
-        <w:rPr>
-          <w:i/>
-          <w:iCs/>
-          <w:color w:val="808080"/>
-          <w:lang w:val="en-US"/>
-        </w:rPr>
-        <w:t xml:space="preserve">{string} q </w:t>
-      </w:r>
-      <w:r>
-        <w:rPr>
-          <w:i/>
-          <w:iCs/>
-          <w:color w:val="808080"/>
-          <w:lang w:val="en-US"/>
-        </w:rPr>
-        <w:t xml:space="preserve">- </w:t>
-      </w:r>
-      <w:r>
-        <w:rPr>
-          <w:i/>
-          <w:iCs/>
-          <w:color w:val="808080"/>
-          <w:lang w:val="en-US"/>
-        </w:rPr>
-        <w:t>The search query which contains the key words.</w:t>
-      </w:r>
-      <w:proofErr w:type="gramEnd"/>
-      <w:r>
-        <w:rPr>
-          <w:i/>
-          <w:iCs/>
-          <w:color w:val="808080"/>
-          <w:lang w:val="en-US"/>
-        </w:rPr>
-        <w:br/>
-        <w:t xml:space="preserve"> * </w:t>
-      </w:r>
-      <w:r>
-        <w:rPr>
-          <w:b/>
-          <w:bCs/>
-          <w:i/>
-          <w:iCs/>
-          <w:color w:val="808080"/>
-          <w:lang w:val="en-US"/>
-        </w:rPr>
-        <w:t xml:space="preserve">@returns </w:t>
-      </w:r>
-      <w:r>
-        <w:rPr>
-          <w:i/>
-          <w:iCs/>
-          <w:color w:val="808080"/>
-          <w:lang w:val="en-US"/>
-        </w:rPr>
-        <w:t>{</w:t>
-      </w:r>
-      <w:proofErr w:type="gramStart"/>
-      <w:r>
-        <w:rPr>
-          <w:i/>
-          <w:iCs/>
-          <w:color w:val="808080"/>
-          <w:lang w:val="en-US"/>
-        </w:rPr>
-        <w:t>string[</w:t>
-      </w:r>
-      <w:proofErr w:type="gramEnd"/>
-      <w:r>
-        <w:rPr>
-          <w:i/>
-          <w:iCs/>
-          <w:color w:val="808080"/>
-          <w:lang w:val="en-US"/>
-        </w:rPr>
-        <w:t>]}</w:t>
-      </w:r>
-      <w:r>
-        <w:rPr>
-          <w:i/>
-          <w:iCs/>
-          <w:color w:val="808080"/>
-          <w:lang w:val="en-US"/>
-        </w:rPr>
-        <w:t xml:space="preserve"> Search results</w:t>
-      </w:r>
-      <w:r>
-        <w:rPr>
-          <w:i/>
-          <w:iCs/>
-          <w:color w:val="808080"/>
+          <w:color w:val="660E7A"/>
+          <w:lang w:val="en-US"/>
+        </w:rPr>
+        <w:t>searchEngineConnector</w:t>
+      </w:r>
+      <w:r>
+        <w:rPr>
+          <w:color w:val="000000"/>
           <w:lang w:val="en-US"/>
         </w:rPr>
         <w:t>.</w:t>
       </w:r>
       <w:r>
         <w:rPr>
-          <w:i/>
-          <w:iCs/>
-          <w:color w:val="808080"/>
-          <w:lang w:val="en-US"/>
-        </w:rPr>
-        <w:br/>
-        <w:t xml:space="preserve"> */</w:t>
-      </w:r>
-      <w:r>
-        <w:rPr>
-          <w:i/>
-          <w:iCs/>
-          <w:color w:val="808080"/>
-          <w:lang w:val="en-US"/>
-        </w:rPr>
-        <w:br/>
-      </w:r>
-      <w:proofErr w:type="spellStart"/>
-      <w:r>
-        <w:rPr>
-          <w:b/>
-          <w:bCs/>
-          <w:i/>
-          <w:iCs/>
-          <w:color w:val="660E7A"/>
-          <w:lang w:val="en-US"/>
-        </w:rPr>
-        <w:t>searchEngineConnector</w:t>
-      </w:r>
-      <w:r>
-        <w:rPr>
-          <w:color w:val="000000"/>
-          <w:lang w:val="en-US"/>
-        </w:rPr>
-        <w:t>.</w:t>
-      </w:r>
-      <w:r>
-        <w:rPr>
           <w:color w:val="7A7A43"/>
           <w:lang w:val="en-US"/>
         </w:rPr>
-        <w:t>searchArticles</w:t>
-      </w:r>
-      <w:proofErr w:type="spellEnd"/>
-      <w:r>
-        <w:rPr>
-          <w:color w:val="7A7A43"/>
-          <w:lang w:val="en-US"/>
-        </w:rPr>
-        <w:t xml:space="preserve"> </w:t>
+        <w:t xml:space="preserve">searchArticles </w:t>
       </w:r>
       <w:r>
         <w:rPr>
@@ -4070,91 +3665,39 @@
         <w:rPr>
           <w:lang w:val="en-US"/>
         </w:rPr>
-        <w:t>After the @</w:t>
-      </w:r>
-      <w:proofErr w:type="spellStart"/>
-      <w:r>
-        <w:rPr>
-          <w:lang w:val="en-US"/>
-        </w:rPr>
-        <w:t>param</w:t>
-      </w:r>
-      <w:proofErr w:type="spellEnd"/>
-      <w:r>
-        <w:rPr>
-          <w:lang w:val="en-US"/>
-        </w:rPr>
-        <w:t xml:space="preserve"> tag must follow the name of the type surrounded by curly braces, the name of the parameter, and the corresponding description text. There are the following basic types available: </w:t>
-      </w:r>
-      <w:proofErr w:type="spellStart"/>
-      <w:proofErr w:type="gramStart"/>
+        <w:t xml:space="preserve">After the @param tag must follow the name of the type surrounded by curly braces, the name of the parameter, and the corresponding description text. There are the following basic types available: </w:t>
+      </w:r>
       <w:r>
         <w:rPr>
           <w:rStyle w:val="HTMLCode"/>
           <w:rFonts w:eastAsiaTheme="minorHAnsi"/>
           <w:lang w:val="en-US"/>
         </w:rPr>
-        <w:t>boolean</w:t>
-      </w:r>
-      <w:proofErr w:type="spellEnd"/>
-      <w:proofErr w:type="gramEnd"/>
+        <w:t>boolean, number, string, Object, Date, RegExp</w:t>
+      </w:r>
       <w:r>
         <w:rPr>
           <w:rStyle w:val="HTMLCode"/>
           <w:rFonts w:eastAsiaTheme="minorHAnsi"/>
           <w:lang w:val="en-US"/>
         </w:rPr>
-        <w:t xml:space="preserve">, number, string, Object, Date, </w:t>
-      </w:r>
-      <w:proofErr w:type="spellStart"/>
+        <w:t>,</w:t>
+      </w:r>
       <w:r>
         <w:rPr>
           <w:rStyle w:val="HTMLCode"/>
           <w:rFonts w:eastAsiaTheme="minorHAnsi"/>
           <w:lang w:val="en-US"/>
         </w:rPr>
-        <w:t>RegExp</w:t>
-      </w:r>
-      <w:proofErr w:type="spellEnd"/>
+        <w:t xml:space="preserve"> </w:t>
+      </w:r>
       <w:r>
         <w:rPr>
           <w:rStyle w:val="HTMLCode"/>
           <w:rFonts w:eastAsiaTheme="minorHAnsi"/>
           <w:lang w:val="en-US"/>
         </w:rPr>
-        <w:t>,</w:t>
-      </w:r>
-      <w:r>
-        <w:rPr>
-          <w:rStyle w:val="HTMLCode"/>
-          <w:rFonts w:eastAsiaTheme="minorHAnsi"/>
-          <w:lang w:val="en-US"/>
-        </w:rPr>
-        <w:t xml:space="preserve"> </w:t>
-      </w:r>
-      <w:r>
-        <w:rPr>
-          <w:rStyle w:val="HTMLCode"/>
-          <w:rFonts w:eastAsiaTheme="minorHAnsi"/>
-          <w:lang w:val="en-US"/>
-        </w:rPr>
-        <w:t>Pro</w:t>
-      </w:r>
-      <w:r>
-        <w:rPr>
-          <w:rStyle w:val="HTMLCode"/>
-          <w:rFonts w:eastAsiaTheme="minorHAnsi"/>
-          <w:lang w:val="en-US"/>
-        </w:rPr>
-        <w:t>m</w:t>
-      </w:r>
-      <w:r>
-        <w:rPr>
-          <w:rStyle w:val="HTMLCode"/>
-          <w:rFonts w:eastAsiaTheme="minorHAnsi"/>
-          <w:lang w:val="en-US"/>
-        </w:rPr>
-        <w:t>ise, Error</w:t>
+        <w:t>Promise, Error</w:t>
       </w:r>
       <w:r>
         <w:rPr>
@@ -4195,14 +3738,14 @@
           <w:lang w:val="en-US"/>
         </w:rPr>
       </w:pPr>
-      <w:bookmarkStart w:id="8" w:name="_Toc453928261"/>
+      <w:bookmarkStart w:id="7" w:name="_Toc453928261"/>
       <w:r>
         <w:rPr>
           <w:lang w:val="en-US"/>
         </w:rPr>
         <w:t>Function with custom types as parameter/return value</w:t>
       </w:r>
-      <w:bookmarkEnd w:id="8"/>
+      <w:bookmarkEnd w:id="7"/>
     </w:p>
     <w:p>
       <w:pPr>
@@ -4353,28 +3896,312 @@
         </w:rPr>
         <w:t xml:space="preserve"> * </w:t>
       </w:r>
-      <w:proofErr w:type="gramStart"/>
-      <w:r>
-        <w:rPr>
-          <w:i/>
-          <w:iCs/>
-          <w:color w:val="808080"/>
-          <w:lang w:val="en-US"/>
-        </w:rPr>
-        <w:t>to</w:t>
-      </w:r>
-      <w:proofErr w:type="gramEnd"/>
-      <w:r>
-        <w:rPr>
-          <w:i/>
-          <w:iCs/>
-          <w:color w:val="808080"/>
-          <w:lang w:val="en-US"/>
-        </w:rPr>
-        <w:t xml:space="preserve"> the search query by search engine.</w:t>
-      </w:r>
-      <w:r>
-        <w:rPr>
+      <w:r>
+        <w:rPr>
+          <w:i/>
+          <w:iCs/>
+          <w:color w:val="808080"/>
+          <w:lang w:val="en-US"/>
+        </w:rPr>
+        <w:t>to the search query by search engine.</w:t>
+      </w:r>
+      <w:r>
+        <w:rPr>
+          <w:i/>
+          <w:iCs/>
+          <w:color w:val="808080"/>
+          <w:lang w:val="en-US"/>
+        </w:rPr>
+        <w:br/>
+        <w:t xml:space="preserve"> *</w:t>
+      </w:r>
+      <w:r>
+        <w:rPr>
+          <w:i/>
+          <w:iCs/>
+          <w:color w:val="808080"/>
+          <w:lang w:val="en-US"/>
+        </w:rPr>
+        <w:br/>
+        <w:t xml:space="preserve"> * </w:t>
+      </w:r>
+      <w:r>
+        <w:rPr>
+          <w:b/>
+          <w:bCs/>
+          <w:i/>
+          <w:iCs/>
+          <w:color w:val="808080"/>
+          <w:lang w:val="en-US"/>
+        </w:rPr>
+        <w:t>@typedef</w:t>
+      </w:r>
+      <w:r>
+        <w:rPr>
+          <w:i/>
+          <w:iCs/>
+          <w:color w:val="808080"/>
+          <w:lang w:val="en-US"/>
+        </w:rPr>
+        <w:t xml:space="preserve"> SearchResultEntry</w:t>
+      </w:r>
+      <w:r>
+        <w:rPr>
+          <w:i/>
+          <w:iCs/>
+          <w:color w:val="808080"/>
+          <w:lang w:val="en-US"/>
+        </w:rPr>
+        <w:br/>
+        <w:t xml:space="preserve"> * </w:t>
+      </w:r>
+      <w:r>
+        <w:rPr>
+          <w:b/>
+          <w:bCs/>
+          <w:i/>
+          <w:iCs/>
+          <w:color w:val="808080"/>
+          <w:lang w:val="en-US"/>
+        </w:rPr>
+        <w:t xml:space="preserve">@property </w:t>
+      </w:r>
+      <w:r>
+        <w:rPr>
+          <w:i/>
+          <w:iCs/>
+          <w:color w:val="808080"/>
+          <w:lang w:val="en-US"/>
+        </w:rPr>
+        <w:t>{number} id</w:t>
+      </w:r>
+      <w:r>
+        <w:rPr>
+          <w:i/>
+          <w:iCs/>
+          <w:color w:val="808080"/>
+          <w:lang w:val="en-US"/>
+        </w:rPr>
+        <w:t xml:space="preserve"> - </w:t>
+      </w:r>
+      <w:r>
+        <w:rPr>
+          <w:i/>
+          <w:iCs/>
+          <w:color w:val="808080"/>
+          <w:lang w:val="en-US"/>
+        </w:rPr>
+        <w:t>ID of the article.</w:t>
+      </w:r>
+      <w:r>
+        <w:rPr>
+          <w:i/>
+          <w:iCs/>
+          <w:color w:val="808080"/>
+          <w:lang w:val="en-US"/>
+        </w:rPr>
+        <w:br/>
+      </w:r>
+      <w:r>
+        <w:rPr>
+          <w:i/>
+          <w:iCs/>
+          <w:color w:val="808080"/>
+          <w:lang w:val="en-US"/>
+        </w:rPr>
+        <w:lastRenderedPageBreak/>
+        <w:t xml:space="preserve"> * </w:t>
+      </w:r>
+      <w:r>
+        <w:rPr>
+          <w:b/>
+          <w:bCs/>
+          <w:i/>
+          <w:iCs/>
+          <w:color w:val="808080"/>
+          <w:lang w:val="en-US"/>
+        </w:rPr>
+        <w:t xml:space="preserve">@property </w:t>
+      </w:r>
+      <w:r>
+        <w:rPr>
+          <w:i/>
+          <w:iCs/>
+          <w:color w:val="808080"/>
+          <w:lang w:val="en-US"/>
+        </w:rPr>
+        <w:t>{string} filename</w:t>
+      </w:r>
+      <w:r>
+        <w:rPr>
+          <w:i/>
+          <w:iCs/>
+          <w:color w:val="808080"/>
+          <w:lang w:val="en-US"/>
+        </w:rPr>
+        <w:t xml:space="preserve"> -</w:t>
+      </w:r>
+      <w:r>
+        <w:rPr>
+          <w:i/>
+          <w:iCs/>
+          <w:color w:val="808080"/>
+          <w:lang w:val="en-US"/>
+        </w:rPr>
+        <w:t xml:space="preserve"> Name of the file which matches the search query.</w:t>
+      </w:r>
+      <w:r>
+        <w:rPr>
+          <w:i/>
+          <w:iCs/>
+          <w:color w:val="808080"/>
+          <w:lang w:val="en-US"/>
+        </w:rPr>
+        <w:br/>
+        <w:t xml:space="preserve"> * </w:t>
+      </w:r>
+      <w:r>
+        <w:rPr>
+          <w:b/>
+          <w:bCs/>
+          <w:i/>
+          <w:iCs/>
+          <w:color w:val="808080"/>
+          <w:lang w:val="en-US"/>
+        </w:rPr>
+        <w:t xml:space="preserve">@property </w:t>
+      </w:r>
+      <w:r>
+        <w:rPr>
+          <w:i/>
+          <w:iCs/>
+          <w:color w:val="808080"/>
+          <w:lang w:val="en-US"/>
+        </w:rPr>
+        <w:t>{string} text</w:t>
+      </w:r>
+      <w:r>
+        <w:rPr>
+          <w:i/>
+          <w:iCs/>
+          <w:color w:val="808080"/>
+          <w:lang w:val="en-US"/>
+        </w:rPr>
+        <w:t xml:space="preserve"> -</w:t>
+      </w:r>
+      <w:r>
+        <w:rPr>
+          <w:i/>
+          <w:iCs/>
+          <w:color w:val="808080"/>
+          <w:lang w:val="en-US"/>
+        </w:rPr>
+        <w:t xml:space="preserve"> The snippet of the file content which contains the matched text for the search query. The matched key words are wrapped in &amp;lt;b&amp;gt;.</w:t>
+      </w:r>
+      <w:r>
+        <w:rPr>
+          <w:i/>
+          <w:iCs/>
+          <w:color w:val="808080"/>
+          <w:lang w:val="en-US"/>
+        </w:rPr>
+        <w:br/>
+        <w:t xml:space="preserve"> */</w:t>
+      </w:r>
+      <w:r>
+        <w:rPr>
+          <w:i/>
+          <w:iCs/>
+          <w:color w:val="808080"/>
+          <w:lang w:val="en-US"/>
+        </w:rPr>
+        <w:br/>
+      </w:r>
+      <w:r>
+        <w:rPr>
+          <w:i/>
+          <w:iCs/>
+          <w:color w:val="808080"/>
+          <w:lang w:val="en-US"/>
+        </w:rPr>
+        <w:br/>
+        <w:t>/**</w:t>
+      </w:r>
+      <w:r>
+        <w:rPr>
+          <w:i/>
+          <w:iCs/>
+          <w:color w:val="808080"/>
+          <w:lang w:val="en-US"/>
+        </w:rPr>
+        <w:br/>
+        <w:t xml:space="preserve"> * Searches for article files which match the given key words.</w:t>
+      </w:r>
+      <w:r>
+        <w:rPr>
+          <w:i/>
+          <w:iCs/>
+          <w:color w:val="808080"/>
+          <w:lang w:val="en-US"/>
+        </w:rPr>
+        <w:br/>
+        <w:t xml:space="preserve"> *</w:t>
+      </w:r>
+      <w:r>
+        <w:rPr>
+          <w:i/>
+          <w:iCs/>
+          <w:color w:val="808080"/>
+          <w:lang w:val="en-US"/>
+        </w:rPr>
+        <w:br/>
+        <w:t xml:space="preserve"> * </w:t>
+      </w:r>
+      <w:r>
+        <w:rPr>
+          <w:b/>
+          <w:bCs/>
+          <w:i/>
+          <w:iCs/>
+          <w:color w:val="808080"/>
+          <w:lang w:val="en-US"/>
+        </w:rPr>
+        <w:t xml:space="preserve">@function </w:t>
+      </w:r>
+      <w:r>
+        <w:rPr>
+          <w:i/>
+          <w:iCs/>
+          <w:color w:val="808080"/>
+          <w:lang w:val="en-US"/>
+        </w:rPr>
+        <w:t>searchArticles</w:t>
+      </w:r>
+      <w:r>
+        <w:rPr>
+          <w:i/>
+          <w:iCs/>
+          <w:color w:val="808080"/>
+          <w:lang w:val="en-US"/>
+        </w:rPr>
+        <w:br/>
+        <w:t xml:space="preserve"> * </w:t>
+      </w:r>
+      <w:r>
+        <w:rPr>
+          <w:b/>
+          <w:bCs/>
+          <w:i/>
+          <w:iCs/>
+          <w:color w:val="808080"/>
+          <w:lang w:val="en-US"/>
+        </w:rPr>
+        <w:t>@static</w:t>
+      </w:r>
+      <w:r>
+        <w:rPr>
+          <w:b/>
+          <w:bCs/>
           <w:i/>
           <w:iCs/>
           <w:color w:val="808080"/>
@@ -4383,15 +4210,43 @@
         <w:br/>
         <w:t xml:space="preserve"> </w:t>
       </w:r>
-      <w:proofErr w:type="gramStart"/>
-      <w:r>
-        <w:rPr>
-          <w:i/>
-          <w:iCs/>
-          <w:color w:val="808080"/>
-          <w:lang w:val="en-US"/>
-        </w:rPr>
-        <w:t>*</w:t>
+      <w:r>
+        <w:rPr>
+          <w:i/>
+          <w:iCs/>
+          <w:color w:val="808080"/>
+          <w:lang w:val="en-US"/>
+        </w:rPr>
+        <w:t xml:space="preserve">* </w:t>
+      </w:r>
+      <w:r>
+        <w:rPr>
+          <w:b/>
+          <w:bCs/>
+          <w:i/>
+          <w:iCs/>
+          <w:color w:val="808080"/>
+          <w:lang w:val="en-US"/>
+        </w:rPr>
+        <w:t xml:space="preserve">@param </w:t>
+      </w:r>
+      <w:r>
+        <w:rPr>
+          <w:i/>
+          <w:iCs/>
+          <w:color w:val="808080"/>
+          <w:lang w:val="en-US"/>
+        </w:rPr>
+        <w:t>{string} q -</w:t>
+      </w:r>
+      <w:r>
+        <w:rPr>
+          <w:i/>
+          <w:iCs/>
+          <w:color w:val="808080"/>
+          <w:lang w:val="en-US"/>
+        </w:rPr>
+        <w:t>The search query which contains the key words.</w:t>
       </w:r>
       <w:r>
         <w:rPr>
@@ -4412,472 +4267,6 @@
           <w:color w:val="808080"/>
           <w:lang w:val="en-US"/>
         </w:rPr>
-        <w:t>@</w:t>
-      </w:r>
-      <w:proofErr w:type="spellStart"/>
-      <w:r>
-        <w:rPr>
-          <w:b/>
-          <w:bCs/>
-          <w:i/>
-          <w:iCs/>
-          <w:color w:val="808080"/>
-          <w:lang w:val="en-US"/>
-        </w:rPr>
-        <w:t>typedef</w:t>
-      </w:r>
-      <w:proofErr w:type="spellEnd"/>
-      <w:r>
-        <w:rPr>
-          <w:i/>
-          <w:iCs/>
-          <w:color w:val="808080"/>
-          <w:lang w:val="en-US"/>
-        </w:rPr>
-        <w:t xml:space="preserve"> </w:t>
-      </w:r>
-      <w:proofErr w:type="spellStart"/>
-      <w:r>
-        <w:rPr>
-          <w:i/>
-          <w:iCs/>
-          <w:color w:val="808080"/>
-          <w:lang w:val="en-US"/>
-        </w:rPr>
-        <w:t>SearchResultEntry</w:t>
-      </w:r>
-      <w:proofErr w:type="spellEnd"/>
-      <w:r>
-        <w:rPr>
-          <w:i/>
-          <w:iCs/>
-          <w:color w:val="808080"/>
-          <w:lang w:val="en-US"/>
-        </w:rPr>
-        <w:br/>
-        <w:t xml:space="preserve"> * </w:t>
-      </w:r>
-      <w:r>
-        <w:rPr>
-          <w:b/>
-          <w:bCs/>
-          <w:i/>
-          <w:iCs/>
-          <w:color w:val="808080"/>
-          <w:lang w:val="en-US"/>
-        </w:rPr>
-        <w:t xml:space="preserve">@property </w:t>
-      </w:r>
-      <w:r>
-        <w:rPr>
-          <w:i/>
-          <w:iCs/>
-          <w:color w:val="808080"/>
-          <w:lang w:val="en-US"/>
-        </w:rPr>
-        <w:t>{number} id</w:t>
-      </w:r>
-      <w:r>
-        <w:rPr>
-          <w:i/>
-          <w:iCs/>
-          <w:color w:val="808080"/>
-          <w:lang w:val="en-US"/>
-        </w:rPr>
-        <w:t xml:space="preserve"> - </w:t>
-      </w:r>
-      <w:r>
-        <w:rPr>
-          <w:i/>
-          <w:iCs/>
-          <w:color w:val="808080"/>
-          <w:lang w:val="en-US"/>
-        </w:rPr>
-        <w:t>ID of the article.</w:t>
-      </w:r>
-      <w:proofErr w:type="gramEnd"/>
-      <w:r>
-        <w:rPr>
-          <w:i/>
-          <w:iCs/>
-          <w:color w:val="808080"/>
-          <w:lang w:val="en-US"/>
-        </w:rPr>
-        <w:br/>
-      </w:r>
-      <w:r>
-        <w:rPr>
-          <w:i/>
-          <w:iCs/>
-          <w:color w:val="808080"/>
-          <w:lang w:val="en-US"/>
-        </w:rPr>
-        <w:lastRenderedPageBreak/>
-        <w:t xml:space="preserve"> </w:t>
-      </w:r>
-      <w:proofErr w:type="gramStart"/>
-      <w:r>
-        <w:rPr>
-          <w:i/>
-          <w:iCs/>
-          <w:color w:val="808080"/>
-          <w:lang w:val="en-US"/>
-        </w:rPr>
-        <w:t xml:space="preserve">* </w:t>
-      </w:r>
-      <w:r>
-        <w:rPr>
-          <w:b/>
-          <w:bCs/>
-          <w:i/>
-          <w:iCs/>
-          <w:color w:val="808080"/>
-          <w:lang w:val="en-US"/>
-        </w:rPr>
-        <w:t xml:space="preserve">@property </w:t>
-      </w:r>
-      <w:r>
-        <w:rPr>
-          <w:i/>
-          <w:iCs/>
-          <w:color w:val="808080"/>
-          <w:lang w:val="en-US"/>
-        </w:rPr>
-        <w:t>{string} filename</w:t>
-      </w:r>
-      <w:r>
-        <w:rPr>
-          <w:i/>
-          <w:iCs/>
-          <w:color w:val="808080"/>
-          <w:lang w:val="en-US"/>
-        </w:rPr>
-        <w:t xml:space="preserve"> -</w:t>
-      </w:r>
-      <w:r>
-        <w:rPr>
-          <w:i/>
-          <w:iCs/>
-          <w:color w:val="808080"/>
-          <w:lang w:val="en-US"/>
-        </w:rPr>
-        <w:t xml:space="preserve"> Name of the file which matches the search query.</w:t>
-      </w:r>
-      <w:proofErr w:type="gramEnd"/>
-      <w:r>
-        <w:rPr>
-          <w:i/>
-          <w:iCs/>
-          <w:color w:val="808080"/>
-          <w:lang w:val="en-US"/>
-        </w:rPr>
-        <w:br/>
-        <w:t xml:space="preserve"> </w:t>
-      </w:r>
-      <w:proofErr w:type="gramStart"/>
-      <w:r>
-        <w:rPr>
-          <w:i/>
-          <w:iCs/>
-          <w:color w:val="808080"/>
-          <w:lang w:val="en-US"/>
-        </w:rPr>
-        <w:t xml:space="preserve">* </w:t>
-      </w:r>
-      <w:r>
-        <w:rPr>
-          <w:b/>
-          <w:bCs/>
-          <w:i/>
-          <w:iCs/>
-          <w:color w:val="808080"/>
-          <w:lang w:val="en-US"/>
-        </w:rPr>
-        <w:t xml:space="preserve">@property </w:t>
-      </w:r>
-      <w:r>
-        <w:rPr>
-          <w:i/>
-          <w:iCs/>
-          <w:color w:val="808080"/>
-          <w:lang w:val="en-US"/>
-        </w:rPr>
-        <w:t>{string} text</w:t>
-      </w:r>
-      <w:r>
-        <w:rPr>
-          <w:i/>
-          <w:iCs/>
-          <w:color w:val="808080"/>
-          <w:lang w:val="en-US"/>
-        </w:rPr>
-        <w:t xml:space="preserve"> -</w:t>
-      </w:r>
-      <w:r>
-        <w:rPr>
-          <w:i/>
-          <w:iCs/>
-          <w:color w:val="808080"/>
-          <w:lang w:val="en-US"/>
-        </w:rPr>
-        <w:t xml:space="preserve"> The snippet of the file content which contains the matched text for the search query.</w:t>
-      </w:r>
-      <w:proofErr w:type="gramEnd"/>
-      <w:r>
-        <w:rPr>
-          <w:i/>
-          <w:iCs/>
-          <w:color w:val="808080"/>
-          <w:lang w:val="en-US"/>
-        </w:rPr>
-        <w:t xml:space="preserve"> The matched key words are wrapped in &amp;</w:t>
-      </w:r>
-      <w:proofErr w:type="spellStart"/>
-      <w:r>
-        <w:rPr>
-          <w:i/>
-          <w:iCs/>
-          <w:color w:val="808080"/>
-          <w:lang w:val="en-US"/>
-        </w:rPr>
-        <w:t>lt</w:t>
-      </w:r>
-      <w:proofErr w:type="gramStart"/>
-      <w:r>
-        <w:rPr>
-          <w:i/>
-          <w:iCs/>
-          <w:color w:val="808080"/>
-          <w:lang w:val="en-US"/>
-        </w:rPr>
-        <w:t>;b</w:t>
-      </w:r>
-      <w:proofErr w:type="gramEnd"/>
-      <w:r>
-        <w:rPr>
-          <w:i/>
-          <w:iCs/>
-          <w:color w:val="808080"/>
-          <w:lang w:val="en-US"/>
-        </w:rPr>
-        <w:t>&amp;gt</w:t>
-      </w:r>
-      <w:proofErr w:type="spellEnd"/>
-      <w:r>
-        <w:rPr>
-          <w:i/>
-          <w:iCs/>
-          <w:color w:val="808080"/>
-          <w:lang w:val="en-US"/>
-        </w:rPr>
-        <w:t>;.</w:t>
-      </w:r>
-      <w:r>
-        <w:rPr>
-          <w:i/>
-          <w:iCs/>
-          <w:color w:val="808080"/>
-          <w:lang w:val="en-US"/>
-        </w:rPr>
-        <w:br/>
-        <w:t xml:space="preserve"> */</w:t>
-      </w:r>
-      <w:r>
-        <w:rPr>
-          <w:i/>
-          <w:iCs/>
-          <w:color w:val="808080"/>
-          <w:lang w:val="en-US"/>
-        </w:rPr>
-        <w:br/>
-      </w:r>
-      <w:r>
-        <w:rPr>
-          <w:i/>
-          <w:iCs/>
-          <w:color w:val="808080"/>
-          <w:lang w:val="en-US"/>
-        </w:rPr>
-        <w:br/>
-        <w:t>/**</w:t>
-      </w:r>
-      <w:r>
-        <w:rPr>
-          <w:i/>
-          <w:iCs/>
-          <w:color w:val="808080"/>
-          <w:lang w:val="en-US"/>
-        </w:rPr>
-        <w:br/>
-        <w:t xml:space="preserve"> * Searches for article files which match the given key words.</w:t>
-      </w:r>
-      <w:r>
-        <w:rPr>
-          <w:i/>
-          <w:iCs/>
-          <w:color w:val="808080"/>
-          <w:lang w:val="en-US"/>
-        </w:rPr>
-        <w:br/>
-        <w:t xml:space="preserve"> </w:t>
-      </w:r>
-      <w:proofErr w:type="gramStart"/>
-      <w:r>
-        <w:rPr>
-          <w:i/>
-          <w:iCs/>
-          <w:color w:val="808080"/>
-          <w:lang w:val="en-US"/>
-        </w:rPr>
-        <w:t>*</w:t>
-      </w:r>
-      <w:r>
-        <w:rPr>
-          <w:i/>
-          <w:iCs/>
-          <w:color w:val="808080"/>
-          <w:lang w:val="en-US"/>
-        </w:rPr>
-        <w:br/>
-        <w:t xml:space="preserve"> * </w:t>
-      </w:r>
-      <w:r>
-        <w:rPr>
-          <w:b/>
-          <w:bCs/>
-          <w:i/>
-          <w:iCs/>
-          <w:color w:val="808080"/>
-          <w:lang w:val="en-US"/>
-        </w:rPr>
-        <w:t xml:space="preserve">@function </w:t>
-      </w:r>
-      <w:proofErr w:type="spellStart"/>
-      <w:r>
-        <w:rPr>
-          <w:i/>
-          <w:iCs/>
-          <w:color w:val="808080"/>
-          <w:lang w:val="en-US"/>
-        </w:rPr>
-        <w:t>searchArticles</w:t>
-      </w:r>
-      <w:proofErr w:type="spellEnd"/>
-      <w:r>
-        <w:rPr>
-          <w:i/>
-          <w:iCs/>
-          <w:color w:val="808080"/>
-          <w:lang w:val="en-US"/>
-        </w:rPr>
-        <w:br/>
-        <w:t xml:space="preserve"> * </w:t>
-      </w:r>
-      <w:r>
-        <w:rPr>
-          <w:b/>
-          <w:bCs/>
-          <w:i/>
-          <w:iCs/>
-          <w:color w:val="808080"/>
-          <w:lang w:val="en-US"/>
-        </w:rPr>
-        <w:t>@static</w:t>
-      </w:r>
-      <w:r>
-        <w:rPr>
-          <w:b/>
-          <w:bCs/>
-          <w:i/>
-          <w:iCs/>
-          <w:color w:val="808080"/>
-          <w:lang w:val="en-US"/>
-        </w:rPr>
-        <w:br/>
-        <w:t xml:space="preserve"> </w:t>
-      </w:r>
-      <w:r>
-        <w:rPr>
-          <w:i/>
-          <w:iCs/>
-          <w:color w:val="808080"/>
-          <w:lang w:val="en-US"/>
-        </w:rPr>
-        <w:t xml:space="preserve">* </w:t>
-      </w:r>
-      <w:r>
-        <w:rPr>
-          <w:b/>
-          <w:bCs/>
-          <w:i/>
-          <w:iCs/>
-          <w:color w:val="808080"/>
-          <w:lang w:val="en-US"/>
-        </w:rPr>
-        <w:t>@</w:t>
-      </w:r>
-      <w:proofErr w:type="spellStart"/>
-      <w:r>
-        <w:rPr>
-          <w:b/>
-          <w:bCs/>
-          <w:i/>
-          <w:iCs/>
-          <w:color w:val="808080"/>
-          <w:lang w:val="en-US"/>
-        </w:rPr>
-        <w:t>param</w:t>
-      </w:r>
-      <w:proofErr w:type="spellEnd"/>
-      <w:r>
-        <w:rPr>
-          <w:b/>
-          <w:bCs/>
-          <w:i/>
-          <w:iCs/>
-          <w:color w:val="808080"/>
-          <w:lang w:val="en-US"/>
-        </w:rPr>
-        <w:t xml:space="preserve"> </w:t>
-      </w:r>
-      <w:r>
-        <w:rPr>
-          <w:i/>
-          <w:iCs/>
-          <w:color w:val="808080"/>
-          <w:lang w:val="en-US"/>
-        </w:rPr>
-        <w:t>{string} q -</w:t>
-      </w:r>
-      <w:r>
-        <w:rPr>
-          <w:i/>
-          <w:iCs/>
-          <w:color w:val="808080"/>
-          <w:lang w:val="en-US"/>
-        </w:rPr>
-        <w:t>The search query which contains the key words.</w:t>
-      </w:r>
-      <w:proofErr w:type="gramEnd"/>
-      <w:r>
-        <w:rPr>
-          <w:i/>
-          <w:iCs/>
-          <w:color w:val="808080"/>
-          <w:lang w:val="en-US"/>
-        </w:rPr>
-        <w:br/>
-        <w:t xml:space="preserve"> * </w:t>
-      </w:r>
-      <w:r>
-        <w:rPr>
-          <w:b/>
-          <w:bCs/>
-          <w:i/>
-          <w:iCs/>
-          <w:color w:val="808080"/>
-          <w:lang w:val="en-US"/>
-        </w:rPr>
         <w:t xml:space="preserve">@returns </w:t>
       </w:r>
       <w:r>
@@ -4887,68 +4276,17 @@
           <w:color w:val="808080"/>
           <w:lang w:val="en-US"/>
         </w:rPr>
-        <w:t>{Pro</w:t>
-      </w:r>
-      <w:r>
-        <w:rPr>
-          <w:i/>
-          <w:iCs/>
-          <w:color w:val="808080"/>
-          <w:lang w:val="en-US"/>
-        </w:rPr>
-        <w:t>m</w:t>
-      </w:r>
-      <w:r>
-        <w:rPr>
-          <w:i/>
-          <w:iCs/>
-          <w:color w:val="808080"/>
-          <w:lang w:val="en-US"/>
-        </w:rPr>
-        <w:t>ise&lt;</w:t>
-      </w:r>
-      <w:proofErr w:type="spellStart"/>
-      <w:r>
-        <w:rPr>
-          <w:i/>
-          <w:iCs/>
-          <w:color w:val="808080"/>
-          <w:lang w:val="en-US"/>
-        </w:rPr>
-        <w:t>module</w:t>
-      </w:r>
-      <w:proofErr w:type="gramStart"/>
-      <w:r>
-        <w:rPr>
-          <w:i/>
-          <w:iCs/>
-          <w:color w:val="808080"/>
-          <w:lang w:val="en-US"/>
-        </w:rPr>
-        <w:t>:lib</w:t>
-      </w:r>
-      <w:proofErr w:type="spellEnd"/>
-      <w:proofErr w:type="gramEnd"/>
-      <w:r>
-        <w:rPr>
-          <w:i/>
-          <w:iCs/>
-          <w:color w:val="808080"/>
-          <w:lang w:val="en-US"/>
-        </w:rPr>
-        <w:t>/</w:t>
-      </w:r>
-      <w:proofErr w:type="spellStart"/>
-      <w:r>
-        <w:rPr>
-          <w:i/>
-          <w:iCs/>
-          <w:color w:val="808080"/>
-          <w:lang w:val="en-US"/>
-        </w:rPr>
-        <w:t>search_engine_connector~SearchResultEntry</w:t>
-      </w:r>
-      <w:proofErr w:type="spellEnd"/>
+        <w:t>{Promise&lt;</w:t>
+      </w:r>
+      <w:r>
+        <w:rPr>
+          <w:i/>
+          <w:iCs/>
+          <w:color w:val="808080"/>
+          <w:lang w:val="en-US"/>
+        </w:rPr>
+        <w:t>module:lib/search_engine_connector~SearchResultEntry</w:t>
+      </w:r>
     </w:p>
     <w:p>
       <w:pPr>
@@ -4988,31 +4326,7 @@
           <w:sz w:val="20"/>
           <w:lang w:val="en-US"/>
         </w:rPr>
-        <w:t xml:space="preserve"> </w:t>
-      </w:r>
-      <w:proofErr w:type="gramStart"/>
-      <w:r>
-        <w:rPr>
-          <w:rFonts w:ascii="Courier New" w:hAnsi="Courier New" w:cs="Courier New"/>
-          <w:i/>
-          <w:iCs/>
-          <w:color w:val="808080"/>
-          <w:sz w:val="20"/>
-          <w:lang w:val="en-US"/>
-        </w:rPr>
-        <w:t>[]|</w:t>
-      </w:r>
-      <w:proofErr w:type="gramEnd"/>
-      <w:r>
-        <w:rPr>
-          <w:rFonts w:ascii="Courier New" w:hAnsi="Courier New" w:cs="Courier New"/>
-          <w:i/>
-          <w:iCs/>
-          <w:color w:val="808080"/>
-          <w:sz w:val="20"/>
-          <w:lang w:val="en-US"/>
-        </w:rPr>
-        <w:t>Error&gt;} Search results.</w:t>
+        <w:t xml:space="preserve"> []|Error&gt;} Search results.</w:t>
       </w:r>
       <w:r>
         <w:rPr>
@@ -5037,7 +4351,6 @@
         </w:rPr>
         <w:br/>
       </w:r>
-      <w:proofErr w:type="spellStart"/>
       <w:r>
         <w:rPr>
           <w:rFonts w:ascii="Courier New" w:hAnsi="Courier New" w:cs="Courier New"/>
@@ -5067,17 +4380,7 @@
           <w:sz w:val="20"/>
           <w:lang w:val="en-US"/>
         </w:rPr>
-        <w:t>searchArticles</w:t>
-      </w:r>
-      <w:proofErr w:type="spellEnd"/>
-      <w:r>
-        <w:rPr>
-          <w:rFonts w:ascii="Courier New" w:hAnsi="Courier New" w:cs="Courier New"/>
-          <w:color w:val="7A7A43"/>
-          <w:sz w:val="20"/>
-          <w:lang w:val="en-US"/>
-        </w:rPr>
-        <w:t xml:space="preserve"> </w:t>
+        <w:t xml:space="preserve">searchArticles </w:t>
       </w:r>
       <w:r>
         <w:rPr>
@@ -5236,21 +4539,7 @@
         <w:rPr>
           <w:lang w:val="en-US"/>
         </w:rPr>
-        <w:t xml:space="preserve"> tags as types. The type which is defined in </w:t>
-      </w:r>
-      <w:proofErr w:type="spellStart"/>
-      <w:r>
-        <w:rPr>
-          <w:lang w:val="en-US"/>
-        </w:rPr>
-        <w:t>typedef</w:t>
-      </w:r>
-      <w:proofErr w:type="spellEnd"/>
-      <w:r>
-        <w:rPr>
-          <w:lang w:val="en-US"/>
-        </w:rPr>
-        <w:t xml:space="preserve"> should be referenced in curly brackets including its module, e.g.:</w:t>
+        <w:t xml:space="preserve"> tags as types. The type which is defined in typedef should be referenced in curly brackets including its module, e.g.:</w:t>
       </w:r>
     </w:p>
     <w:p>
@@ -5273,93 +4562,20 @@
           <w:sz w:val="20"/>
           <w:lang w:val="en-US"/>
         </w:rPr>
-        <w:t xml:space="preserve"> {</w:t>
-      </w:r>
-      <w:proofErr w:type="spellStart"/>
-      <w:proofErr w:type="gramStart"/>
-      <w:r>
-        <w:rPr>
-          <w:rFonts w:ascii="Courier New" w:hAnsi="Courier New" w:cs="Courier New"/>
-          <w:i/>
-          <w:iCs/>
-          <w:color w:val="808080"/>
-          <w:sz w:val="20"/>
-          <w:lang w:val="en-US"/>
-        </w:rPr>
-        <w:t>module:</w:t>
-      </w:r>
-      <w:proofErr w:type="gramEnd"/>
-      <w:r>
-        <w:rPr>
-          <w:rFonts w:ascii="Courier New" w:hAnsi="Courier New" w:cs="Courier New"/>
-          <w:i/>
-          <w:iCs/>
-          <w:color w:val="808080"/>
-          <w:sz w:val="20"/>
-          <w:lang w:val="en-US"/>
-        </w:rPr>
-        <w:t>lib</w:t>
-      </w:r>
-      <w:proofErr w:type="spellEnd"/>
-      <w:r>
-        <w:rPr>
-          <w:rFonts w:ascii="Courier New" w:hAnsi="Courier New" w:cs="Courier New"/>
-          <w:i/>
-          <w:iCs/>
-          <w:color w:val="808080"/>
-          <w:sz w:val="20"/>
-          <w:lang w:val="en-US"/>
-        </w:rPr>
-        <w:t>/</w:t>
-      </w:r>
-      <w:proofErr w:type="spellStart"/>
-      <w:r>
-        <w:rPr>
-          <w:rFonts w:ascii="Courier New" w:hAnsi="Courier New" w:cs="Courier New"/>
-          <w:i/>
-          <w:iCs/>
-          <w:color w:val="808080"/>
-          <w:sz w:val="20"/>
-          <w:lang w:val="en-US"/>
-        </w:rPr>
-        <w:t>search_engine_connector~SearchResultEntry</w:t>
-      </w:r>
-      <w:proofErr w:type="spellEnd"/>
-      <w:r>
-        <w:rPr>
-          <w:rFonts w:ascii="Courier New" w:hAnsi="Courier New" w:cs="Courier New"/>
-          <w:i/>
-          <w:iCs/>
-          <w:color w:val="808080"/>
-          <w:sz w:val="20"/>
-          <w:lang w:val="en-US"/>
-        </w:rPr>
-        <w:t>}</w:t>
-      </w:r>
-    </w:p>
-    <w:p>
-      <w:pPr>
-        <w:rPr>
-          <w:lang w:val="en-US"/>
-        </w:rPr>
-      </w:pPr>
-      <w:r>
-        <w:rPr>
-          <w:lang w:val="en-US"/>
-        </w:rPr>
-        <w:t>Even if the syntax above looks cumbersome, it still ensures that the generated docume</w:t>
-      </w:r>
-      <w:r>
-        <w:rPr>
-          <w:lang w:val="en-US"/>
-        </w:rPr>
-        <w:t>n</w:t>
-      </w:r>
-      <w:r>
-        <w:rPr>
-          <w:lang w:val="en-US"/>
-        </w:rPr>
-        <w:t>tation contains valid linking between type references and type definition.</w:t>
+        <w:t xml:space="preserve"> {module:lib/search_engine_connector~SearchResultEntry}</w:t>
+      </w:r>
+    </w:p>
+    <w:p>
+      <w:pPr>
+        <w:rPr>
+          <w:lang w:val="en-US"/>
+        </w:rPr>
+      </w:pPr>
+      <w:r>
+        <w:rPr>
+          <w:lang w:val="en-US"/>
+        </w:rPr>
+        <w:t>Even if the syntax above looks cumbersome, it still ensures that the generated documentation contains valid linking between type references and type definition.</w:t>
       </w:r>
     </w:p>
     <w:p>
@@ -5369,14 +4585,14 @@
           <w:lang w:val="en-US"/>
         </w:rPr>
       </w:pPr>
-      <w:bookmarkStart w:id="9" w:name="_Toc453928262"/>
+      <w:bookmarkStart w:id="8" w:name="_Toc453928262"/>
       <w:r>
         <w:rPr>
           <w:lang w:val="en-US"/>
         </w:rPr>
         <w:t>Functions with callback as parameter</w:t>
       </w:r>
-      <w:bookmarkEnd w:id="9"/>
+      <w:bookmarkEnd w:id="8"/>
     </w:p>
     <w:p>
       <w:pPr>
@@ -5441,19 +4657,7 @@
           <w:lang w:val="en-US"/>
         </w:rPr>
         <w:br/>
-        <w:t xml:space="preserve"> </w:t>
-      </w:r>
-      <w:proofErr w:type="gramStart"/>
-      <w:r>
-        <w:rPr>
-          <w:rFonts w:ascii="Courier New" w:hAnsi="Courier New" w:cs="Courier New"/>
-          <w:i/>
-          <w:iCs/>
-          <w:color w:val="808080"/>
-          <w:sz w:val="20"/>
-          <w:lang w:val="en-US"/>
-        </w:rPr>
-        <w:t>*</w:t>
+        <w:t xml:space="preserve"> *</w:t>
       </w:r>
       <w:r>
         <w:rPr>
@@ -5480,7 +4684,6 @@
         </w:rPr>
         <w:t xml:space="preserve">@callback </w:t>
       </w:r>
-      <w:proofErr w:type="spellStart"/>
       <w:r>
         <w:rPr>
           <w:rFonts w:ascii="Courier New" w:hAnsi="Courier New" w:cs="Courier New"/>
@@ -5492,7 +4695,6 @@
         </w:rPr>
         <w:t>errorCallback</w:t>
       </w:r>
-      <w:proofErr w:type="spellEnd"/>
       <w:r>
         <w:rPr>
           <w:rFonts w:ascii="Courier New" w:hAnsi="Courier New" w:cs="Courier New"/>
@@ -5516,9 +4718,112 @@
           <w:sz w:val="20"/>
           <w:lang w:val="en-US"/>
         </w:rPr>
-        <w:t>@</w:t>
-      </w:r>
-      <w:proofErr w:type="spellStart"/>
+        <w:t xml:space="preserve">@param </w:t>
+      </w:r>
+      <w:r>
+        <w:rPr>
+          <w:rFonts w:ascii="Courier New" w:hAnsi="Courier New" w:cs="Courier New"/>
+          <w:i/>
+          <w:iCs/>
+          <w:color w:val="808080"/>
+          <w:sz w:val="20"/>
+          <w:lang w:val="en-US"/>
+        </w:rPr>
+        <w:t>{Error} error</w:t>
+      </w:r>
+      <w:r>
+        <w:rPr>
+          <w:rFonts w:ascii="Courier New" w:hAnsi="Courier New" w:cs="Courier New"/>
+          <w:i/>
+          <w:iCs/>
+          <w:color w:val="808080"/>
+          <w:sz w:val="20"/>
+          <w:lang w:val="en-US"/>
+        </w:rPr>
+        <w:t xml:space="preserve"> -</w:t>
+      </w:r>
+      <w:r>
+        <w:rPr>
+          <w:rFonts w:ascii="Courier New" w:hAnsi="Courier New" w:cs="Courier New"/>
+          <w:i/>
+          <w:iCs/>
+          <w:color w:val="808080"/>
+          <w:sz w:val="20"/>
+          <w:lang w:val="en-US"/>
+        </w:rPr>
+        <w:t xml:space="preserve"> The error of the search operation.</w:t>
+      </w:r>
+      <w:r>
+        <w:rPr>
+          <w:rFonts w:ascii="Courier New" w:hAnsi="Courier New" w:cs="Courier New"/>
+          <w:i/>
+          <w:iCs/>
+          <w:color w:val="808080"/>
+          <w:sz w:val="20"/>
+          <w:lang w:val="en-US"/>
+        </w:rPr>
+        <w:br/>
+        <w:t xml:space="preserve"> */</w:t>
+      </w:r>
+      <w:r>
+        <w:rPr>
+          <w:rFonts w:ascii="Courier New" w:hAnsi="Courier New" w:cs="Courier New"/>
+          <w:i/>
+          <w:iCs/>
+          <w:color w:val="808080"/>
+          <w:sz w:val="20"/>
+          <w:lang w:val="en-US"/>
+        </w:rPr>
+        <w:br/>
+      </w:r>
+      <w:r>
+        <w:rPr>
+          <w:rFonts w:ascii="Courier New" w:hAnsi="Courier New" w:cs="Courier New"/>
+          <w:i/>
+          <w:iCs/>
+          <w:color w:val="808080"/>
+          <w:sz w:val="20"/>
+          <w:lang w:val="en-US"/>
+        </w:rPr>
+        <w:br/>
+        <w:t>/**</w:t>
+      </w:r>
+      <w:r>
+        <w:rPr>
+          <w:rFonts w:ascii="Courier New" w:hAnsi="Courier New" w:cs="Courier New"/>
+          <w:i/>
+          <w:iCs/>
+          <w:color w:val="808080"/>
+          <w:sz w:val="20"/>
+          <w:lang w:val="en-US"/>
+        </w:rPr>
+        <w:br/>
+        <w:t xml:space="preserve"> * Searches for article files which match the given key words.</w:t>
+      </w:r>
+      <w:r>
+        <w:rPr>
+          <w:rFonts w:ascii="Courier New" w:hAnsi="Courier New" w:cs="Courier New"/>
+          <w:i/>
+          <w:iCs/>
+          <w:color w:val="808080"/>
+          <w:sz w:val="20"/>
+          <w:lang w:val="en-US"/>
+        </w:rPr>
+        <w:br/>
+        <w:t xml:space="preserve"> *</w:t>
+      </w:r>
+      <w:r>
+        <w:rPr>
+          <w:rFonts w:ascii="Courier New" w:hAnsi="Courier New" w:cs="Courier New"/>
+          <w:i/>
+          <w:iCs/>
+          <w:color w:val="808080"/>
+          <w:sz w:val="20"/>
+          <w:lang w:val="en-US"/>
+        </w:rPr>
+        <w:br/>
+        <w:t xml:space="preserve"> * </w:t>
+      </w:r>
       <w:r>
         <w:rPr>
           <w:rFonts w:ascii="Courier New" w:hAnsi="Courier New" w:cs="Courier New"/>
@@ -5530,9 +4835,31 @@
           <w:sz w:val="20"/>
           <w:lang w:val="en-US"/>
         </w:rPr>
-        <w:t>param</w:t>
-      </w:r>
-      <w:proofErr w:type="spellEnd"/>
+        <w:t xml:space="preserve">@function </w:t>
+      </w:r>
+      <w:r>
+        <w:rPr>
+          <w:rFonts w:ascii="Courier New" w:hAnsi="Courier New" w:cs="Courier New"/>
+          <w:i/>
+          <w:iCs/>
+          <w:color w:val="808080"/>
+          <w:sz w:val="20"/>
+          <w:lang w:val="en-US"/>
+        </w:rPr>
+        <w:t>searchArticles</w:t>
+      </w:r>
+      <w:r>
+        <w:rPr>
+          <w:rFonts w:ascii="Courier New" w:hAnsi="Courier New" w:cs="Courier New"/>
+          <w:i/>
+          <w:iCs/>
+          <w:color w:val="808080"/>
+          <w:sz w:val="20"/>
+          <w:lang w:val="en-US"/>
+        </w:rPr>
+        <w:br/>
+        <w:t xml:space="preserve"> * </w:t>
+      </w:r>
       <w:r>
         <w:rPr>
           <w:rFonts w:ascii="Courier New" w:hAnsi="Courier New" w:cs="Courier New"/>
@@ -5544,124 +4871,7 @@
           <w:sz w:val="20"/>
           <w:lang w:val="en-US"/>
         </w:rPr>
-        <w:t xml:space="preserve"> </w:t>
-      </w:r>
-      <w:r>
-        <w:rPr>
-          <w:rFonts w:ascii="Courier New" w:hAnsi="Courier New" w:cs="Courier New"/>
-          <w:i/>
-          <w:iCs/>
-          <w:color w:val="808080"/>
-          <w:sz w:val="20"/>
-          <w:lang w:val="en-US"/>
-        </w:rPr>
-        <w:t>{Error} error</w:t>
-      </w:r>
-      <w:r>
-        <w:rPr>
-          <w:rFonts w:ascii="Courier New" w:hAnsi="Courier New" w:cs="Courier New"/>
-          <w:i/>
-          <w:iCs/>
-          <w:color w:val="808080"/>
-          <w:sz w:val="20"/>
-          <w:lang w:val="en-US"/>
-        </w:rPr>
-        <w:t xml:space="preserve"> -</w:t>
-      </w:r>
-      <w:r>
-        <w:rPr>
-          <w:rFonts w:ascii="Courier New" w:hAnsi="Courier New" w:cs="Courier New"/>
-          <w:i/>
-          <w:iCs/>
-          <w:color w:val="808080"/>
-          <w:sz w:val="20"/>
-          <w:lang w:val="en-US"/>
-        </w:rPr>
-        <w:t xml:space="preserve"> The error of the search operation.</w:t>
-      </w:r>
-      <w:proofErr w:type="gramEnd"/>
-      <w:r>
-        <w:rPr>
-          <w:rFonts w:ascii="Courier New" w:hAnsi="Courier New" w:cs="Courier New"/>
-          <w:i/>
-          <w:iCs/>
-          <w:color w:val="808080"/>
-          <w:sz w:val="20"/>
-          <w:lang w:val="en-US"/>
-        </w:rPr>
-        <w:br/>
-        <w:t xml:space="preserve"> */</w:t>
-      </w:r>
-      <w:r>
-        <w:rPr>
-          <w:rFonts w:ascii="Courier New" w:hAnsi="Courier New" w:cs="Courier New"/>
-          <w:i/>
-          <w:iCs/>
-          <w:color w:val="808080"/>
-          <w:sz w:val="20"/>
-          <w:lang w:val="en-US"/>
-        </w:rPr>
-        <w:br/>
-      </w:r>
-      <w:r>
-        <w:rPr>
-          <w:rFonts w:ascii="Courier New" w:hAnsi="Courier New" w:cs="Courier New"/>
-          <w:i/>
-          <w:iCs/>
-          <w:color w:val="808080"/>
-          <w:sz w:val="20"/>
-          <w:lang w:val="en-US"/>
-        </w:rPr>
-        <w:br/>
-        <w:t>/**</w:t>
-      </w:r>
-      <w:r>
-        <w:rPr>
-          <w:rFonts w:ascii="Courier New" w:hAnsi="Courier New" w:cs="Courier New"/>
-          <w:i/>
-          <w:iCs/>
-          <w:color w:val="808080"/>
-          <w:sz w:val="20"/>
-          <w:lang w:val="en-US"/>
-        </w:rPr>
-        <w:br/>
-        <w:t xml:space="preserve"> * Searches for article files which match the given key words.</w:t>
-      </w:r>
-      <w:r>
-        <w:rPr>
-          <w:rFonts w:ascii="Courier New" w:hAnsi="Courier New" w:cs="Courier New"/>
-          <w:i/>
-          <w:iCs/>
-          <w:color w:val="808080"/>
-          <w:sz w:val="20"/>
-          <w:lang w:val="en-US"/>
-        </w:rPr>
-        <w:br/>
-        <w:t xml:space="preserve"> </w:t>
-      </w:r>
-      <w:proofErr w:type="gramStart"/>
-      <w:r>
-        <w:rPr>
-          <w:rFonts w:ascii="Courier New" w:hAnsi="Courier New" w:cs="Courier New"/>
-          <w:i/>
-          <w:iCs/>
-          <w:color w:val="808080"/>
-          <w:sz w:val="20"/>
-          <w:lang w:val="en-US"/>
-        </w:rPr>
-        <w:t>*</w:t>
-      </w:r>
-      <w:r>
-        <w:rPr>
-          <w:rFonts w:ascii="Courier New" w:hAnsi="Courier New" w:cs="Courier New"/>
-          <w:i/>
-          <w:iCs/>
-          <w:color w:val="808080"/>
-          <w:sz w:val="20"/>
-          <w:lang w:val="en-US"/>
-        </w:rPr>
-        <w:br/>
-        <w:t xml:space="preserve"> * </w:t>
+        <w:t>@static</w:t>
       </w:r>
       <w:r>
         <w:rPr>
@@ -5674,9 +4884,9 @@
           <w:sz w:val="20"/>
           <w:lang w:val="en-US"/>
         </w:rPr>
-        <w:t xml:space="preserve">@function </w:t>
-      </w:r>
-      <w:proofErr w:type="spellStart"/>
+        <w:br/>
+        <w:t xml:space="preserve"> </w:t>
+      </w:r>
       <w:r>
         <w:rPr>
           <w:rFonts w:ascii="Courier New" w:hAnsi="Courier New" w:cs="Courier New"/>
@@ -5686,20 +4896,7 @@
           <w:sz w:val="20"/>
           <w:lang w:val="en-US"/>
         </w:rPr>
-        <w:t>searchArticles</w:t>
-      </w:r>
-      <w:proofErr w:type="spellEnd"/>
-      <w:r>
-        <w:rPr>
-          <w:rFonts w:ascii="Courier New" w:hAnsi="Courier New" w:cs="Courier New"/>
-          <w:i/>
-          <w:iCs/>
-          <w:color w:val="808080"/>
-          <w:sz w:val="20"/>
-          <w:lang w:val="en-US"/>
-        </w:rPr>
-        <w:br/>
-        <w:t xml:space="preserve"> * </w:t>
+        <w:t xml:space="preserve">* </w:t>
       </w:r>
       <w:r>
         <w:rPr>
@@ -5712,7 +4909,30 @@
           <w:sz w:val="20"/>
           <w:lang w:val="en-US"/>
         </w:rPr>
-        <w:t>@static</w:t>
+        <w:t xml:space="preserve">@param </w:t>
+      </w:r>
+      <w:r>
+        <w:rPr>
+          <w:rFonts w:ascii="Courier New" w:hAnsi="Courier New" w:cs="Courier New"/>
+          <w:i/>
+          <w:iCs/>
+          <w:color w:val="808080"/>
+          <w:sz w:val="20"/>
+          <w:lang w:val="en-US"/>
+        </w:rPr>
+        <w:t>{string} q - The search query which contains the key words.</w:t>
+      </w:r>
+      <w:r>
+        <w:rPr>
+          <w:rFonts w:ascii="Courier New" w:hAnsi="Courier New" w:cs="Courier New"/>
+          <w:i/>
+          <w:iCs/>
+          <w:color w:val="808080"/>
+          <w:sz w:val="20"/>
+          <w:lang w:val="en-US"/>
+        </w:rPr>
+        <w:br/>
+        <w:t xml:space="preserve"> * </w:t>
       </w:r>
       <w:r>
         <w:rPr>
@@ -5725,19 +4945,52 @@
           <w:sz w:val="20"/>
           <w:lang w:val="en-US"/>
         </w:rPr>
+        <w:t xml:space="preserve">@param </w:t>
+      </w:r>
+      <w:r>
+        <w:rPr>
+          <w:rFonts w:ascii="Courier New" w:hAnsi="Courier New" w:cs="Courier New"/>
+          <w:i/>
+          <w:iCs/>
+          <w:color w:val="808080"/>
+          <w:sz w:val="20"/>
+          <w:lang w:val="en-US"/>
+        </w:rPr>
+        <w:t>{</w:t>
+      </w:r>
+      <w:r>
+        <w:rPr>
+          <w:rFonts w:ascii="Courier New" w:hAnsi="Courier New" w:cs="Courier New"/>
+          <w:i/>
+          <w:iCs/>
+          <w:color w:val="808080"/>
+          <w:sz w:val="20"/>
+          <w:lang w:val="en-US"/>
+        </w:rPr>
+        <w:t>errorCallback</w:t>
+      </w:r>
+      <w:r>
+        <w:rPr>
+          <w:rFonts w:ascii="Courier New" w:hAnsi="Courier New" w:cs="Courier New"/>
+          <w:i/>
+          <w:iCs/>
+          <w:color w:val="808080"/>
+          <w:sz w:val="20"/>
+          <w:lang w:val="en-US"/>
+        </w:rPr>
+        <w:t>} errorCallback - Callback which will be notified if the search operation fails.</w:t>
+      </w:r>
+      <w:r>
+        <w:rPr>
+          <w:rFonts w:ascii="Courier New" w:hAnsi="Courier New" w:cs="Courier New"/>
+          <w:i/>
+          <w:iCs/>
+          <w:color w:val="808080"/>
+          <w:sz w:val="20"/>
+          <w:lang w:val="en-US"/>
+        </w:rPr>
         <w:br/>
-        <w:t xml:space="preserve"> </w:t>
-      </w:r>
-      <w:r>
-        <w:rPr>
-          <w:rFonts w:ascii="Courier New" w:hAnsi="Courier New" w:cs="Courier New"/>
-          <w:i/>
-          <w:iCs/>
-          <w:color w:val="808080"/>
-          <w:sz w:val="20"/>
-          <w:lang w:val="en-US"/>
-        </w:rPr>
-        <w:t xml:space="preserve">* </w:t>
+        <w:t xml:space="preserve"> * </w:t>
       </w:r>
       <w:r>
         <w:rPr>
@@ -5750,9 +5003,42 @@
           <w:sz w:val="20"/>
           <w:lang w:val="en-US"/>
         </w:rPr>
-        <w:t>@</w:t>
-      </w:r>
-      <w:proofErr w:type="spellStart"/>
+        <w:t xml:space="preserve">@returns </w:t>
+      </w:r>
+      <w:r>
+        <w:rPr>
+          <w:rFonts w:ascii="Courier New" w:hAnsi="Courier New" w:cs="Courier New"/>
+          <w:i/>
+          <w:iCs/>
+          <w:color w:val="808080"/>
+          <w:sz w:val="20"/>
+          <w:lang w:val="en-US"/>
+        </w:rPr>
+        <w:t>{SearchResultEntry[]} Search results.</w:t>
+      </w:r>
+      <w:r>
+        <w:rPr>
+          <w:rFonts w:ascii="Courier New" w:hAnsi="Courier New" w:cs="Courier New"/>
+          <w:i/>
+          <w:iCs/>
+          <w:color w:val="808080"/>
+          <w:sz w:val="20"/>
+          <w:lang w:val="en-US"/>
+        </w:rPr>
+        <w:br/>
+        <w:t xml:space="preserve"> */</w:t>
+      </w:r>
+      <w:r>
+        <w:rPr>
+          <w:rFonts w:ascii="Courier New" w:hAnsi="Courier New" w:cs="Courier New"/>
+          <w:i/>
+          <w:iCs/>
+          <w:color w:val="808080"/>
+          <w:sz w:val="20"/>
+          <w:lang w:val="en-US"/>
+        </w:rPr>
+        <w:br/>
+      </w:r>
       <w:r>
         <w:rPr>
           <w:rFonts w:ascii="Courier New" w:hAnsi="Courier New" w:cs="Courier New"/>
@@ -5760,289 +5046,6 @@
           <w:bCs/>
           <w:i/>
           <w:iCs/>
-          <w:color w:val="808080"/>
-          <w:sz w:val="20"/>
-          <w:lang w:val="en-US"/>
-        </w:rPr>
-        <w:t>param</w:t>
-      </w:r>
-      <w:proofErr w:type="spellEnd"/>
-      <w:r>
-        <w:rPr>
-          <w:rFonts w:ascii="Courier New" w:hAnsi="Courier New" w:cs="Courier New"/>
-          <w:b/>
-          <w:bCs/>
-          <w:i/>
-          <w:iCs/>
-          <w:color w:val="808080"/>
-          <w:sz w:val="20"/>
-          <w:lang w:val="en-US"/>
-        </w:rPr>
-        <w:t xml:space="preserve"> </w:t>
-      </w:r>
-      <w:r>
-        <w:rPr>
-          <w:rFonts w:ascii="Courier New" w:hAnsi="Courier New" w:cs="Courier New"/>
-          <w:i/>
-          <w:iCs/>
-          <w:color w:val="808080"/>
-          <w:sz w:val="20"/>
-          <w:lang w:val="en-US"/>
-        </w:rPr>
-        <w:t>{string} q - The search query which contains the key words.</w:t>
-      </w:r>
-      <w:proofErr w:type="gramEnd"/>
-      <w:r>
-        <w:rPr>
-          <w:rFonts w:ascii="Courier New" w:hAnsi="Courier New" w:cs="Courier New"/>
-          <w:i/>
-          <w:iCs/>
-          <w:color w:val="808080"/>
-          <w:sz w:val="20"/>
-          <w:lang w:val="en-US"/>
-        </w:rPr>
-        <w:br/>
-        <w:t xml:space="preserve"> </w:t>
-      </w:r>
-      <w:proofErr w:type="gramStart"/>
-      <w:r>
-        <w:rPr>
-          <w:rFonts w:ascii="Courier New" w:hAnsi="Courier New" w:cs="Courier New"/>
-          <w:i/>
-          <w:iCs/>
-          <w:color w:val="808080"/>
-          <w:sz w:val="20"/>
-          <w:lang w:val="en-US"/>
-        </w:rPr>
-        <w:t xml:space="preserve">* </w:t>
-      </w:r>
-      <w:r>
-        <w:rPr>
-          <w:rFonts w:ascii="Courier New" w:hAnsi="Courier New" w:cs="Courier New"/>
-          <w:b/>
-          <w:bCs/>
-          <w:i/>
-          <w:iCs/>
-          <w:color w:val="808080"/>
-          <w:sz w:val="20"/>
-          <w:lang w:val="en-US"/>
-        </w:rPr>
-        <w:t>@</w:t>
-      </w:r>
-      <w:proofErr w:type="spellStart"/>
-      <w:r>
-        <w:rPr>
-          <w:rFonts w:ascii="Courier New" w:hAnsi="Courier New" w:cs="Courier New"/>
-          <w:b/>
-          <w:bCs/>
-          <w:i/>
-          <w:iCs/>
-          <w:color w:val="808080"/>
-          <w:sz w:val="20"/>
-          <w:lang w:val="en-US"/>
-        </w:rPr>
-        <w:t>param</w:t>
-      </w:r>
-      <w:proofErr w:type="spellEnd"/>
-      <w:r>
-        <w:rPr>
-          <w:rFonts w:ascii="Courier New" w:hAnsi="Courier New" w:cs="Courier New"/>
-          <w:b/>
-          <w:bCs/>
-          <w:i/>
-          <w:iCs/>
-          <w:color w:val="808080"/>
-          <w:sz w:val="20"/>
-          <w:lang w:val="en-US"/>
-        </w:rPr>
-        <w:t xml:space="preserve"> </w:t>
-      </w:r>
-      <w:r>
-        <w:rPr>
-          <w:rFonts w:ascii="Courier New" w:hAnsi="Courier New" w:cs="Courier New"/>
-          <w:i/>
-          <w:iCs/>
-          <w:color w:val="808080"/>
-          <w:sz w:val="20"/>
-          <w:lang w:val="en-US"/>
-        </w:rPr>
-        <w:t>{</w:t>
-      </w:r>
-      <w:proofErr w:type="spellStart"/>
-      <w:r>
-        <w:rPr>
-          <w:rFonts w:ascii="Courier New" w:hAnsi="Courier New" w:cs="Courier New"/>
-          <w:i/>
-          <w:iCs/>
-          <w:color w:val="808080"/>
-          <w:sz w:val="20"/>
-          <w:lang w:val="en-US"/>
-        </w:rPr>
-        <w:t>errorCallback</w:t>
-      </w:r>
-      <w:proofErr w:type="spellEnd"/>
-      <w:r>
-        <w:rPr>
-          <w:rFonts w:ascii="Courier New" w:hAnsi="Courier New" w:cs="Courier New"/>
-          <w:i/>
-          <w:iCs/>
-          <w:color w:val="808080"/>
-          <w:sz w:val="20"/>
-          <w:lang w:val="en-US"/>
-        </w:rPr>
-        <w:t xml:space="preserve">} </w:t>
-      </w:r>
-      <w:proofErr w:type="spellStart"/>
-      <w:r>
-        <w:rPr>
-          <w:rFonts w:ascii="Courier New" w:hAnsi="Courier New" w:cs="Courier New"/>
-          <w:i/>
-          <w:iCs/>
-          <w:color w:val="808080"/>
-          <w:sz w:val="20"/>
-          <w:lang w:val="en-US"/>
-        </w:rPr>
-        <w:t>errorCallback</w:t>
-      </w:r>
-      <w:proofErr w:type="spellEnd"/>
-      <w:r>
-        <w:rPr>
-          <w:rFonts w:ascii="Courier New" w:hAnsi="Courier New" w:cs="Courier New"/>
-          <w:i/>
-          <w:iCs/>
-          <w:color w:val="808080"/>
-          <w:sz w:val="20"/>
-          <w:lang w:val="en-US"/>
-        </w:rPr>
-        <w:t xml:space="preserve"> - Callback which will be not</w:t>
-      </w:r>
-      <w:r>
-        <w:rPr>
-          <w:rFonts w:ascii="Courier New" w:hAnsi="Courier New" w:cs="Courier New"/>
-          <w:i/>
-          <w:iCs/>
-          <w:color w:val="808080"/>
-          <w:sz w:val="20"/>
-          <w:lang w:val="en-US"/>
-        </w:rPr>
-        <w:t>i</w:t>
-      </w:r>
-      <w:r>
-        <w:rPr>
-          <w:rFonts w:ascii="Courier New" w:hAnsi="Courier New" w:cs="Courier New"/>
-          <w:i/>
-          <w:iCs/>
-          <w:color w:val="808080"/>
-          <w:sz w:val="20"/>
-          <w:lang w:val="en-US"/>
-        </w:rPr>
-        <w:t>fied if the search operation fails.</w:t>
-      </w:r>
-      <w:proofErr w:type="gramEnd"/>
-      <w:r>
-        <w:rPr>
-          <w:rFonts w:ascii="Courier New" w:hAnsi="Courier New" w:cs="Courier New"/>
-          <w:i/>
-          <w:iCs/>
-          <w:color w:val="808080"/>
-          <w:sz w:val="20"/>
-          <w:lang w:val="en-US"/>
-        </w:rPr>
-        <w:br/>
-        <w:t xml:space="preserve"> * </w:t>
-      </w:r>
-      <w:r>
-        <w:rPr>
-          <w:rFonts w:ascii="Courier New" w:hAnsi="Courier New" w:cs="Courier New"/>
-          <w:b/>
-          <w:bCs/>
-          <w:i/>
-          <w:iCs/>
-          <w:color w:val="808080"/>
-          <w:sz w:val="20"/>
-          <w:lang w:val="en-US"/>
-        </w:rPr>
-        <w:t xml:space="preserve">@returns </w:t>
-      </w:r>
-      <w:r>
-        <w:rPr>
-          <w:rFonts w:ascii="Courier New" w:hAnsi="Courier New" w:cs="Courier New"/>
-          <w:i/>
-          <w:iCs/>
-          <w:color w:val="808080"/>
-          <w:sz w:val="20"/>
-          <w:lang w:val="en-US"/>
-        </w:rPr>
-        <w:t>{</w:t>
-      </w:r>
-      <w:proofErr w:type="spellStart"/>
-      <w:proofErr w:type="gramStart"/>
-      <w:r>
-        <w:rPr>
-          <w:rFonts w:ascii="Courier New" w:hAnsi="Courier New" w:cs="Courier New"/>
-          <w:i/>
-          <w:iCs/>
-          <w:color w:val="808080"/>
-          <w:sz w:val="20"/>
-          <w:lang w:val="en-US"/>
-        </w:rPr>
-        <w:t>SearchResultEntry</w:t>
-      </w:r>
-      <w:proofErr w:type="spellEnd"/>
-      <w:r>
-        <w:rPr>
-          <w:rFonts w:ascii="Courier New" w:hAnsi="Courier New" w:cs="Courier New"/>
-          <w:i/>
-          <w:iCs/>
-          <w:color w:val="808080"/>
-          <w:sz w:val="20"/>
-          <w:lang w:val="en-US"/>
-        </w:rPr>
-        <w:t>[</w:t>
-      </w:r>
-      <w:proofErr w:type="gramEnd"/>
-      <w:r>
-        <w:rPr>
-          <w:rFonts w:ascii="Courier New" w:hAnsi="Courier New" w:cs="Courier New"/>
-          <w:i/>
-          <w:iCs/>
-          <w:color w:val="808080"/>
-          <w:sz w:val="20"/>
-          <w:lang w:val="en-US"/>
-        </w:rPr>
-        <w:t>]} Search results.</w:t>
-      </w:r>
-      <w:r>
-        <w:rPr>
-          <w:rFonts w:ascii="Courier New" w:hAnsi="Courier New" w:cs="Courier New"/>
-          <w:i/>
-          <w:iCs/>
-          <w:color w:val="808080"/>
-          <w:sz w:val="20"/>
-          <w:lang w:val="en-US"/>
-        </w:rPr>
-        <w:br/>
-        <w:t xml:space="preserve"> */</w:t>
-      </w:r>
-      <w:r>
-        <w:rPr>
-          <w:rFonts w:ascii="Courier New" w:hAnsi="Courier New" w:cs="Courier New"/>
-          <w:i/>
-          <w:iCs/>
-          <w:color w:val="808080"/>
-          <w:sz w:val="20"/>
-          <w:lang w:val="en-US"/>
-        </w:rPr>
-        <w:br/>
-      </w:r>
-      <w:proofErr w:type="spellStart"/>
-      <w:r>
-        <w:rPr>
-          <w:rFonts w:ascii="Courier New" w:hAnsi="Courier New" w:cs="Courier New"/>
-          <w:b/>
-          <w:bCs/>
-          <w:i/>
-          <w:iCs/>
           <w:color w:val="660E7A"/>
           <w:sz w:val="20"/>
           <w:lang w:val="en-US"/>
@@ -6065,17 +5068,7 @@
           <w:sz w:val="20"/>
           <w:lang w:val="en-US"/>
         </w:rPr>
-        <w:t>searchArticles</w:t>
-      </w:r>
-      <w:proofErr w:type="spellEnd"/>
-      <w:r>
-        <w:rPr>
-          <w:rFonts w:ascii="Courier New" w:hAnsi="Courier New" w:cs="Courier New"/>
-          <w:color w:val="7A7A43"/>
-          <w:sz w:val="20"/>
-          <w:lang w:val="en-US"/>
-        </w:rPr>
-        <w:t xml:space="preserve"> </w:t>
+        <w:t xml:space="preserve">searchArticles </w:t>
       </w:r>
       <w:r>
         <w:rPr>
@@ -6104,9 +5097,8 @@
           <w:sz w:val="20"/>
           <w:lang w:val="en-US"/>
         </w:rPr>
-        <w:t xml:space="preserve">(q, </w:t>
-      </w:r>
-      <w:proofErr w:type="spellStart"/>
+        <w:t>(q, errorCallback) {</w:t>
+      </w:r>
       <w:r>
         <w:rPr>
           <w:rFonts w:ascii="Courier New" w:hAnsi="Courier New" w:cs="Courier New"/>
@@ -6114,9 +5106,31 @@
           <w:sz w:val="20"/>
           <w:lang w:val="en-US"/>
         </w:rPr>
-        <w:t>errorCallback</w:t>
-      </w:r>
-      <w:proofErr w:type="spellEnd"/>
+        <w:br/>
+        <w:t xml:space="preserve">        </w:t>
+      </w:r>
+      <w:r>
+        <w:rPr>
+          <w:rFonts w:ascii="Courier New" w:hAnsi="Courier New" w:cs="Courier New"/>
+          <w:i/>
+          <w:iCs/>
+          <w:color w:val="808080"/>
+          <w:sz w:val="20"/>
+          <w:lang w:val="en-US"/>
+        </w:rPr>
+        <w:t>//...</w:t>
+      </w:r>
+      <w:r>
+        <w:rPr>
+          <w:rFonts w:ascii="Courier New" w:hAnsi="Courier New" w:cs="Courier New"/>
+          <w:i/>
+          <w:iCs/>
+          <w:color w:val="808080"/>
+          <w:sz w:val="20"/>
+          <w:lang w:val="en-US"/>
+        </w:rPr>
+        <w:br/>
+      </w:r>
       <w:r>
         <w:rPr>
           <w:rFonts w:ascii="Courier New" w:hAnsi="Courier New" w:cs="Courier New"/>
@@ -6124,47 +5138,6 @@
           <w:sz w:val="20"/>
           <w:lang w:val="en-US"/>
         </w:rPr>
-        <w:t>) {</w:t>
-      </w:r>
-      <w:r>
-        <w:rPr>
-          <w:rFonts w:ascii="Courier New" w:hAnsi="Courier New" w:cs="Courier New"/>
-          <w:color w:val="000000"/>
-          <w:sz w:val="20"/>
-          <w:lang w:val="en-US"/>
-        </w:rPr>
-        <w:br/>
-        <w:t xml:space="preserve">        </w:t>
-      </w:r>
-      <w:r>
-        <w:rPr>
-          <w:rFonts w:ascii="Courier New" w:hAnsi="Courier New" w:cs="Courier New"/>
-          <w:i/>
-          <w:iCs/>
-          <w:color w:val="808080"/>
-          <w:sz w:val="20"/>
-          <w:lang w:val="en-US"/>
-        </w:rPr>
-        <w:t>//...</w:t>
-      </w:r>
-      <w:r>
-        <w:rPr>
-          <w:rFonts w:ascii="Courier New" w:hAnsi="Courier New" w:cs="Courier New"/>
-          <w:i/>
-          <w:iCs/>
-          <w:color w:val="808080"/>
-          <w:sz w:val="20"/>
-          <w:lang w:val="en-US"/>
-        </w:rPr>
-        <w:br/>
-      </w:r>
-      <w:r>
-        <w:rPr>
-          <w:rFonts w:ascii="Courier New" w:hAnsi="Courier New" w:cs="Courier New"/>
-          <w:color w:val="000000"/>
-          <w:sz w:val="20"/>
-          <w:lang w:val="en-US"/>
-        </w:rPr>
         <w:t>}</w:t>
       </w:r>
     </w:p>
@@ -6256,223 +5229,194 @@
       <w:pPr>
         <w:pStyle w:val="berschrift1"/>
       </w:pPr>
-      <w:bookmarkStart w:id="10" w:name="_Toc453928263"/>
+      <w:bookmarkStart w:id="9" w:name="_Toc453928263"/>
       <w:r>
         <w:t xml:space="preserve">Backend </w:t>
       </w:r>
-      <w:proofErr w:type="spellStart"/>
       <w:r>
         <w:t>C</w:t>
       </w:r>
       <w:r>
         <w:t>onventions</w:t>
       </w:r>
+      <w:bookmarkEnd w:id="9"/>
+    </w:p>
+    <w:p>
+      <w:pPr>
+        <w:rPr>
+          <w:lang w:val="en-US"/>
+        </w:rPr>
+      </w:pPr>
+      <w:r>
+        <w:rPr>
+          <w:lang w:val="en-US"/>
+        </w:rPr>
+        <w:t xml:space="preserve">This section describes all </w:t>
+      </w:r>
+      <w:r>
+        <w:rPr>
+          <w:lang w:val="en-US"/>
+        </w:rPr>
+        <w:t>conventions</w:t>
+      </w:r>
+      <w:r>
+        <w:rPr>
+          <w:lang w:val="en-US"/>
+        </w:rPr>
+        <w:t xml:space="preserve"> relevant for backend developers.</w:t>
+      </w:r>
+    </w:p>
+    <w:p>
+      <w:pPr>
+        <w:pStyle w:val="berschrift2"/>
+      </w:pPr>
+      <w:bookmarkStart w:id="10" w:name="_Toc453928264"/>
+      <w:r>
+        <w:t>File Meta Structure</w:t>
+      </w:r>
       <w:bookmarkEnd w:id="10"/>
-      <w:proofErr w:type="spellEnd"/>
-    </w:p>
-    <w:p>
-      <w:pPr>
-        <w:rPr>
-          <w:lang w:val="en-US"/>
-        </w:rPr>
-      </w:pPr>
-      <w:r>
-        <w:rPr>
-          <w:lang w:val="en-US"/>
-        </w:rPr>
-        <w:t xml:space="preserve">This section describes all </w:t>
-      </w:r>
-      <w:r>
-        <w:rPr>
-          <w:lang w:val="en-US"/>
-        </w:rPr>
-        <w:t>conventions</w:t>
-      </w:r>
-      <w:r>
-        <w:rPr>
-          <w:lang w:val="en-US"/>
-        </w:rPr>
-        <w:t xml:space="preserve"> relevant for backend developers.</w:t>
+    </w:p>
+    <w:p>
+      <w:pPr>
+        <w:pStyle w:val="berschrift3"/>
+        <w:rPr>
+          <w:lang w:val="en-US"/>
+        </w:rPr>
+      </w:pPr>
+      <w:bookmarkStart w:id="11" w:name="_Toc453928265"/>
+      <w:r>
+        <w:rPr>
+          <w:lang w:val="en-US"/>
+        </w:rPr>
+        <w:t>File Location</w:t>
+      </w:r>
+      <w:bookmarkEnd w:id="11"/>
+    </w:p>
+    <w:p>
+      <w:pPr>
+        <w:rPr>
+          <w:lang w:val="en-US"/>
+        </w:rPr>
+      </w:pPr>
+      <w:r>
+        <w:rPr>
+          <w:lang w:val="en-US"/>
+        </w:rPr>
+        <w:t xml:space="preserve">All custom production code that is written for the server of </w:t>
+      </w:r>
+      <w:r>
+        <w:rPr>
+          <w:lang w:val="en-US"/>
+        </w:rPr>
+        <w:t>Metis</w:t>
+      </w:r>
+      <w:r>
+        <w:rPr>
+          <w:lang w:val="en-US"/>
+        </w:rPr>
+        <w:t xml:space="preserve"> should be located in the </w:t>
+      </w:r>
+      <w:r>
+        <w:rPr>
+          <w:rFonts w:ascii="Courier New" w:hAnsi="Courier New" w:cs="Courier New"/>
+          <w:lang w:val="en-US"/>
+        </w:rPr>
+        <w:t>lib</w:t>
+      </w:r>
+      <w:r>
+        <w:rPr>
+          <w:lang w:val="en-US"/>
+        </w:rPr>
+        <w:t xml:space="preserve"> folder. All server-tests should be written into the file </w:t>
+      </w:r>
+      <w:r>
+        <w:rPr>
+          <w:rStyle w:val="ComputerprogrammZchn"/>
+          <w:lang w:val="en-US"/>
+        </w:rPr>
+        <w:t>server.spec.js</w:t>
+      </w:r>
+      <w:r>
+        <w:rPr>
+          <w:lang w:val="en-US"/>
+        </w:rPr>
+        <w:t>, which is located in the root folder of the server (repository path: development/server).</w:t>
+      </w:r>
+    </w:p>
+    <w:p>
+      <w:pPr>
+        <w:pStyle w:val="berschrift3"/>
+        <w:rPr>
+          <w:lang w:val="en-US"/>
+        </w:rPr>
+      </w:pPr>
+      <w:bookmarkStart w:id="12" w:name="_Toc453928266"/>
+      <w:r>
+        <w:rPr>
+          <w:lang w:val="en-US"/>
+        </w:rPr>
+        <w:t>File/Folder Names</w:t>
+      </w:r>
+      <w:bookmarkEnd w:id="12"/>
+    </w:p>
+    <w:p>
+      <w:pPr>
+        <w:rPr>
+          <w:lang w:val="en-US"/>
+        </w:rPr>
+      </w:pPr>
+      <w:r>
+        <w:rPr>
+          <w:lang w:val="en-US"/>
+        </w:rPr>
+        <w:t xml:space="preserve">Folder names as well as file names should </w:t>
+      </w:r>
+      <w:r>
+        <w:rPr>
+          <w:lang w:val="en-US"/>
+        </w:rPr>
+        <w:t xml:space="preserve">be </w:t>
+      </w:r>
+      <w:r>
+        <w:rPr>
+          <w:lang w:val="en-US"/>
+        </w:rPr>
+        <w:t>written in snake_case.</w:t>
+      </w:r>
+      <w:r>
+        <w:rPr>
+          <w:lang w:val="en-US"/>
+        </w:rPr>
+        <w:t xml:space="preserve"> In case that a file contains the definition of a ‘class’, its name</w:t>
+      </w:r>
+      <w:r>
+        <w:rPr>
+          <w:lang w:val="en-US"/>
+        </w:rPr>
+        <w:t xml:space="preserve"> must start</w:t>
+      </w:r>
+      <w:r>
+        <w:rPr>
+          <w:lang w:val="en-US"/>
+        </w:rPr>
+        <w:t xml:space="preserve"> with a capital letter (e.g. ‘Class_name.js’)</w:t>
       </w:r>
     </w:p>
     <w:p>
       <w:pPr>
         <w:pStyle w:val="berschrift2"/>
-      </w:pPr>
-      <w:bookmarkStart w:id="11" w:name="_Toc453928264"/>
-      <w:r>
-        <w:t xml:space="preserve">File </w:t>
-      </w:r>
-      <w:proofErr w:type="spellStart"/>
-      <w:r>
-        <w:t>Meta</w:t>
-      </w:r>
-      <w:proofErr w:type="spellEnd"/>
-      <w:r>
-        <w:t xml:space="preserve"> </w:t>
-      </w:r>
-      <w:proofErr w:type="spellStart"/>
-      <w:r>
-        <w:t>Structure</w:t>
-      </w:r>
-      <w:bookmarkEnd w:id="11"/>
-      <w:proofErr w:type="spellEnd"/>
-    </w:p>
-    <w:p>
-      <w:pPr>
-        <w:pStyle w:val="berschrift3"/>
-        <w:rPr>
-          <w:lang w:val="en-US"/>
-        </w:rPr>
-      </w:pPr>
-      <w:bookmarkStart w:id="12" w:name="_Toc453928265"/>
-      <w:r>
-        <w:rPr>
-          <w:lang w:val="en-US"/>
-        </w:rPr>
-        <w:t>File Location</w:t>
-      </w:r>
-      <w:bookmarkEnd w:id="12"/>
-    </w:p>
-    <w:p>
-      <w:pPr>
-        <w:rPr>
-          <w:lang w:val="en-US"/>
-        </w:rPr>
-      </w:pPr>
-      <w:r>
-        <w:rPr>
-          <w:lang w:val="en-US"/>
-        </w:rPr>
-        <w:t xml:space="preserve">All custom production code that is written for the server of </w:t>
-      </w:r>
-      <w:r>
-        <w:rPr>
-          <w:lang w:val="en-US"/>
-        </w:rPr>
-        <w:t>Metis</w:t>
-      </w:r>
-      <w:r>
-        <w:rPr>
-          <w:lang w:val="en-US"/>
-        </w:rPr>
-        <w:t xml:space="preserve"> should be located in the </w:t>
-      </w:r>
-      <w:r>
-        <w:rPr>
-          <w:rFonts w:ascii="Courier New" w:hAnsi="Courier New" w:cs="Courier New"/>
-          <w:lang w:val="en-US"/>
-        </w:rPr>
-        <w:t>lib</w:t>
-      </w:r>
-      <w:r>
-        <w:rPr>
-          <w:lang w:val="en-US"/>
-        </w:rPr>
-        <w:t xml:space="preserve"> folder. All server-tests should be written into the file </w:t>
-      </w:r>
-      <w:r>
-        <w:rPr>
-          <w:rStyle w:val="ComputerprogrammZchn"/>
-          <w:lang w:val="en-US"/>
-        </w:rPr>
-        <w:t>server.spec.js</w:t>
-      </w:r>
-      <w:r>
-        <w:rPr>
-          <w:lang w:val="en-US"/>
-        </w:rPr>
-        <w:t>, which is located in the root folder of the server (repository path: development/server).</w:t>
-      </w:r>
-    </w:p>
-    <w:p>
-      <w:pPr>
-        <w:pStyle w:val="berschrift3"/>
-        <w:rPr>
-          <w:lang w:val="en-US"/>
-        </w:rPr>
-      </w:pPr>
-      <w:bookmarkStart w:id="13" w:name="_Toc453928266"/>
-      <w:r>
-        <w:rPr>
-          <w:lang w:val="en-US"/>
-        </w:rPr>
-        <w:t>File/Folder Names</w:t>
+        <w:rPr>
+          <w:lang w:val="en-US"/>
+        </w:rPr>
+      </w:pPr>
+      <w:bookmarkStart w:id="13" w:name="_Toc453928267"/>
+      <w:r>
+        <w:rPr>
+          <w:lang w:val="en-US"/>
+        </w:rPr>
+        <w:t>Internal File Structure</w:t>
       </w:r>
       <w:bookmarkEnd w:id="13"/>
-    </w:p>
-    <w:p>
-      <w:pPr>
-        <w:rPr>
-          <w:lang w:val="en-US"/>
-        </w:rPr>
-      </w:pPr>
-      <w:r>
-        <w:rPr>
-          <w:lang w:val="en-US"/>
-        </w:rPr>
-        <w:t xml:space="preserve">Folder names as well as file names should </w:t>
-      </w:r>
-      <w:r>
-        <w:rPr>
-          <w:lang w:val="en-US"/>
-        </w:rPr>
-        <w:t xml:space="preserve">be </w:t>
-      </w:r>
-      <w:r>
-        <w:rPr>
-          <w:lang w:val="en-US"/>
-        </w:rPr>
-        <w:t xml:space="preserve">written in </w:t>
-      </w:r>
-      <w:proofErr w:type="spellStart"/>
-      <w:r>
-        <w:rPr>
-          <w:lang w:val="en-US"/>
-        </w:rPr>
-        <w:t>snake_case</w:t>
-      </w:r>
-      <w:proofErr w:type="spellEnd"/>
-      <w:r>
-        <w:rPr>
-          <w:lang w:val="en-US"/>
-        </w:rPr>
-        <w:t>.</w:t>
-      </w:r>
-      <w:r>
-        <w:rPr>
-          <w:lang w:val="en-US"/>
-        </w:rPr>
-        <w:t xml:space="preserve"> In case that a file contains the definition of a ‘class’, its name</w:t>
-      </w:r>
-      <w:r>
-        <w:rPr>
-          <w:lang w:val="en-US"/>
-        </w:rPr>
-        <w:t xml:space="preserve"> must start</w:t>
-      </w:r>
-      <w:r>
-        <w:rPr>
-          <w:lang w:val="en-US"/>
-        </w:rPr>
-        <w:t xml:space="preserve"> with a capital letter (e.g. ‘Class_name.js’)</w:t>
-      </w:r>
-    </w:p>
-    <w:p>
-      <w:pPr>
-        <w:pStyle w:val="berschrift2"/>
-        <w:rPr>
-          <w:lang w:val="en-US"/>
-        </w:rPr>
-      </w:pPr>
-      <w:bookmarkStart w:id="14" w:name="_Toc453928267"/>
-      <w:r>
-        <w:rPr>
-          <w:lang w:val="en-US"/>
-        </w:rPr>
-        <w:t>Internal File Structure</w:t>
-      </w:r>
-      <w:bookmarkEnd w:id="14"/>
     </w:p>
     <w:p>
       <w:pPr>
@@ -6575,19 +5519,11 @@
           <w:lang w:val="en-US"/>
         </w:rPr>
       </w:pPr>
-      <w:proofErr w:type="spellStart"/>
-      <w:r>
-        <w:rPr>
-          <w:lang w:val="en-US"/>
-        </w:rPr>
-        <w:t>nodeJS</w:t>
-      </w:r>
-      <w:proofErr w:type="spellEnd"/>
-      <w:r>
-        <w:rPr>
-          <w:lang w:val="en-US"/>
-        </w:rPr>
-        <w:t xml:space="preserve"> </w:t>
+      <w:r>
+        <w:rPr>
+          <w:lang w:val="en-US"/>
+        </w:rPr>
+        <w:t xml:space="preserve">nodeJS </w:t>
       </w:r>
       <w:r>
         <w:rPr>
@@ -6704,19 +5640,11 @@
           <w:lang w:val="en-US"/>
         </w:rPr>
       </w:pPr>
-      <w:proofErr w:type="gramStart"/>
-      <w:r>
-        <w:rPr>
-          <w:lang w:val="en-US"/>
-        </w:rPr>
-        <w:t>assignments</w:t>
-      </w:r>
-      <w:proofErr w:type="gramEnd"/>
-      <w:r>
-        <w:rPr>
-          <w:lang w:val="en-US"/>
-        </w:rPr>
-        <w:t xml:space="preserve"> to the </w:t>
+      <w:r>
+        <w:rPr>
+          <w:lang w:val="en-US"/>
+        </w:rPr>
+        <w:t xml:space="preserve">assignments to the </w:t>
       </w:r>
       <w:r>
         <w:rPr>
@@ -6739,7 +5667,7 @@
           <w:lang w:val="en-US"/>
         </w:rPr>
       </w:pPr>
-      <w:bookmarkStart w:id="15" w:name="_Toc453928268"/>
+      <w:bookmarkStart w:id="14" w:name="_Toc453928268"/>
       <w:r>
         <w:rPr>
           <w:lang w:val="en-US"/>
@@ -6758,7 +5686,7 @@
         </w:rPr>
         <w:t>tions</w:t>
       </w:r>
-      <w:bookmarkEnd w:id="15"/>
+      <w:bookmarkEnd w:id="14"/>
     </w:p>
     <w:p>
       <w:pPr>
@@ -6775,16 +5703,8 @@
         <w:rPr>
           <w:lang w:val="en-US"/>
         </w:rPr>
-        <w:t xml:space="preserve">All variable and function names are written in </w:t>
-      </w:r>
-      <w:proofErr w:type="spellStart"/>
-      <w:r>
-        <w:rPr>
-          <w:lang w:val="en-US"/>
-        </w:rPr>
-        <w:t>camelCase</w:t>
-      </w:r>
-      <w:proofErr w:type="spellEnd"/>
+        <w:t>All variable and function names are written in camelCase</w:t>
+      </w:r>
     </w:p>
     <w:p>
       <w:pPr>
@@ -6801,16 +5721,8 @@
         <w:rPr>
           <w:lang w:val="en-US"/>
         </w:rPr>
-        <w:t xml:space="preserve">Constructor names are written in </w:t>
-      </w:r>
-      <w:proofErr w:type="spellStart"/>
-      <w:r>
-        <w:rPr>
-          <w:lang w:val="en-US"/>
-        </w:rPr>
-        <w:t>PascalCase</w:t>
-      </w:r>
-      <w:proofErr w:type="spellEnd"/>
+        <w:t>Constructor names are written in PascalCase</w:t>
+      </w:r>
     </w:p>
     <w:p>
       <w:pPr>
@@ -6827,30 +5739,8 @@
         <w:rPr>
           <w:lang w:val="en-US"/>
         </w:rPr>
-        <w:t>‘</w:t>
-      </w:r>
-      <w:proofErr w:type="spellStart"/>
-      <w:r>
-        <w:rPr>
-          <w:lang w:val="en-US"/>
-        </w:rPr>
-        <w:t>Class’names</w:t>
-      </w:r>
-      <w:proofErr w:type="spellEnd"/>
-      <w:r>
-        <w:rPr>
-          <w:lang w:val="en-US"/>
-        </w:rPr>
-        <w:t xml:space="preserve"> are written in </w:t>
-      </w:r>
-      <w:proofErr w:type="spellStart"/>
-      <w:r>
-        <w:rPr>
-          <w:lang w:val="en-US"/>
-        </w:rPr>
-        <w:t>PascalCase</w:t>
-      </w:r>
-      <w:proofErr w:type="spellEnd"/>
+        <w:t>‘Class’names are written in PascalCase</w:t>
+      </w:r>
     </w:p>
     <w:p>
       <w:pPr>
@@ -6859,7 +5749,7 @@
           <w:lang w:val="en-US"/>
         </w:rPr>
       </w:pPr>
-      <w:bookmarkStart w:id="16" w:name="_Toc453928269"/>
+      <w:bookmarkStart w:id="15" w:name="_Toc453928269"/>
       <w:r>
         <w:rPr>
           <w:lang w:val="en-US"/>
@@ -6867,6 +5757,29 @@
         <w:lastRenderedPageBreak/>
         <w:t>Private/Anonymous Functions</w:t>
       </w:r>
+      <w:bookmarkEnd w:id="15"/>
+    </w:p>
+    <w:p>
+      <w:pPr>
+        <w:rPr>
+          <w:lang w:val="en-US"/>
+        </w:rPr>
+      </w:pPr>
+      <w:r>
+        <w:rPr>
+          <w:lang w:val="en-US"/>
+        </w:rPr>
+        <w:t>In order to enable a good test coverage of the server code with unit tests, private and anonymous functions should be avoided. By making them public, they can be mocked by the tester.</w:t>
+      </w:r>
+    </w:p>
+    <w:p>
+      <w:pPr>
+        <w:pStyle w:val="berschrift3"/>
+      </w:pPr>
+      <w:bookmarkStart w:id="16" w:name="_Toc453928270"/>
+      <w:r>
+        <w:t>Synchronous Code</w:t>
+      </w:r>
       <w:bookmarkEnd w:id="16"/>
     </w:p>
     <w:p>
@@ -6879,21 +5792,41 @@
         <w:rPr>
           <w:lang w:val="en-US"/>
         </w:rPr>
-        <w:t>In order to enable a good test coverage of the server code with unit tests, private and anonymous functions should be avoided. By making them public, they can be mocked by the tester.</w:t>
+        <w:t xml:space="preserve">In absolutely no case write synchronous code </w:t>
+      </w:r>
+      <w:r>
+        <w:rPr>
+          <w:lang w:val="en-US"/>
+        </w:rPr>
+        <w:t>that accesses the file system or does any other time-consuming operations. Since nodeJS is working in a single thread, this may cause the server to slow down significantly.</w:t>
+      </w:r>
+    </w:p>
+    <w:p>
+      <w:pPr>
+        <w:rPr>
+          <w:lang w:val="en-US"/>
+        </w:rPr>
+      </w:pPr>
+      <w:r>
+        <w:rPr>
+          <w:lang w:val="en-US"/>
+        </w:rPr>
+        <w:t>One exception is code that is only executed once during the startup/shutdown of the server.</w:t>
       </w:r>
     </w:p>
     <w:p>
       <w:pPr>
         <w:pStyle w:val="berschrift3"/>
-      </w:pPr>
-      <w:bookmarkStart w:id="17" w:name="_Toc453928270"/>
-      <w:proofErr w:type="spellStart"/>
-      <w:r>
-        <w:t>Synchronous</w:t>
-      </w:r>
-      <w:proofErr w:type="spellEnd"/>
-      <w:r>
-        <w:t xml:space="preserve"> Code</w:t>
+        <w:rPr>
+          <w:lang w:val="en-US"/>
+        </w:rPr>
+      </w:pPr>
+      <w:bookmarkStart w:id="17" w:name="_Toc453928271"/>
+      <w:r>
+        <w:rPr>
+          <w:lang w:val="en-US"/>
+        </w:rPr>
+        <w:t>Return Values (Functions vs. Promises)</w:t>
       </w:r>
       <w:bookmarkEnd w:id="17"/>
     </w:p>
@@ -6907,41 +5840,292 @@
         <w:rPr>
           <w:lang w:val="en-US"/>
         </w:rPr>
-        <w:t xml:space="preserve">In absolutely no case write synchronous code </w:t>
-      </w:r>
-      <w:r>
-        <w:rPr>
-          <w:lang w:val="en-US"/>
-        </w:rPr>
-        <w:t xml:space="preserve">that accesses the file system or does any other time-consuming operations. Since </w:t>
-      </w:r>
-      <w:proofErr w:type="spellStart"/>
-      <w:r>
-        <w:rPr>
-          <w:lang w:val="en-US"/>
-        </w:rPr>
-        <w:t>nodeJS</w:t>
-      </w:r>
-      <w:proofErr w:type="spellEnd"/>
-      <w:r>
-        <w:rPr>
-          <w:lang w:val="en-US"/>
-        </w:rPr>
-        <w:t xml:space="preserve"> is working in a single thread, this may cause the server to slow down significantly.</w:t>
-      </w:r>
-    </w:p>
-    <w:p>
-      <w:pPr>
-        <w:rPr>
-          <w:lang w:val="en-US"/>
-        </w:rPr>
-      </w:pPr>
-      <w:r>
-        <w:rPr>
-          <w:lang w:val="en-US"/>
-        </w:rPr>
-        <w:t>One exception is code that is only executed once during the startup/shutdown of the server.</w:t>
-      </w:r>
+        <w:t xml:space="preserve">Depending on several conditions (see below), the return type of a function has to be chosen. But no matter which return type is chosen, it </w:t>
+      </w:r>
+      <w:r>
+        <w:rPr>
+          <w:i/>
+          <w:lang w:val="en-US"/>
+        </w:rPr>
+        <w:t>has to be documented</w:t>
+      </w:r>
+      <w:r>
+        <w:rPr>
+          <w:lang w:val="en-US"/>
+        </w:rPr>
+        <w:t xml:space="preserve"> in JSDoc above the function.</w:t>
+      </w:r>
+    </w:p>
+    <w:p>
+      <w:pPr>
+        <w:pStyle w:val="berschrift4"/>
+        <w:rPr>
+          <w:lang w:val="en-US"/>
+        </w:rPr>
+      </w:pPr>
+      <w:r>
+        <w:rPr>
+          <w:lang w:val="en-US"/>
+        </w:rPr>
+        <w:t>Functions with private purpose</w:t>
+      </w:r>
+    </w:p>
+    <w:p>
+      <w:pPr>
+        <w:rPr>
+          <w:lang w:val="en-US"/>
+        </w:rPr>
+      </w:pPr>
+      <w:r>
+        <w:rPr>
+          <w:lang w:val="en-US"/>
+        </w:rPr>
+        <w:t>Functions that are meant to be called only locally should return their result, as well as any potential error message in a callback function. This callback function has to have the following signature:</w:t>
+      </w:r>
+    </w:p>
+    <w:p>
+      <w:pPr>
+        <w:pStyle w:val="Computerprogramm"/>
+        <w:rPr>
+          <w:lang w:val="en-US"/>
+        </w:rPr>
+      </w:pPr>
+      <w:r>
+        <w:rPr>
+          <w:lang w:val="en-US"/>
+        </w:rPr>
+        <w:t>function (err, result)</w:t>
+      </w:r>
+    </w:p>
+    <w:p>
+      <w:pPr>
+        <w:rPr>
+          <w:lang w:val="en-US"/>
+        </w:rPr>
+      </w:pPr>
+      <w:r>
+        <w:rPr>
+          <w:lang w:val="en-US"/>
+        </w:rPr>
+        <w:t xml:space="preserve">where </w:t>
+      </w:r>
+      <w:r>
+        <w:rPr>
+          <w:rStyle w:val="ComputerprogrammZchn"/>
+          <w:lang w:val="en-US"/>
+        </w:rPr>
+        <w:t>err</w:t>
+      </w:r>
+      <w:r>
+        <w:rPr>
+          <w:lang w:val="en-US"/>
+        </w:rPr>
+        <w:t xml:space="preserve"> is an error message, if an error occurred, and </w:t>
+      </w:r>
+      <w:r>
+        <w:rPr>
+          <w:rStyle w:val="ComputerprogrammZchn"/>
+          <w:lang w:val="en-US"/>
+        </w:rPr>
+        <w:t>null</w:t>
+      </w:r>
+      <w:r>
+        <w:rPr>
+          <w:lang w:val="en-US"/>
+        </w:rPr>
+        <w:t xml:space="preserve"> if not. </w:t>
+      </w:r>
+      <w:r>
+        <w:rPr>
+          <w:rStyle w:val="ComputerprogrammZchn"/>
+          <w:lang w:val="en-US"/>
+        </w:rPr>
+        <w:t>result</w:t>
+      </w:r>
+      <w:r>
+        <w:rPr>
+          <w:lang w:val="en-US"/>
+        </w:rPr>
+        <w:t xml:space="preserve"> contains the actual return value – or </w:t>
+      </w:r>
+      <w:r>
+        <w:rPr>
+          <w:rStyle w:val="ComputerprogrammZchn"/>
+          <w:lang w:val="en-US"/>
+        </w:rPr>
+        <w:t>null</w:t>
+      </w:r>
+      <w:r>
+        <w:rPr>
+          <w:lang w:val="en-US"/>
+        </w:rPr>
+        <w:t xml:space="preserve">, if an error occurred. The name of the callback function parameter in the signature of a method should be </w:t>
+      </w:r>
+      <w:r>
+        <w:rPr>
+          <w:rStyle w:val="ComputerprogrammZchn"/>
+          <w:lang w:val="en-US"/>
+        </w:rPr>
+        <w:t>cb</w:t>
+      </w:r>
+      <w:r>
+        <w:rPr>
+          <w:lang w:val="en-US"/>
+        </w:rPr>
+        <w:t>.</w:t>
+      </w:r>
+    </w:p>
+    <w:p>
+      <w:pPr>
+        <w:rPr>
+          <w:lang w:val="en-US"/>
+        </w:rPr>
+      </w:pPr>
+      <w:r>
+        <w:rPr>
+          <w:lang w:val="en-US"/>
+        </w:rPr>
+        <w:t>If a private function doesn’t have any return value and no error could possibly happen, it doesn’t need to provide a way to pass a callback function.</w:t>
+      </w:r>
+    </w:p>
+    <w:p>
+      <w:pPr>
+        <w:pStyle w:val="berschrift4"/>
+        <w:rPr>
+          <w:lang w:val="en-US"/>
+        </w:rPr>
+      </w:pPr>
+      <w:r>
+        <w:rPr>
+          <w:lang w:val="en-US"/>
+        </w:rPr>
+        <w:t xml:space="preserve">Functions with </w:t>
+      </w:r>
+      <w:r>
+        <w:rPr>
+          <w:lang w:val="en-US"/>
+        </w:rPr>
+        <w:t>public</w:t>
+      </w:r>
+      <w:r>
+        <w:rPr>
+          <w:lang w:val="en-US"/>
+        </w:rPr>
+        <w:t xml:space="preserve"> purpose</w:t>
+      </w:r>
+    </w:p>
+    <w:p>
+      <w:pPr>
+        <w:rPr>
+          <w:lang w:val="en-US"/>
+        </w:rPr>
+      </w:pPr>
+      <w:r>
+        <w:rPr>
+          <w:lang w:val="en-US"/>
+        </w:rPr>
+        <w:t>Functions that are meant to be called publicly should return their result, as well as any potential error message in form of a JavaScript Promise</w:t>
+      </w:r>
+      <w:r>
+        <w:rPr>
+          <w:rStyle w:val="Funotenzeichen"/>
+          <w:lang w:val="en-US"/>
+        </w:rPr>
+        <w:footnoteReference w:id="2"/>
+      </w:r>
+      <w:r>
+        <w:rPr>
+          <w:lang w:val="en-US"/>
+        </w:rPr>
+        <w:t xml:space="preserve">. </w:t>
+      </w:r>
+    </w:p>
+    <w:p>
+      <w:pPr>
+        <w:rPr>
+          <w:lang w:val="en-US"/>
+        </w:rPr>
+      </w:pPr>
+      <w:r>
+        <w:rPr>
+          <w:lang w:val="en-US"/>
+        </w:rPr>
+        <w:t>If a function (private or public) doesn’t have any return value and no error could possibly happen, it doesn’t need support callbacks/Promises.</w:t>
+      </w:r>
+    </w:p>
+    <w:p>
+      <w:pPr>
+        <w:rPr>
+          <w:lang w:val="en-US"/>
+        </w:rPr>
+      </w:pPr>
+      <w:r>
+        <w:rPr>
+          <w:lang w:val="en-US"/>
+        </w:rPr>
+        <w:t>If a function (private or public) is synchronous and is not expected to throw any errors, it can as well return the return value directly.</w:t>
+      </w:r>
+    </w:p>
+    <w:p>
+      <w:pPr>
+        <w:pStyle w:val="berschrift1"/>
+      </w:pPr>
+      <w:bookmarkStart w:id="18" w:name="_Toc453928272"/>
+      <w:r>
+        <w:lastRenderedPageBreak/>
+        <w:t>Frontend C</w:t>
+      </w:r>
+      <w:r>
+        <w:t>onventions</w:t>
+      </w:r>
+      <w:bookmarkEnd w:id="18"/>
+    </w:p>
+    <w:p>
+      <w:pPr>
+        <w:rPr>
+          <w:lang w:val="en-US"/>
+        </w:rPr>
+      </w:pPr>
+      <w:r>
+        <w:rPr>
+          <w:lang w:val="en-US"/>
+        </w:rPr>
+        <w:t>This section describes all conve</w:t>
+      </w:r>
+      <w:r>
+        <w:rPr>
+          <w:lang w:val="en-US"/>
+        </w:rPr>
+        <w:t>n</w:t>
+      </w:r>
+      <w:r>
+        <w:rPr>
+          <w:lang w:val="en-US"/>
+        </w:rPr>
+        <w:t xml:space="preserve">tions relevant for </w:t>
+      </w:r>
+      <w:r>
+        <w:rPr>
+          <w:lang w:val="en-US"/>
+        </w:rPr>
+        <w:t>frontend</w:t>
+      </w:r>
+      <w:r>
+        <w:rPr>
+          <w:lang w:val="en-US"/>
+        </w:rPr>
+        <w:t xml:space="preserve"> developers.</w:t>
+      </w:r>
+    </w:p>
+    <w:p>
+      <w:pPr>
+        <w:pStyle w:val="berschrift2"/>
+      </w:pPr>
+      <w:bookmarkStart w:id="19" w:name="_Toc453928273"/>
+      <w:r>
+        <w:t>File Meta Structure</w:t>
+      </w:r>
+      <w:bookmarkEnd w:id="19"/>
     </w:p>
     <w:p>
       <w:pPr>
@@ -6950,222 +6134,42 @@
           <w:lang w:val="en-US"/>
         </w:rPr>
       </w:pPr>
-      <w:bookmarkStart w:id="18" w:name="_Toc453928271"/>
-      <w:r>
-        <w:rPr>
-          <w:lang w:val="en-US"/>
-        </w:rPr>
-        <w:t>Return Values (Functions vs. Promises)</w:t>
-      </w:r>
-      <w:bookmarkEnd w:id="18"/>
-    </w:p>
-    <w:p>
-      <w:pPr>
-        <w:rPr>
-          <w:lang w:val="en-US"/>
-        </w:rPr>
-      </w:pPr>
-      <w:r>
-        <w:rPr>
-          <w:lang w:val="en-US"/>
-        </w:rPr>
-        <w:t xml:space="preserve">Depending on several conditions (see below), the return type of a function has to be chosen. But no matter which return type is chosen, it </w:t>
-      </w:r>
-      <w:r>
-        <w:rPr>
-          <w:i/>
-          <w:lang w:val="en-US"/>
-        </w:rPr>
-        <w:t>has to be documented</w:t>
-      </w:r>
-      <w:r>
-        <w:rPr>
-          <w:lang w:val="en-US"/>
-        </w:rPr>
-        <w:t xml:space="preserve"> in </w:t>
-      </w:r>
-      <w:proofErr w:type="spellStart"/>
-      <w:r>
-        <w:rPr>
-          <w:lang w:val="en-US"/>
-        </w:rPr>
-        <w:t>JSDoc</w:t>
-      </w:r>
-      <w:proofErr w:type="spellEnd"/>
-      <w:r>
-        <w:rPr>
-          <w:lang w:val="en-US"/>
-        </w:rPr>
-        <w:t xml:space="preserve"> above the function.</w:t>
-      </w:r>
-    </w:p>
-    <w:p>
-      <w:pPr>
-        <w:pStyle w:val="berschrift4"/>
-        <w:rPr>
-          <w:lang w:val="en-US"/>
-        </w:rPr>
-      </w:pPr>
-      <w:r>
-        <w:rPr>
-          <w:lang w:val="en-US"/>
-        </w:rPr>
-        <w:t>Functions with private purpose</w:t>
-      </w:r>
-    </w:p>
-    <w:p>
-      <w:pPr>
-        <w:rPr>
-          <w:lang w:val="en-US"/>
-        </w:rPr>
-      </w:pPr>
-      <w:r>
-        <w:rPr>
-          <w:lang w:val="en-US"/>
-        </w:rPr>
-        <w:t>Functions that are meant to be called only locally should return their result, as well as any potential error message in a callback function. This callback function has to have the following signature:</w:t>
-      </w:r>
-    </w:p>
-    <w:p>
-      <w:pPr>
-        <w:pStyle w:val="Computerprogramm"/>
-        <w:rPr>
-          <w:lang w:val="en-US"/>
-        </w:rPr>
-      </w:pPr>
-      <w:r>
-        <w:rPr>
-          <w:lang w:val="en-US"/>
-        </w:rPr>
-        <w:t>function (err, result)</w:t>
-      </w:r>
-    </w:p>
-    <w:p>
-      <w:pPr>
-        <w:rPr>
-          <w:lang w:val="en-US"/>
-        </w:rPr>
-      </w:pPr>
-      <w:proofErr w:type="gramStart"/>
-      <w:r>
-        <w:rPr>
-          <w:lang w:val="en-US"/>
-        </w:rPr>
-        <w:t>where</w:t>
-      </w:r>
-      <w:proofErr w:type="gramEnd"/>
-      <w:r>
-        <w:rPr>
-          <w:lang w:val="en-US"/>
-        </w:rPr>
-        <w:t xml:space="preserve"> </w:t>
-      </w:r>
-      <w:r>
-        <w:rPr>
-          <w:rStyle w:val="ComputerprogrammZchn"/>
-          <w:lang w:val="en-US"/>
-        </w:rPr>
-        <w:t>err</w:t>
-      </w:r>
-      <w:r>
-        <w:rPr>
-          <w:lang w:val="en-US"/>
-        </w:rPr>
-        <w:t xml:space="preserve"> is an error message, if an error occurred, and </w:t>
-      </w:r>
-      <w:r>
-        <w:rPr>
-          <w:rStyle w:val="ComputerprogrammZchn"/>
-          <w:lang w:val="en-US"/>
-        </w:rPr>
-        <w:t>null</w:t>
-      </w:r>
-      <w:r>
-        <w:rPr>
-          <w:lang w:val="en-US"/>
-        </w:rPr>
-        <w:t xml:space="preserve"> if not. </w:t>
-      </w:r>
-      <w:r>
-        <w:rPr>
-          <w:rStyle w:val="ComputerprogrammZchn"/>
-          <w:lang w:val="en-US"/>
-        </w:rPr>
-        <w:t>result</w:t>
-      </w:r>
-      <w:r>
-        <w:rPr>
-          <w:lang w:val="en-US"/>
-        </w:rPr>
-        <w:t xml:space="preserve"> contains the actual return value – or </w:t>
-      </w:r>
-      <w:r>
-        <w:rPr>
-          <w:rStyle w:val="ComputerprogrammZchn"/>
-          <w:lang w:val="en-US"/>
-        </w:rPr>
-        <w:t>null</w:t>
-      </w:r>
-      <w:r>
-        <w:rPr>
-          <w:lang w:val="en-US"/>
-        </w:rPr>
-        <w:t>, if an error occurred. The name of the callback fun</w:t>
-      </w:r>
-      <w:r>
-        <w:rPr>
-          <w:lang w:val="en-US"/>
-        </w:rPr>
-        <w:t>c</w:t>
-      </w:r>
-      <w:r>
-        <w:rPr>
-          <w:lang w:val="en-US"/>
-        </w:rPr>
-        <w:t xml:space="preserve">tion parameter in the signature of a method should be </w:t>
-      </w:r>
-      <w:r>
-        <w:rPr>
-          <w:rStyle w:val="ComputerprogrammZchn"/>
-          <w:lang w:val="en-US"/>
-        </w:rPr>
-        <w:t>cb</w:t>
-      </w:r>
-      <w:r>
-        <w:rPr>
-          <w:lang w:val="en-US"/>
-        </w:rPr>
-        <w:t>.</w:t>
-      </w:r>
-    </w:p>
-    <w:p>
-      <w:pPr>
-        <w:rPr>
-          <w:lang w:val="en-US"/>
-        </w:rPr>
-      </w:pPr>
-      <w:r>
-        <w:rPr>
-          <w:lang w:val="en-US"/>
-        </w:rPr>
-        <w:t>If a private function doesn’t have any return value and no error could possibly happen, it doesn’t need to provide a way to pass a callback function.</w:t>
-      </w:r>
-    </w:p>
-    <w:p>
-      <w:pPr>
-        <w:pStyle w:val="berschrift4"/>
-        <w:rPr>
-          <w:lang w:val="en-US"/>
-        </w:rPr>
-      </w:pPr>
-      <w:r>
-        <w:rPr>
-          <w:lang w:val="en-US"/>
-        </w:rPr>
-        <w:t xml:space="preserve">Functions with </w:t>
-      </w:r>
-      <w:r>
-        <w:rPr>
+      <w:bookmarkStart w:id="20" w:name="_Toc453928274"/>
+      <w:r>
+        <w:rPr>
+          <w:lang w:val="en-US"/>
+        </w:rPr>
+        <w:t>File Location</w:t>
+      </w:r>
+      <w:bookmarkEnd w:id="20"/>
+    </w:p>
+    <w:p>
+      <w:pPr>
+        <w:rPr>
+          <w:lang w:val="en-US"/>
+        </w:rPr>
+      </w:pPr>
+      <w:r>
+        <w:rPr>
+          <w:lang w:val="en-US"/>
+        </w:rPr>
+        <w:t>All custom Files (inc</w:t>
+      </w:r>
+      <w:r>
+        <w:rPr>
+          <w:lang w:val="en-US"/>
+        </w:rPr>
+        <w:t>luding but not limited to: JavaS</w:t>
+      </w:r>
+      <w:r>
+        <w:rPr>
+          <w:lang w:val="en-US"/>
+        </w:rPr>
+        <w:t xml:space="preserve">cript, HTML, SCSS, txt and config files) which will be published to the client should be put into the </w:t>
+      </w:r>
+      <w:r>
+        <w:rPr>
+          <w:b/>
           <w:lang w:val="en-US"/>
         </w:rPr>
         <w:t>public</w:t>
@@ -7174,260 +6178,14 @@
         <w:rPr>
           <w:lang w:val="en-US"/>
         </w:rPr>
-        <w:t xml:space="preserve"> purpose</w:t>
-      </w:r>
-    </w:p>
-    <w:p>
-      <w:pPr>
-        <w:rPr>
-          <w:lang w:val="en-US"/>
-        </w:rPr>
-      </w:pPr>
-      <w:r>
-        <w:rPr>
-          <w:lang w:val="en-US"/>
-        </w:rPr>
-        <w:t>Functions that are meant to be called publicly should return their result, as well as any potential error message in form of a JavaScript Promise</w:t>
-      </w:r>
-      <w:r>
-        <w:rPr>
-          <w:rStyle w:val="Funotenzeichen"/>
-          <w:lang w:val="en-US"/>
-        </w:rPr>
-        <w:footnoteReference w:id="2"/>
-      </w:r>
-      <w:r>
-        <w:rPr>
-          <w:lang w:val="en-US"/>
-        </w:rPr>
-        <w:t xml:space="preserve">. </w:t>
-      </w:r>
-    </w:p>
-    <w:p>
-      <w:pPr>
-        <w:rPr>
-          <w:lang w:val="en-US"/>
-        </w:rPr>
-      </w:pPr>
-      <w:r>
-        <w:rPr>
-          <w:lang w:val="en-US"/>
-        </w:rPr>
-        <w:t>If a function (private or public) doesn’t have any return value and no error could poss</w:t>
-      </w:r>
-      <w:r>
-        <w:rPr>
-          <w:lang w:val="en-US"/>
-        </w:rPr>
-        <w:t>i</w:t>
-      </w:r>
-      <w:r>
-        <w:rPr>
-          <w:lang w:val="en-US"/>
-        </w:rPr>
-        <w:t>bly happen, it doesn’t need support callbacks/Promises.</w:t>
-      </w:r>
-    </w:p>
-    <w:p>
-      <w:pPr>
-        <w:rPr>
-          <w:lang w:val="en-US"/>
-        </w:rPr>
-      </w:pPr>
-      <w:r>
-        <w:rPr>
-          <w:lang w:val="en-US"/>
-        </w:rPr>
-        <w:t>If a function (private or public) is synchronous and is not expected to throw any errors, it can as well return the return value directly.</w:t>
-      </w:r>
-    </w:p>
-    <w:p>
-      <w:pPr>
-        <w:pStyle w:val="berschrift1"/>
-      </w:pPr>
-      <w:bookmarkStart w:id="19" w:name="_Toc453928272"/>
-      <w:r>
-        <w:lastRenderedPageBreak/>
-        <w:t xml:space="preserve">Frontend </w:t>
-      </w:r>
-      <w:proofErr w:type="spellStart"/>
-      <w:r>
-        <w:t>C</w:t>
-      </w:r>
-      <w:r>
-        <w:t>onventions</w:t>
-      </w:r>
-      <w:bookmarkEnd w:id="19"/>
-      <w:proofErr w:type="spellEnd"/>
-    </w:p>
-    <w:p>
-      <w:pPr>
-        <w:rPr>
-          <w:lang w:val="en-US"/>
-        </w:rPr>
-      </w:pPr>
-      <w:r>
-        <w:rPr>
-          <w:lang w:val="en-US"/>
-        </w:rPr>
-        <w:t>This section describes all conve</w:t>
-      </w:r>
-      <w:r>
-        <w:rPr>
-          <w:lang w:val="en-US"/>
-        </w:rPr>
-        <w:t>n</w:t>
-      </w:r>
-      <w:r>
-        <w:rPr>
-          <w:lang w:val="en-US"/>
-        </w:rPr>
-        <w:t xml:space="preserve">tions relevant for </w:t>
-      </w:r>
-      <w:r>
-        <w:rPr>
-          <w:lang w:val="en-US"/>
-        </w:rPr>
-        <w:t>frontend</w:t>
-      </w:r>
-      <w:r>
-        <w:rPr>
-          <w:lang w:val="en-US"/>
-        </w:rPr>
-        <w:t xml:space="preserve"> developers.</w:t>
-      </w:r>
-    </w:p>
-    <w:p>
-      <w:pPr>
-        <w:pStyle w:val="berschrift2"/>
-      </w:pPr>
-      <w:bookmarkStart w:id="20" w:name="_Toc453928273"/>
-      <w:r>
-        <w:t xml:space="preserve">File </w:t>
-      </w:r>
-      <w:proofErr w:type="spellStart"/>
-      <w:r>
-        <w:t>Meta</w:t>
-      </w:r>
-      <w:proofErr w:type="spellEnd"/>
-      <w:r>
-        <w:t xml:space="preserve"> </w:t>
-      </w:r>
-      <w:proofErr w:type="spellStart"/>
-      <w:r>
-        <w:t>Structure</w:t>
-      </w:r>
-      <w:bookmarkEnd w:id="20"/>
-      <w:proofErr w:type="spellEnd"/>
-    </w:p>
-    <w:p>
-      <w:pPr>
-        <w:pStyle w:val="berschrift3"/>
-        <w:rPr>
-          <w:lang w:val="en-US"/>
-        </w:rPr>
-      </w:pPr>
-      <w:bookmarkStart w:id="21" w:name="_Toc453928274"/>
-      <w:r>
-        <w:rPr>
-          <w:lang w:val="en-US"/>
-        </w:rPr>
-        <w:t>File Location</w:t>
-      </w:r>
-      <w:bookmarkEnd w:id="21"/>
-    </w:p>
-    <w:p>
-      <w:pPr>
-        <w:rPr>
-          <w:lang w:val="en-US"/>
-        </w:rPr>
-      </w:pPr>
-      <w:r>
-        <w:rPr>
-          <w:lang w:val="en-US"/>
-        </w:rPr>
-        <w:t>All custom Files (inc</w:t>
-      </w:r>
-      <w:r>
-        <w:rPr>
-          <w:lang w:val="en-US"/>
-        </w:rPr>
-        <w:t>luding but not limited to: JavaS</w:t>
-      </w:r>
-      <w:r>
-        <w:rPr>
-          <w:lang w:val="en-US"/>
-        </w:rPr>
-        <w:t xml:space="preserve">cript, HTML, SCSS, txt and </w:t>
-      </w:r>
-      <w:proofErr w:type="spellStart"/>
-      <w:r>
-        <w:rPr>
-          <w:lang w:val="en-US"/>
-        </w:rPr>
-        <w:t>config</w:t>
-      </w:r>
-      <w:proofErr w:type="spellEnd"/>
-      <w:r>
-        <w:rPr>
-          <w:lang w:val="en-US"/>
-        </w:rPr>
-        <w:t xml:space="preserve"> files) which will be published to the client should be put into the </w:t>
+        <w:t xml:space="preserve"> folder. All config files required for development and deployment (e.g. gulp, bower) are stored in the root directory. The directories </w:t>
       </w:r>
       <w:r>
         <w:rPr>
           <w:b/>
           <w:lang w:val="en-US"/>
         </w:rPr>
-        <w:t>public</w:t>
-      </w:r>
-      <w:r>
-        <w:rPr>
-          <w:lang w:val="en-US"/>
-        </w:rPr>
-        <w:t xml:space="preserve"> folder. All </w:t>
-      </w:r>
-      <w:proofErr w:type="spellStart"/>
-      <w:r>
-        <w:rPr>
-          <w:lang w:val="en-US"/>
-        </w:rPr>
-        <w:t>co</w:t>
-      </w:r>
-      <w:r>
-        <w:rPr>
-          <w:lang w:val="en-US"/>
-        </w:rPr>
-        <w:t>n</w:t>
-      </w:r>
-      <w:r>
-        <w:rPr>
-          <w:lang w:val="en-US"/>
-        </w:rPr>
-        <w:t>fig</w:t>
-      </w:r>
-      <w:proofErr w:type="spellEnd"/>
-      <w:r>
-        <w:rPr>
-          <w:lang w:val="en-US"/>
-        </w:rPr>
-        <w:t xml:space="preserve"> files required for development and deployment (e.g. gulp, bower) are stored in the root directory. The directories </w:t>
-      </w:r>
-      <w:proofErr w:type="spellStart"/>
-      <w:r>
-        <w:rPr>
-          <w:b/>
-          <w:lang w:val="en-US"/>
-        </w:rPr>
-        <w:t>npm</w:t>
-      </w:r>
-      <w:proofErr w:type="spellEnd"/>
-      <w:r>
-        <w:rPr>
-          <w:b/>
-          <w:lang w:val="en-US"/>
-        </w:rPr>
-        <w:t xml:space="preserve"> modules</w:t>
+        <w:t>npm modules</w:t>
       </w:r>
       <w:r>
         <w:rPr>
@@ -7517,21 +6275,7 @@
         <w:rPr>
           <w:lang w:val="en-US"/>
         </w:rPr>
-        <w:t xml:space="preserve">Contains all </w:t>
-      </w:r>
-      <w:proofErr w:type="spellStart"/>
-      <w:r>
-        <w:rPr>
-          <w:lang w:val="en-US"/>
-        </w:rPr>
-        <w:t>AngularJS</w:t>
-      </w:r>
-      <w:proofErr w:type="spellEnd"/>
-      <w:r>
-        <w:rPr>
-          <w:lang w:val="en-US"/>
-        </w:rPr>
-        <w:t xml:space="preserve"> modules</w:t>
+        <w:t>Contains all AngularJS modules</w:t>
       </w:r>
       <w:r>
         <w:rPr>
@@ -7575,21 +6319,7 @@
         <w:rPr>
           <w:lang w:val="en-US"/>
         </w:rPr>
-        <w:t xml:space="preserve">The core module contains all views, directives, controllers and services needed to run the knowledgebase front end as well as </w:t>
-      </w:r>
-      <w:proofErr w:type="spellStart"/>
-      <w:r>
-        <w:rPr>
-          <w:lang w:val="en-US"/>
-        </w:rPr>
-        <w:t>AngularJS</w:t>
-      </w:r>
-      <w:proofErr w:type="spellEnd"/>
-      <w:r>
-        <w:rPr>
-          <w:lang w:val="en-US"/>
-        </w:rPr>
-        <w:t xml:space="preserve"> startup configurations.</w:t>
+        <w:t>The core module contains all views, directives, controllers and services needed to run the knowledgebase front end as well as AngularJS startup configurations.</w:t>
       </w:r>
     </w:p>
     <w:p>
@@ -7604,7 +6334,6 @@
           <w:lang w:val="en-US"/>
         </w:rPr>
       </w:pPr>
-      <w:proofErr w:type="spellStart"/>
       <w:r>
         <w:rPr>
           <w:b/>
@@ -7612,7 +6341,6 @@
         </w:rPr>
         <w:t>css</w:t>
       </w:r>
-      <w:proofErr w:type="spellEnd"/>
     </w:p>
     <w:p>
       <w:pPr>
@@ -7629,21 +6357,7 @@
         <w:rPr>
           <w:lang w:val="en-US"/>
         </w:rPr>
-        <w:t>Contains all styles of the front-end in the SASS (.</w:t>
-      </w:r>
-      <w:proofErr w:type="spellStart"/>
-      <w:r>
-        <w:rPr>
-          <w:lang w:val="en-US"/>
-        </w:rPr>
-        <w:t>scss</w:t>
-      </w:r>
-      <w:proofErr w:type="spellEnd"/>
-      <w:r>
-        <w:rPr>
-          <w:lang w:val="en-US"/>
-        </w:rPr>
-        <w:t>) format</w:t>
+        <w:t>Contains all styles of the front-end in the SASS (.scss) format</w:t>
       </w:r>
     </w:p>
     <w:p>
@@ -7658,7 +6372,6 @@
           <w:lang w:val="en-US"/>
         </w:rPr>
       </w:pPr>
-      <w:proofErr w:type="spellStart"/>
       <w:r>
         <w:rPr>
           <w:b/>
@@ -7666,7 +6379,6 @@
         </w:rPr>
         <w:t>js</w:t>
       </w:r>
-      <w:proofErr w:type="spellEnd"/>
     </w:p>
     <w:p>
       <w:pPr>
@@ -7683,19 +6395,7 @@
         <w:rPr>
           <w:lang w:val="en-US"/>
         </w:rPr>
-        <w:t>Contains folders for directives, services and co</w:t>
-      </w:r>
-      <w:r>
-        <w:rPr>
-          <w:lang w:val="en-US"/>
-        </w:rPr>
-        <w:t>n</w:t>
-      </w:r>
-      <w:r>
-        <w:rPr>
-          <w:lang w:val="en-US"/>
-        </w:rPr>
-        <w:t>trollers as well as configuration-files for the routes</w:t>
+        <w:t>Contains folders for directives, services and controllers as well as configuration-files for the routes</w:t>
       </w:r>
     </w:p>
     <w:p>
@@ -7771,19 +6471,7 @@
         <w:rPr>
           <w:lang w:val="en-US"/>
         </w:rPr>
-        <w:t>Views for routes as well as templates for dire</w:t>
-      </w:r>
-      <w:r>
-        <w:rPr>
-          <w:lang w:val="en-US"/>
-        </w:rPr>
-        <w:t>c</w:t>
-      </w:r>
-      <w:r>
-        <w:rPr>
-          <w:lang w:val="en-US"/>
-        </w:rPr>
-        <w:t>tives are to be located here.</w:t>
+        <w:t>Views for routes as well as templates for directives are to be located here.</w:t>
       </w:r>
     </w:p>
     <w:p>
@@ -7831,7 +6519,7 @@
           <w:lang w:val="en-US"/>
         </w:rPr>
       </w:pPr>
-      <w:bookmarkStart w:id="22" w:name="_Toc453928275"/>
+      <w:bookmarkStart w:id="21" w:name="_Toc453928275"/>
       <w:r>
         <w:rPr>
           <w:lang w:val="en-US"/>
@@ -7839,168 +6527,70 @@
         <w:lastRenderedPageBreak/>
         <w:t>File/Folder Names</w:t>
       </w:r>
+      <w:bookmarkEnd w:id="21"/>
+    </w:p>
+    <w:p>
+      <w:pPr>
+        <w:rPr>
+          <w:lang w:val="en-US"/>
+        </w:rPr>
+      </w:pPr>
+      <w:r>
+        <w:rPr>
+          <w:lang w:val="en-US"/>
+        </w:rPr>
+        <w:t>Folder names should be written as snake_case and file names in ca</w:t>
+      </w:r>
+      <w:r>
+        <w:rPr>
+          <w:lang w:val="en-US"/>
+        </w:rPr>
+        <w:t>melCase. If a file is a special</w:t>
+      </w:r>
+      <w:r>
+        <w:rPr>
+          <w:lang w:val="en-US"/>
+        </w:rPr>
+        <w:t xml:space="preserve"> (e.g. a directive template) then the name should reflect that with a classname appropriate to the subtype appended to the filename (f.e. componentX.template-html).</w:t>
+      </w:r>
+    </w:p>
+    <w:p>
+      <w:pPr>
+        <w:pStyle w:val="berschrift2"/>
+        <w:rPr>
+          <w:lang w:val="en-US"/>
+        </w:rPr>
+      </w:pPr>
+      <w:bookmarkStart w:id="22" w:name="_Toc453928276"/>
+      <w:r>
+        <w:rPr>
+          <w:lang w:val="en-US"/>
+        </w:rPr>
+        <w:t>Internal File Structure</w:t>
+      </w:r>
       <w:bookmarkEnd w:id="22"/>
     </w:p>
     <w:p>
       <w:pPr>
-        <w:rPr>
-          <w:lang w:val="en-US"/>
-        </w:rPr>
-      </w:pPr>
-      <w:r>
-        <w:rPr>
-          <w:lang w:val="en-US"/>
-        </w:rPr>
-        <w:t xml:space="preserve">Folder names should be written as </w:t>
-      </w:r>
-      <w:proofErr w:type="spellStart"/>
-      <w:r>
-        <w:rPr>
-          <w:lang w:val="en-US"/>
-        </w:rPr>
-        <w:t>snake_case</w:t>
-      </w:r>
-      <w:proofErr w:type="spellEnd"/>
-      <w:r>
-        <w:rPr>
-          <w:lang w:val="en-US"/>
-        </w:rPr>
-        <w:t xml:space="preserve"> and file names should </w:t>
-      </w:r>
-      <w:proofErr w:type="gramStart"/>
-      <w:r>
-        <w:rPr>
-          <w:lang w:val="en-US"/>
-        </w:rPr>
-        <w:t>written</w:t>
-      </w:r>
-      <w:proofErr w:type="gramEnd"/>
-      <w:r>
-        <w:rPr>
-          <w:lang w:val="en-US"/>
-        </w:rPr>
-        <w:t xml:space="preserve"> in </w:t>
-      </w:r>
-      <w:proofErr w:type="spellStart"/>
-      <w:r>
-        <w:rPr>
-          <w:lang w:val="en-US"/>
-        </w:rPr>
-        <w:t>camelCase</w:t>
-      </w:r>
-      <w:proofErr w:type="spellEnd"/>
-      <w:r>
-        <w:rPr>
-          <w:lang w:val="en-US"/>
-        </w:rPr>
-        <w:t xml:space="preserve">. If a file is a </w:t>
-      </w:r>
-      <w:proofErr w:type="gramStart"/>
-      <w:r>
-        <w:rPr>
-          <w:lang w:val="en-US"/>
-        </w:rPr>
-        <w:t>special  (</w:t>
-      </w:r>
-      <w:proofErr w:type="gramEnd"/>
-      <w:r>
-        <w:rPr>
-          <w:lang w:val="en-US"/>
-        </w:rPr>
-        <w:t xml:space="preserve">e.g. a directive template) then the name should reflect that with a </w:t>
-      </w:r>
-      <w:proofErr w:type="spellStart"/>
-      <w:r>
-        <w:rPr>
-          <w:lang w:val="en-US"/>
-        </w:rPr>
-        <w:t>classname</w:t>
-      </w:r>
-      <w:proofErr w:type="spellEnd"/>
-      <w:r>
-        <w:rPr>
-          <w:lang w:val="en-US"/>
-        </w:rPr>
-        <w:t xml:space="preserve"> appropriate to the subtype appended to the filename (</w:t>
-      </w:r>
-      <w:proofErr w:type="spellStart"/>
-      <w:r>
-        <w:rPr>
-          <w:lang w:val="en-US"/>
-        </w:rPr>
-        <w:t>f.e</w:t>
-      </w:r>
-      <w:proofErr w:type="spellEnd"/>
-      <w:r>
-        <w:rPr>
-          <w:lang w:val="en-US"/>
-        </w:rPr>
-        <w:t xml:space="preserve">. </w:t>
-      </w:r>
-      <w:proofErr w:type="spellStart"/>
-      <w:r>
-        <w:rPr>
-          <w:lang w:val="en-US"/>
-        </w:rPr>
-        <w:t>comp</w:t>
-      </w:r>
-      <w:r>
-        <w:rPr>
-          <w:lang w:val="en-US"/>
-        </w:rPr>
-        <w:t>o</w:t>
-      </w:r>
-      <w:r>
-        <w:rPr>
-          <w:lang w:val="en-US"/>
-        </w:rPr>
-        <w:t>nentX.template</w:t>
-      </w:r>
-      <w:proofErr w:type="spellEnd"/>
-      <w:r>
-        <w:rPr>
-          <w:lang w:val="en-US"/>
-        </w:rPr>
-        <w:t>-html).</w:t>
-      </w:r>
-    </w:p>
-    <w:p>
-      <w:pPr>
-        <w:pStyle w:val="berschrift2"/>
-        <w:rPr>
-          <w:lang w:val="en-US"/>
-        </w:rPr>
-      </w:pPr>
-      <w:bookmarkStart w:id="23" w:name="_Toc453928276"/>
-      <w:r>
-        <w:rPr>
-          <w:lang w:val="en-US"/>
-        </w:rPr>
-        <w:t>Internal File Structure</w:t>
+        <w:pStyle w:val="berschrift3"/>
+        <w:rPr>
+          <w:lang w:val="en-US"/>
+        </w:rPr>
+      </w:pPr>
+      <w:bookmarkStart w:id="23" w:name="_Toc453928277"/>
+      <w:r>
+        <w:rPr>
+          <w:lang w:val="en-US"/>
+        </w:rPr>
+        <w:t>JavaS</w:t>
+      </w:r>
+      <w:r>
+        <w:rPr>
+          <w:lang w:val="en-US"/>
+        </w:rPr>
+        <w:t>cript</w:t>
       </w:r>
       <w:bookmarkEnd w:id="23"/>
-    </w:p>
-    <w:p>
-      <w:pPr>
-        <w:pStyle w:val="berschrift3"/>
-        <w:rPr>
-          <w:lang w:val="en-US"/>
-        </w:rPr>
-      </w:pPr>
-      <w:bookmarkStart w:id="24" w:name="_Toc453928277"/>
-      <w:r>
-        <w:rPr>
-          <w:lang w:val="en-US"/>
-        </w:rPr>
-        <w:t>JavaS</w:t>
-      </w:r>
-      <w:r>
-        <w:rPr>
-          <w:lang w:val="en-US"/>
-        </w:rPr>
-        <w:t>cript</w:t>
-      </w:r>
-      <w:bookmarkEnd w:id="24"/>
     </w:p>
     <w:p>
       <w:pPr>
@@ -8130,14 +6720,14 @@
           <w:lang w:val="en-US"/>
         </w:rPr>
       </w:pPr>
-      <w:bookmarkStart w:id="25" w:name="_Toc453928278"/>
+      <w:bookmarkStart w:id="24" w:name="_Toc453928278"/>
       <w:r>
         <w:rPr>
           <w:lang w:val="en-US"/>
         </w:rPr>
         <w:t>Naming Conventions</w:t>
       </w:r>
-      <w:bookmarkEnd w:id="25"/>
+      <w:bookmarkEnd w:id="24"/>
     </w:p>
     <w:p>
       <w:pPr>
@@ -8154,16 +6744,8 @@
         <w:rPr>
           <w:lang w:val="en-US"/>
         </w:rPr>
-        <w:t xml:space="preserve">All variable and function names are written in </w:t>
-      </w:r>
-      <w:proofErr w:type="spellStart"/>
-      <w:r>
-        <w:rPr>
-          <w:lang w:val="en-US"/>
-        </w:rPr>
-        <w:t>camelCase</w:t>
-      </w:r>
-      <w:proofErr w:type="spellEnd"/>
+        <w:t>All variable and function names are written in camelCase</w:t>
+      </w:r>
     </w:p>
     <w:p>
       <w:pPr>
@@ -8172,54 +6754,26 @@
           <w:lang w:val="en-US"/>
         </w:rPr>
       </w:pPr>
-      <w:bookmarkStart w:id="26" w:name="_Toc453928279"/>
-      <w:proofErr w:type="spellStart"/>
+      <w:bookmarkStart w:id="25" w:name="_Toc453928279"/>
       <w:r>
         <w:rPr>
           <w:lang w:val="en-US"/>
         </w:rPr>
         <w:t>JSHint</w:t>
       </w:r>
-      <w:bookmarkEnd w:id="26"/>
-      <w:proofErr w:type="spellEnd"/>
-    </w:p>
-    <w:p>
-      <w:pPr>
-        <w:rPr>
-          <w:lang w:val="en-US"/>
-        </w:rPr>
-      </w:pPr>
-      <w:r>
-        <w:rPr>
-          <w:lang w:val="en-US"/>
-        </w:rPr>
-        <w:t xml:space="preserve">This project makes use of the </w:t>
-      </w:r>
-      <w:proofErr w:type="spellStart"/>
-      <w:r>
-        <w:rPr>
-          <w:lang w:val="en-US"/>
-        </w:rPr>
-        <w:t>JSHint</w:t>
-      </w:r>
-      <w:proofErr w:type="spellEnd"/>
-      <w:r>
-        <w:rPr>
-          <w:lang w:val="en-US"/>
-        </w:rPr>
-        <w:t xml:space="preserve"> framework to further enforce good coding conve</w:t>
-      </w:r>
-      <w:r>
-        <w:rPr>
-          <w:lang w:val="en-US"/>
-        </w:rPr>
-        <w:t>n</w:t>
-      </w:r>
-      <w:r>
-        <w:rPr>
-          <w:lang w:val="en-US"/>
-        </w:rPr>
-        <w:t>tions. The following options have been activated:</w:t>
+      <w:bookmarkEnd w:id="25"/>
+    </w:p>
+    <w:p>
+      <w:pPr>
+        <w:rPr>
+          <w:lang w:val="en-US"/>
+        </w:rPr>
+      </w:pPr>
+      <w:r>
+        <w:rPr>
+          <w:lang w:val="en-US"/>
+        </w:rPr>
+        <w:t>This project makes use of the JSHint framework to further enforce good coding conventions. The following options have been activated:</w:t>
       </w:r>
     </w:p>
     <w:tbl>
@@ -8281,14 +6835,12 @@
                 <w:lang w:val="en-US"/>
               </w:rPr>
             </w:pPr>
-            <w:proofErr w:type="spellStart"/>
             <w:r>
               <w:rPr>
                 <w:lang w:val="en-US"/>
               </w:rPr>
               <w:t>Camelcase</w:t>
             </w:r>
-            <w:proofErr w:type="spellEnd"/>
           </w:p>
         </w:tc>
         <w:tc>
@@ -8305,21 +6857,7 @@
               <w:rPr>
                 <w:lang w:val="en-US"/>
               </w:rPr>
-              <w:t xml:space="preserve">Enforces </w:t>
-            </w:r>
-            <w:proofErr w:type="spellStart"/>
-            <w:r>
-              <w:rPr>
-                <w:lang w:val="en-US"/>
-              </w:rPr>
-              <w:t>camelCase</w:t>
-            </w:r>
-            <w:proofErr w:type="spellEnd"/>
-            <w:r>
-              <w:rPr>
-                <w:lang w:val="en-US"/>
-              </w:rPr>
-              <w:t xml:space="preserve"> variable syntax</w:t>
+              <w:t>Enforces camelCase variable syntax</w:t>
             </w:r>
           </w:p>
         </w:tc>
@@ -8357,16 +6895,8 @@
               <w:rPr>
                 <w:lang w:val="en-US"/>
               </w:rPr>
-              <w:t xml:space="preserve">Enforces the use of {} around </w:t>
+              <w:t>Enforces the use of {} around codeblocks</w:t>
             </w:r>
-            <w:proofErr w:type="spellStart"/>
-            <w:r>
-              <w:rPr>
-                <w:lang w:val="en-US"/>
-              </w:rPr>
-              <w:t>codeblocks</w:t>
-            </w:r>
-            <w:proofErr w:type="spellEnd"/>
           </w:p>
         </w:tc>
       </w:tr>
@@ -8381,14 +6911,12 @@
                 <w:lang w:val="en-US"/>
               </w:rPr>
             </w:pPr>
-            <w:proofErr w:type="spellStart"/>
             <w:r>
               <w:rPr>
                 <w:lang w:val="en-US"/>
               </w:rPr>
               <w:t>Eqeqeq</w:t>
             </w:r>
-            <w:proofErr w:type="spellEnd"/>
           </w:p>
         </w:tc>
         <w:tc>
@@ -8421,14 +6949,12 @@
                 <w:lang w:val="en-US"/>
               </w:rPr>
             </w:pPr>
-            <w:proofErr w:type="spellStart"/>
             <w:r>
               <w:rPr>
                 <w:lang w:val="en-US"/>
               </w:rPr>
               <w:t>Undef</w:t>
             </w:r>
-            <w:proofErr w:type="spellEnd"/>
           </w:p>
         </w:tc>
         <w:tc>
@@ -8445,21 +6971,7 @@
               <w:rPr>
                 <w:lang w:val="en-US"/>
               </w:rPr>
-              <w:t xml:space="preserve">Prohibits the use of </w:t>
-            </w:r>
-            <w:proofErr w:type="spellStart"/>
-            <w:r>
-              <w:rPr>
-                <w:lang w:val="en-US"/>
-              </w:rPr>
-              <w:t>nonexplicitely</w:t>
-            </w:r>
-            <w:proofErr w:type="spellEnd"/>
-            <w:r>
-              <w:rPr>
-                <w:lang w:val="en-US"/>
-              </w:rPr>
-              <w:t xml:space="preserve"> declared variables</w:t>
+              <w:t>Prohibits the use of nonexplicitely declared variables</w:t>
             </w:r>
           </w:p>
         </w:tc>
@@ -8517,14 +7029,14 @@
           <w:lang w:val="en-US"/>
         </w:rPr>
       </w:pPr>
-      <w:bookmarkStart w:id="27" w:name="_Toc453928280"/>
+      <w:bookmarkStart w:id="26" w:name="_Toc453928280"/>
       <w:r>
         <w:rPr>
           <w:lang w:val="en-US"/>
         </w:rPr>
         <w:t>HTML/CSS</w:t>
       </w:r>
-      <w:bookmarkEnd w:id="27"/>
+      <w:bookmarkEnd w:id="26"/>
     </w:p>
     <w:p>
       <w:pPr>
@@ -8541,21 +7053,7 @@
         <w:rPr>
           <w:lang w:val="en-US"/>
         </w:rPr>
-        <w:t xml:space="preserve">All &lt;input&gt;, &lt;a&gt; and all other </w:t>
-      </w:r>
-      <w:proofErr w:type="spellStart"/>
-      <w:r>
-        <w:rPr>
-          <w:lang w:val="en-US"/>
-        </w:rPr>
-        <w:t>interactable</w:t>
-      </w:r>
-      <w:proofErr w:type="spellEnd"/>
-      <w:r>
-        <w:rPr>
-          <w:lang w:val="en-US"/>
-        </w:rPr>
-        <w:t xml:space="preserve"> html-tags need an id attribute to be easily addressable by selenium tests</w:t>
+        <w:t>All &lt;input&gt;, &lt;a&gt; and all other interactable html-tags need an id attribute to be easily addressable by selenium tests</w:t>
       </w:r>
     </w:p>
     <w:p>
@@ -8591,22 +7089,7 @@
         <w:rPr>
           <w:lang w:val="en-US"/>
         </w:rPr>
-        <w:lastRenderedPageBreak/>
-        <w:t xml:space="preserve">Inline </w:t>
-      </w:r>
-      <w:proofErr w:type="spellStart"/>
-      <w:r>
-        <w:rPr>
-          <w:lang w:val="en-US"/>
-        </w:rPr>
-        <w:t>css</w:t>
-      </w:r>
-      <w:proofErr w:type="spellEnd"/>
-      <w:r>
-        <w:rPr>
-          <w:lang w:val="en-US"/>
-        </w:rPr>
-        <w:t xml:space="preserve"> is strictly forbidden</w:t>
+        <w:t>Inline css is strictly forbidden</w:t>
       </w:r>
     </w:p>
     <w:p>
@@ -8624,21 +7107,8 @@
         <w:rPr>
           <w:lang w:val="en-US"/>
         </w:rPr>
-        <w:t>Colors and other style variables with global relevance should be allocated in a separate .</w:t>
-      </w:r>
-      <w:proofErr w:type="spellStart"/>
-      <w:r>
-        <w:rPr>
-          <w:lang w:val="en-US"/>
-        </w:rPr>
-        <w:t>scss</w:t>
-      </w:r>
-      <w:proofErr w:type="spellEnd"/>
-      <w:r>
-        <w:rPr>
-          <w:lang w:val="en-US"/>
-        </w:rPr>
-        <w:t xml:space="preserve"> file</w:t>
+        <w:lastRenderedPageBreak/>
+        <w:t>Colors and other style variables with global relevance should be allocated in a separate .scss file</w:t>
       </w:r>
     </w:p>
     <w:p>
@@ -8666,59 +7136,43 @@
           <w:lang w:val="en-US"/>
         </w:rPr>
       </w:pPr>
-      <w:bookmarkStart w:id="28" w:name="_Toc453928281"/>
-      <w:proofErr w:type="spellStart"/>
+      <w:bookmarkStart w:id="27" w:name="_Toc453928281"/>
       <w:r>
         <w:rPr>
           <w:lang w:val="en-US"/>
         </w:rPr>
         <w:t>AngularJS</w:t>
       </w:r>
+      <w:bookmarkEnd w:id="27"/>
+    </w:p>
+    <w:p>
+      <w:pPr>
+        <w:rPr>
+          <w:lang w:val="en-US"/>
+        </w:rPr>
+      </w:pPr>
+      <w:r>
+        <w:rPr>
+          <w:lang w:val="en-US"/>
+        </w:rPr>
+        <w:t>Since AngularJS Framework is at the heart of the front-end, yet does not enforce any hard coding standards is reason to further define conventions for handling code inside the framework.</w:t>
+      </w:r>
+    </w:p>
+    <w:p>
+      <w:pPr>
+        <w:pStyle w:val="berschrift3"/>
+        <w:rPr>
+          <w:lang w:val="en-US"/>
+        </w:rPr>
+      </w:pPr>
+      <w:bookmarkStart w:id="28" w:name="_Toc453928282"/>
+      <w:r>
+        <w:rPr>
+          <w:lang w:val="en-US"/>
+        </w:rPr>
+        <w:t>Controllers</w:t>
+      </w:r>
       <w:bookmarkEnd w:id="28"/>
-      <w:proofErr w:type="spellEnd"/>
-    </w:p>
-    <w:p>
-      <w:pPr>
-        <w:rPr>
-          <w:lang w:val="en-US"/>
-        </w:rPr>
-      </w:pPr>
-      <w:r>
-        <w:rPr>
-          <w:lang w:val="en-US"/>
-        </w:rPr>
-        <w:t xml:space="preserve">Since </w:t>
-      </w:r>
-      <w:proofErr w:type="spellStart"/>
-      <w:r>
-        <w:rPr>
-          <w:lang w:val="en-US"/>
-        </w:rPr>
-        <w:t>AngularJS</w:t>
-      </w:r>
-      <w:proofErr w:type="spellEnd"/>
-      <w:r>
-        <w:rPr>
-          <w:lang w:val="en-US"/>
-        </w:rPr>
-        <w:t xml:space="preserve"> Framework is at the heart of the front-end, yet does not enforce any hard coding standards is reason to further define conventions for handling code inside the framework.</w:t>
-      </w:r>
-    </w:p>
-    <w:p>
-      <w:pPr>
-        <w:pStyle w:val="berschrift3"/>
-        <w:rPr>
-          <w:lang w:val="en-US"/>
-        </w:rPr>
-      </w:pPr>
-      <w:bookmarkStart w:id="29" w:name="_Toc453928282"/>
-      <w:r>
-        <w:rPr>
-          <w:lang w:val="en-US"/>
-        </w:rPr>
-        <w:t>Controllers</w:t>
-      </w:r>
-      <w:bookmarkEnd w:id="29"/>
     </w:p>
     <w:p>
       <w:pPr>
@@ -8744,21 +7198,7 @@
         <w:rPr>
           <w:lang w:val="en-US"/>
         </w:rPr>
-        <w:t xml:space="preserve">Controller’s names are always written in </w:t>
-      </w:r>
-      <w:proofErr w:type="spellStart"/>
-      <w:r>
-        <w:rPr>
-          <w:lang w:val="en-US"/>
-        </w:rPr>
-        <w:t>CamelCase</w:t>
-      </w:r>
-      <w:proofErr w:type="spellEnd"/>
-      <w:r>
-        <w:rPr>
-          <w:lang w:val="en-US"/>
-        </w:rPr>
-        <w:t xml:space="preserve"> and end with a “Ctrl”</w:t>
+        <w:t>Controller’s names are always written in CamelCase and end with a “Ctrl”</w:t>
       </w:r>
     </w:p>
     <w:p>
@@ -8825,47 +7265,7 @@
         <w:rPr>
           <w:lang w:val="en-US"/>
         </w:rPr>
-        <w:t xml:space="preserve">To share code between different controllers the built in </w:t>
-      </w:r>
-      <w:proofErr w:type="spellStart"/>
-      <w:r>
-        <w:rPr>
-          <w:lang w:val="en-US"/>
-        </w:rPr>
-        <w:t>AngularJS</w:t>
-      </w:r>
-      <w:proofErr w:type="spellEnd"/>
-      <w:r>
-        <w:rPr>
-          <w:lang w:val="en-US"/>
-        </w:rPr>
-        <w:t xml:space="preserve"> dependency inje</w:t>
-      </w:r>
-      <w:r>
-        <w:rPr>
-          <w:lang w:val="en-US"/>
-        </w:rPr>
-        <w:t>c</w:t>
-      </w:r>
-      <w:r>
-        <w:rPr>
-          <w:lang w:val="en-US"/>
-        </w:rPr>
-        <w:t xml:space="preserve">tions has to be used. Dependency has to be </w:t>
-      </w:r>
-      <w:proofErr w:type="spellStart"/>
-      <w:r>
-        <w:rPr>
-          <w:lang w:val="en-US"/>
-        </w:rPr>
-        <w:t>declasred</w:t>
-      </w:r>
-      <w:proofErr w:type="spellEnd"/>
-      <w:r>
-        <w:rPr>
-          <w:lang w:val="en-US"/>
-        </w:rPr>
-        <w:t xml:space="preserve"> as a string as well as a parameter, for example:</w:t>
+        <w:t>To share code between different controllers the built in AngularJS dependency injections has to be used. Dependency has to be declasred as a string as well as a parameter, for example:</w:t>
       </w:r>
     </w:p>
     <w:p>
@@ -8875,8 +7275,6 @@
           <w:lang w:val="en-US"/>
         </w:rPr>
       </w:pPr>
-      <w:proofErr w:type="spellStart"/>
-      <w:proofErr w:type="gramStart"/>
       <w:r>
         <w:rPr>
           <w:rFonts w:ascii="Courier New" w:hAnsi="Courier New" w:cs="Courier New"/>
@@ -8888,35 +7286,7 @@
           <w:sz w:val="20"/>
           <w:lang w:val="en-US"/>
         </w:rPr>
-        <w:t>Angular.module</w:t>
-      </w:r>
-      <w:proofErr w:type="spellEnd"/>
-      <w:r>
-        <w:rPr>
-          <w:rFonts w:ascii="Courier New" w:hAnsi="Courier New" w:cs="Courier New"/>
-          <w:b/>
-          <w:bCs/>
-          <w:i/>
-          <w:iCs/>
-          <w:color w:val="660E7A"/>
-          <w:sz w:val="20"/>
-          <w:lang w:val="en-US"/>
-        </w:rPr>
-        <w:t>(</w:t>
-      </w:r>
-      <w:proofErr w:type="gramEnd"/>
-      <w:r>
-        <w:rPr>
-          <w:rFonts w:ascii="Courier New" w:hAnsi="Courier New" w:cs="Courier New"/>
-          <w:b/>
-          <w:bCs/>
-          <w:i/>
-          <w:iCs/>
-          <w:color w:val="660E7A"/>
-          <w:sz w:val="20"/>
-          <w:lang w:val="en-US"/>
-        </w:rPr>
-        <w:t>“core”)</w:t>
+        <w:t>Angular.module(“core”)</w:t>
       </w:r>
       <w:r>
         <w:rPr>
@@ -8934,27 +7304,7 @@
           <w:sz w:val="20"/>
           <w:lang w:val="en-US"/>
         </w:rPr>
-        <w:t>controller(“</w:t>
-      </w:r>
-      <w:proofErr w:type="spellStart"/>
-      <w:r>
-        <w:rPr>
-          <w:rFonts w:ascii="Courier New" w:hAnsi="Courier New" w:cs="Courier New"/>
-          <w:color w:val="7A7A43"/>
-          <w:sz w:val="20"/>
-          <w:lang w:val="en-US"/>
-        </w:rPr>
-        <w:t>ArticleCtrl</w:t>
-      </w:r>
-      <w:proofErr w:type="spellEnd"/>
-      <w:r>
-        <w:rPr>
-          <w:rFonts w:ascii="Courier New" w:hAnsi="Courier New" w:cs="Courier New"/>
-          <w:color w:val="7A7A43"/>
-          <w:sz w:val="20"/>
-          <w:lang w:val="en-US"/>
-        </w:rPr>
-        <w:t xml:space="preserve">”, </w:t>
+        <w:t xml:space="preserve">controller(“ArticleCtrl”, </w:t>
       </w:r>
       <w:r>
         <w:rPr>
@@ -8963,27 +7313,7 @@
           <w:sz w:val="16"/>
           <w:lang w:val="en-US"/>
         </w:rPr>
-        <w:t>[“</w:t>
-      </w:r>
-      <w:proofErr w:type="spellStart"/>
-      <w:r>
-        <w:rPr>
-          <w:rFonts w:ascii="Courier New" w:hAnsi="Courier New" w:cs="Courier New"/>
-          <w:color w:val="7A7A43"/>
-          <w:sz w:val="16"/>
-          <w:lang w:val="en-US"/>
-        </w:rPr>
-        <w:t>ServiceX</w:t>
-      </w:r>
-      <w:proofErr w:type="spellEnd"/>
-      <w:r>
-        <w:rPr>
-          <w:rFonts w:ascii="Courier New" w:hAnsi="Courier New" w:cs="Courier New"/>
-          <w:color w:val="7A7A43"/>
-          <w:sz w:val="16"/>
-          <w:lang w:val="en-US"/>
-        </w:rPr>
-        <w:t>”,</w:t>
+        <w:t>[“ServiceX”,</w:t>
       </w:r>
       <w:r>
         <w:rPr>
@@ -9002,27 +7332,7 @@
           <w:sz w:val="20"/>
           <w:lang w:val="en-US"/>
         </w:rPr>
-        <w:t>fun</w:t>
-      </w:r>
-      <w:r>
-        <w:rPr>
-          <w:rFonts w:ascii="Courier New" w:hAnsi="Courier New" w:cs="Courier New"/>
-          <w:b/>
-          <w:color w:val="7A7A43"/>
-          <w:sz w:val="20"/>
-          <w:lang w:val="en-US"/>
-        </w:rPr>
-        <w:t>c</w:t>
-      </w:r>
-      <w:r>
-        <w:rPr>
-          <w:rFonts w:ascii="Courier New" w:hAnsi="Courier New" w:cs="Courier New"/>
-          <w:b/>
-          <w:color w:val="7A7A43"/>
-          <w:sz w:val="20"/>
-          <w:lang w:val="en-US"/>
-        </w:rPr>
-        <w:t>tion</w:t>
+        <w:t>function</w:t>
       </w:r>
       <w:r>
         <w:rPr>
@@ -9031,27 +7341,7 @@
           <w:sz w:val="20"/>
           <w:lang w:val="en-US"/>
         </w:rPr>
-        <w:t>(</w:t>
-      </w:r>
-      <w:proofErr w:type="spellStart"/>
-      <w:r>
-        <w:rPr>
-          <w:rFonts w:ascii="Courier New" w:hAnsi="Courier New" w:cs="Courier New"/>
-          <w:color w:val="7A7A43"/>
-          <w:sz w:val="20"/>
-          <w:lang w:val="en-US"/>
-        </w:rPr>
-        <w:t>ServiceX</w:t>
-      </w:r>
-      <w:proofErr w:type="spellEnd"/>
-      <w:r>
-        <w:rPr>
-          <w:rFonts w:ascii="Courier New" w:hAnsi="Courier New" w:cs="Courier New"/>
-          <w:color w:val="7A7A43"/>
-          <w:sz w:val="20"/>
-          <w:lang w:val="en-US"/>
-        </w:rPr>
-        <w:t>)</w:t>
+        <w:t>(ServiceX)</w:t>
       </w:r>
       <w:r>
         <w:rPr>
@@ -9098,21 +7388,7 @@
         <w:rPr>
           <w:lang w:val="en-US"/>
         </w:rPr>
-        <w:t>This way any issues arising from minifying/</w:t>
-      </w:r>
-      <w:proofErr w:type="spellStart"/>
-      <w:r>
-        <w:rPr>
-          <w:lang w:val="en-US"/>
-        </w:rPr>
-        <w:t>uglifying</w:t>
-      </w:r>
-      <w:proofErr w:type="spellEnd"/>
-      <w:r>
-        <w:rPr>
-          <w:lang w:val="en-US"/>
-        </w:rPr>
-        <w:t xml:space="preserve"> the code can be circumvented.</w:t>
+        <w:t>This way any issues arising from minifying/uglifying the code can be circumvented.</w:t>
       </w:r>
     </w:p>
     <w:p>
@@ -9122,14 +7398,14 @@
           <w:lang w:val="en-US"/>
         </w:rPr>
       </w:pPr>
-      <w:bookmarkStart w:id="30" w:name="_Toc453928283"/>
+      <w:bookmarkStart w:id="29" w:name="_Toc453928283"/>
       <w:r>
         <w:rPr>
           <w:lang w:val="en-US"/>
         </w:rPr>
         <w:t>Directives</w:t>
       </w:r>
-      <w:bookmarkEnd w:id="30"/>
+      <w:bookmarkEnd w:id="29"/>
     </w:p>
     <w:p>
       <w:pPr>
@@ -9155,33 +7431,33 @@
         <w:rPr>
           <w:lang w:val="en-US"/>
         </w:rPr>
+        <w:t>Scope</w:t>
+      </w:r>
+    </w:p>
+    <w:p>
+      <w:pPr>
+        <w:rPr>
+          <w:lang w:val="en-US"/>
+        </w:rPr>
+      </w:pPr>
+      <w:r>
+        <w:rPr>
+          <w:lang w:val="en-US"/>
+        </w:rPr>
+        <w:t>Directives should always use an isolated scope if possible bindings as loosely coupled possible (string-binding -&gt; one-way-binding -&gt; two-way-binding).</w:t>
+      </w:r>
+    </w:p>
+    <w:p>
+      <w:pPr>
+        <w:rPr>
+          <w:lang w:val="en-US"/>
+        </w:rPr>
+      </w:pPr>
+      <w:r>
+        <w:rPr>
+          <w:lang w:val="en-US"/>
+        </w:rPr>
         <w:lastRenderedPageBreak/>
-        <w:t>Scope</w:t>
-      </w:r>
-    </w:p>
-    <w:p>
-      <w:pPr>
-        <w:rPr>
-          <w:lang w:val="en-US"/>
-        </w:rPr>
-      </w:pPr>
-      <w:r>
-        <w:rPr>
-          <w:lang w:val="en-US"/>
-        </w:rPr>
-        <w:t>Directives should always use an isolated scope if possible bindings as loosely coupled possible (string-binding -&gt; one-way-binding -&gt; two-way-binding).</w:t>
-      </w:r>
-    </w:p>
-    <w:p>
-      <w:pPr>
-        <w:rPr>
-          <w:lang w:val="en-US"/>
-        </w:rPr>
-      </w:pPr>
-      <w:r>
-        <w:rPr>
-          <w:lang w:val="en-US"/>
-        </w:rPr>
         <w:t>Scope variables which are bound should always have the same name as their respective attribute, for example:</w:t>
       </w:r>
     </w:p>
@@ -9212,7 +7488,6 @@
           <w:lang w:val="en-US"/>
         </w:rPr>
       </w:pPr>
-      <w:proofErr w:type="gramStart"/>
       <w:r>
         <w:rPr>
           <w:rFonts w:ascii="Courier New" w:hAnsi="Courier New" w:cs="Courier New"/>
@@ -9224,10 +7499,11 @@
           <w:sz w:val="20"/>
           <w:lang w:val="en-US"/>
         </w:rPr>
-        <w:t>scope :</w:t>
-      </w:r>
-      <w:proofErr w:type="gramEnd"/>
-      <w:r>
+        <w:t>scope : {</w:t>
+      </w:r>
+    </w:p>
+    <w:p>
+      <w:pPr>
         <w:rPr>
           <w:rFonts w:ascii="Courier New" w:hAnsi="Courier New" w:cs="Courier New"/>
           <w:b/>
@@ -9238,11 +7514,8 @@
           <w:sz w:val="20"/>
           <w:lang w:val="en-US"/>
         </w:rPr>
-        <w:t xml:space="preserve"> {</w:t>
-      </w:r>
-    </w:p>
-    <w:p>
-      <w:pPr>
+      </w:pPr>
+      <w:r>
         <w:rPr>
           <w:rFonts w:ascii="Courier New" w:hAnsi="Courier New" w:cs="Courier New"/>
           <w:b/>
@@ -9253,8 +7526,12 @@
           <w:sz w:val="20"/>
           <w:lang w:val="en-US"/>
         </w:rPr>
-      </w:pPr>
-      <w:r>
+        <w:tab/>
+        <w:t>variable1 : “@”,</w:t>
+      </w:r>
+    </w:p>
+    <w:p>
+      <w:pPr>
         <w:rPr>
           <w:rFonts w:ascii="Courier New" w:hAnsi="Courier New" w:cs="Courier New"/>
           <w:b/>
@@ -9265,9 +7542,7 @@
           <w:sz w:val="20"/>
           <w:lang w:val="en-US"/>
         </w:rPr>
-        <w:tab/>
-      </w:r>
-      <w:proofErr w:type="gramStart"/>
+      </w:pPr>
       <w:r>
         <w:rPr>
           <w:rFonts w:ascii="Courier New" w:hAnsi="Courier New" w:cs="Courier New"/>
@@ -9279,10 +7554,12 @@
           <w:sz w:val="20"/>
           <w:lang w:val="en-US"/>
         </w:rPr>
-        <w:t>variable1 :</w:t>
-      </w:r>
-      <w:proofErr w:type="gramEnd"/>
-      <w:r>
+        <w:tab/>
+        <w:t>variable2 : “=”</w:t>
+      </w:r>
+    </w:p>
+    <w:p>
+      <w:pPr>
         <w:rPr>
           <w:rFonts w:ascii="Courier New" w:hAnsi="Courier New" w:cs="Courier New"/>
           <w:b/>
@@ -9293,11 +7570,8 @@
           <w:sz w:val="20"/>
           <w:lang w:val="en-US"/>
         </w:rPr>
-        <w:t xml:space="preserve"> “@”,</w:t>
-      </w:r>
-    </w:p>
-    <w:p>
-      <w:pPr>
+      </w:pPr>
+      <w:r>
         <w:rPr>
           <w:rFonts w:ascii="Courier New" w:hAnsi="Courier New" w:cs="Courier New"/>
           <w:b/>
@@ -9308,8 +7582,11 @@
           <w:sz w:val="20"/>
           <w:lang w:val="en-US"/>
         </w:rPr>
-      </w:pPr>
-      <w:r>
+        <w:t>}</w:t>
+      </w:r>
+    </w:p>
+    <w:p>
+      <w:pPr>
         <w:rPr>
           <w:rFonts w:ascii="Courier New" w:hAnsi="Courier New" w:cs="Courier New"/>
           <w:b/>
@@ -9320,9 +7597,7 @@
           <w:sz w:val="20"/>
           <w:lang w:val="en-US"/>
         </w:rPr>
-        <w:tab/>
-      </w:r>
-      <w:proofErr w:type="gramStart"/>
+      </w:pPr>
       <w:r>
         <w:rPr>
           <w:rFonts w:ascii="Courier New" w:hAnsi="Courier New" w:cs="Courier New"/>
@@ -9334,9 +7609,15 @@
           <w:sz w:val="20"/>
           <w:lang w:val="en-US"/>
         </w:rPr>
-        <w:t>variable2 :</w:t>
-      </w:r>
-      <w:proofErr w:type="gramEnd"/>
+        <w:t>//…</w:t>
+      </w:r>
+    </w:p>
+    <w:p>
+      <w:pPr>
+        <w:rPr>
+          <w:lang w:val="en-US"/>
+        </w:rPr>
+      </w:pPr>
       <w:r>
         <w:rPr>
           <w:rFonts w:ascii="Courier New" w:hAnsi="Courier New" w:cs="Courier New"/>
@@ -9348,11 +7629,36 @@
           <w:sz w:val="20"/>
           <w:lang w:val="en-US"/>
         </w:rPr>
-        <w:t xml:space="preserve"> “=”</w:t>
-      </w:r>
-    </w:p>
-    <w:p>
-      <w:pPr>
+        <w:t>&lt;directive variable1=”{{String}}” variable2=”scopeVar”&gt;</w:t>
+      </w:r>
+    </w:p>
+    <w:p>
+      <w:pPr>
+        <w:pStyle w:val="berschrift4"/>
+        <w:rPr>
+          <w:lang w:val="en-US"/>
+        </w:rPr>
+      </w:pPr>
+      <w:r>
+        <w:rPr>
+          <w:lang w:val="en-US"/>
+        </w:rPr>
+        <w:t>Template binding</w:t>
+      </w:r>
+    </w:p>
+    <w:p>
+      <w:pPr>
+        <w:rPr>
+          <w:lang w:val="en-US"/>
+        </w:rPr>
+      </w:pPr>
+      <w:r>
+        <w:rPr>
+          <w:lang w:val="en-US"/>
+        </w:rPr>
+        <w:t xml:space="preserve">Templates if necessary are not allowed to be directly declared inside the directives javascript code. Rather the template is to be declared in a separate file and bound by the </w:t>
+      </w:r>
+      <w:r>
         <w:rPr>
           <w:rFonts w:ascii="Courier New" w:hAnsi="Courier New" w:cs="Courier New"/>
           <w:b/>
@@ -9363,203 +7669,7 @@
           <w:sz w:val="20"/>
           <w:lang w:val="en-US"/>
         </w:rPr>
-      </w:pPr>
-      <w:r>
-        <w:rPr>
-          <w:rFonts w:ascii="Courier New" w:hAnsi="Courier New" w:cs="Courier New"/>
-          <w:b/>
-          <w:bCs/>
-          <w:i/>
-          <w:iCs/>
-          <w:color w:val="660E7A"/>
-          <w:sz w:val="20"/>
-          <w:lang w:val="en-US"/>
-        </w:rPr>
-        <w:t>}</w:t>
-      </w:r>
-    </w:p>
-    <w:p>
-      <w:pPr>
-        <w:rPr>
-          <w:rFonts w:ascii="Courier New" w:hAnsi="Courier New" w:cs="Courier New"/>
-          <w:b/>
-          <w:bCs/>
-          <w:i/>
-          <w:iCs/>
-          <w:color w:val="660E7A"/>
-          <w:sz w:val="20"/>
-          <w:lang w:val="en-US"/>
-        </w:rPr>
-      </w:pPr>
-      <w:r>
-        <w:rPr>
-          <w:rFonts w:ascii="Courier New" w:hAnsi="Courier New" w:cs="Courier New"/>
-          <w:b/>
-          <w:bCs/>
-          <w:i/>
-          <w:iCs/>
-          <w:color w:val="660E7A"/>
-          <w:sz w:val="20"/>
-          <w:lang w:val="en-US"/>
-        </w:rPr>
-        <w:t>//…</w:t>
-      </w:r>
-    </w:p>
-    <w:p>
-      <w:pPr>
-        <w:rPr>
-          <w:lang w:val="en-US"/>
-        </w:rPr>
-      </w:pPr>
-      <w:r>
-        <w:rPr>
-          <w:rFonts w:ascii="Courier New" w:hAnsi="Courier New" w:cs="Courier New"/>
-          <w:b/>
-          <w:bCs/>
-          <w:i/>
-          <w:iCs/>
-          <w:color w:val="660E7A"/>
-          <w:sz w:val="20"/>
-          <w:lang w:val="en-US"/>
-        </w:rPr>
-        <w:t>&lt;directive variable1=</w:t>
-      </w:r>
-      <w:proofErr w:type="gramStart"/>
-      <w:r>
-        <w:rPr>
-          <w:rFonts w:ascii="Courier New" w:hAnsi="Courier New" w:cs="Courier New"/>
-          <w:b/>
-          <w:bCs/>
-          <w:i/>
-          <w:iCs/>
-          <w:color w:val="660E7A"/>
-          <w:sz w:val="20"/>
-          <w:lang w:val="en-US"/>
-        </w:rPr>
-        <w:t>”{</w:t>
-      </w:r>
-      <w:proofErr w:type="gramEnd"/>
-      <w:r>
-        <w:rPr>
-          <w:rFonts w:ascii="Courier New" w:hAnsi="Courier New" w:cs="Courier New"/>
-          <w:b/>
-          <w:bCs/>
-          <w:i/>
-          <w:iCs/>
-          <w:color w:val="660E7A"/>
-          <w:sz w:val="20"/>
-          <w:lang w:val="en-US"/>
-        </w:rPr>
-        <w:t>{String}}” variable2=”</w:t>
-      </w:r>
-      <w:proofErr w:type="spellStart"/>
-      <w:r>
-        <w:rPr>
-          <w:rFonts w:ascii="Courier New" w:hAnsi="Courier New" w:cs="Courier New"/>
-          <w:b/>
-          <w:bCs/>
-          <w:i/>
-          <w:iCs/>
-          <w:color w:val="660E7A"/>
-          <w:sz w:val="20"/>
-          <w:lang w:val="en-US"/>
-        </w:rPr>
-        <w:t>scopeVar</w:t>
-      </w:r>
-      <w:proofErr w:type="spellEnd"/>
-      <w:r>
-        <w:rPr>
-          <w:rFonts w:ascii="Courier New" w:hAnsi="Courier New" w:cs="Courier New"/>
-          <w:b/>
-          <w:bCs/>
-          <w:i/>
-          <w:iCs/>
-          <w:color w:val="660E7A"/>
-          <w:sz w:val="20"/>
-          <w:lang w:val="en-US"/>
-        </w:rPr>
-        <w:t>”&gt;</w:t>
-      </w:r>
-    </w:p>
-    <w:p>
-      <w:pPr>
-        <w:pStyle w:val="berschrift4"/>
-        <w:rPr>
-          <w:lang w:val="en-US"/>
-        </w:rPr>
-      </w:pPr>
-      <w:r>
-        <w:rPr>
-          <w:lang w:val="en-US"/>
-        </w:rPr>
-        <w:t>Template binding</w:t>
-      </w:r>
-    </w:p>
-    <w:p>
-      <w:pPr>
-        <w:rPr>
-          <w:lang w:val="en-US"/>
-        </w:rPr>
-      </w:pPr>
-      <w:r>
-        <w:rPr>
-          <w:lang w:val="en-US"/>
-        </w:rPr>
-        <w:t xml:space="preserve">Templates if necessary are not allowed to be directly declared inside the directives </w:t>
-      </w:r>
-      <w:proofErr w:type="spellStart"/>
-      <w:r>
-        <w:rPr>
-          <w:lang w:val="en-US"/>
-        </w:rPr>
-        <w:t>j</w:t>
-      </w:r>
-      <w:r>
-        <w:rPr>
-          <w:lang w:val="en-US"/>
-        </w:rPr>
-        <w:t>a</w:t>
-      </w:r>
-      <w:r>
-        <w:rPr>
-          <w:lang w:val="en-US"/>
-        </w:rPr>
-        <w:t>vascript</w:t>
-      </w:r>
-      <w:proofErr w:type="spellEnd"/>
-      <w:r>
-        <w:rPr>
-          <w:lang w:val="en-US"/>
-        </w:rPr>
-        <w:t xml:space="preserve"> code. Rather the template is to be declared in a separate file and bound by the </w:t>
-      </w:r>
-      <w:proofErr w:type="spellStart"/>
-      <w:r>
-        <w:rPr>
-          <w:rFonts w:ascii="Courier New" w:hAnsi="Courier New" w:cs="Courier New"/>
-          <w:b/>
-          <w:bCs/>
-          <w:i/>
-          <w:iCs/>
-          <w:color w:val="660E7A"/>
-          <w:sz w:val="20"/>
-          <w:lang w:val="en-US"/>
-        </w:rPr>
-        <w:t>templateURL</w:t>
-      </w:r>
-      <w:proofErr w:type="spellEnd"/>
-      <w:r>
-        <w:rPr>
-          <w:rFonts w:ascii="Courier New" w:hAnsi="Courier New" w:cs="Courier New"/>
-          <w:b/>
-          <w:bCs/>
-          <w:i/>
-          <w:iCs/>
-          <w:color w:val="660E7A"/>
-          <w:sz w:val="20"/>
-          <w:lang w:val="en-US"/>
-        </w:rPr>
-        <w:t xml:space="preserve"> </w:t>
+        <w:t xml:space="preserve">templateURL </w:t>
       </w:r>
       <w:r>
         <w:rPr>
@@ -9575,13 +7685,66 @@
           <w:lang w:val="en-US"/>
         </w:rPr>
       </w:pPr>
-      <w:bookmarkStart w:id="31" w:name="_Toc453928284"/>
+      <w:bookmarkStart w:id="30" w:name="_Toc453928284"/>
       <w:r>
         <w:rPr>
           <w:lang w:val="en-US"/>
         </w:rPr>
         <w:t>Services</w:t>
       </w:r>
+      <w:bookmarkEnd w:id="30"/>
+    </w:p>
+    <w:p>
+      <w:pPr>
+        <w:rPr>
+          <w:lang w:val="en-US"/>
+        </w:rPr>
+      </w:pPr>
+      <w:r>
+        <w:rPr>
+          <w:lang w:val="en-US"/>
+        </w:rPr>
+        <w:t xml:space="preserve">Services should be used to connect the front to the back end. All </w:t>
+      </w:r>
+      <w:r>
+        <w:rPr>
+          <w:lang w:val="en-US"/>
+        </w:rPr>
+        <w:t>REST</w:t>
+      </w:r>
+      <w:r>
+        <w:rPr>
+          <w:lang w:val="en-US"/>
+        </w:rPr>
+        <w:t xml:space="preserve"> calls are to be declared within services to make them globally available. A </w:t>
+      </w:r>
+      <w:r>
+        <w:rPr>
+          <w:lang w:val="en-US"/>
+        </w:rPr>
+        <w:t>REST</w:t>
+      </w:r>
+      <w:r>
+        <w:rPr>
+          <w:lang w:val="en-US"/>
+        </w:rPr>
+        <w:t xml:space="preserve"> call should be defined within the service so it returns a promise to the calling controller.  </w:t>
+      </w:r>
+    </w:p>
+    <w:p>
+      <w:pPr>
+        <w:pStyle w:val="berschrift3"/>
+        <w:rPr>
+          <w:lang w:val="en-US"/>
+        </w:rPr>
+      </w:pPr>
+      <w:bookmarkStart w:id="31" w:name="_Toc453928285"/>
+      <w:r>
+        <w:rPr>
+          <w:lang w:val="en-US"/>
+        </w:rPr>
+        <w:t>Routes</w:t>
+      </w:r>
       <w:bookmarkEnd w:id="31"/>
     </w:p>
     <w:p>
@@ -9594,43 +7757,7 @@
         <w:rPr>
           <w:lang w:val="en-US"/>
         </w:rPr>
-        <w:t xml:space="preserve">Services should be used to connect the front to the back end. All </w:t>
-      </w:r>
-      <w:r>
-        <w:rPr>
-          <w:lang w:val="en-US"/>
-        </w:rPr>
-        <w:t>REST</w:t>
-      </w:r>
-      <w:r>
-        <w:rPr>
-          <w:lang w:val="en-US"/>
-        </w:rPr>
-        <w:t xml:space="preserve"> calls are to be declared within services to make them globally available. A </w:t>
-      </w:r>
-      <w:r>
-        <w:rPr>
-          <w:lang w:val="en-US"/>
-        </w:rPr>
-        <w:t>REST</w:t>
-      </w:r>
-      <w:r>
-        <w:rPr>
-          <w:lang w:val="en-US"/>
-        </w:rPr>
-        <w:t xml:space="preserve"> call should be d</w:t>
-      </w:r>
-      <w:r>
-        <w:rPr>
-          <w:lang w:val="en-US"/>
-        </w:rPr>
-        <w:t>e</w:t>
-      </w:r>
-      <w:r>
-        <w:rPr>
-          <w:lang w:val="en-US"/>
-        </w:rPr>
-        <w:t xml:space="preserve">fined within the service so it returns a promise to the calling controller.  </w:t>
+        <w:t>A route should be self-descriptive and informative on its own. Every state of a view is to be reflected in its url. The controller managing a view has to be declared inside router and not the view.</w:t>
       </w:r>
     </w:p>
     <w:p>
@@ -9640,12 +7767,12 @@
           <w:lang w:val="en-US"/>
         </w:rPr>
       </w:pPr>
-      <w:bookmarkStart w:id="32" w:name="_Toc453928285"/>
-      <w:r>
-        <w:rPr>
-          <w:lang w:val="en-US"/>
-        </w:rPr>
-        <w:t>Routes</w:t>
+      <w:bookmarkStart w:id="32" w:name="_Toc453928286"/>
+      <w:r>
+        <w:rPr>
+          <w:lang w:val="en-US"/>
+        </w:rPr>
+        <w:t>$rootScope</w:t>
       </w:r>
       <w:bookmarkEnd w:id="32"/>
     </w:p>
@@ -9659,74 +7786,7 @@
         <w:rPr>
           <w:lang w:val="en-US"/>
         </w:rPr>
-        <w:t xml:space="preserve">A route should be self-descriptive and informative on its own. Every state of a view is to be reflected in its </w:t>
-      </w:r>
-      <w:proofErr w:type="spellStart"/>
-      <w:proofErr w:type="gramStart"/>
-      <w:r>
-        <w:rPr>
-          <w:lang w:val="en-US"/>
-        </w:rPr>
-        <w:t>url</w:t>
-      </w:r>
-      <w:proofErr w:type="spellEnd"/>
-      <w:proofErr w:type="gramEnd"/>
-      <w:r>
-        <w:rPr>
-          <w:lang w:val="en-US"/>
-        </w:rPr>
-        <w:t>. The controller managing a view has to be declared inside router and not the view.</w:t>
-      </w:r>
-    </w:p>
-    <w:p>
-      <w:pPr>
-        <w:pStyle w:val="berschrift3"/>
-        <w:rPr>
-          <w:lang w:val="en-US"/>
-        </w:rPr>
-      </w:pPr>
-      <w:bookmarkStart w:id="33" w:name="_Toc453928286"/>
-      <w:r>
-        <w:rPr>
-          <w:lang w:val="en-US"/>
-        </w:rPr>
-        <w:t>$</w:t>
-      </w:r>
-      <w:proofErr w:type="spellStart"/>
-      <w:r>
-        <w:rPr>
-          <w:lang w:val="en-US"/>
-        </w:rPr>
-        <w:t>rootScope</w:t>
-      </w:r>
-      <w:bookmarkEnd w:id="33"/>
-      <w:proofErr w:type="spellEnd"/>
-    </w:p>
-    <w:p>
-      <w:pPr>
-        <w:rPr>
-          <w:lang w:val="en-US"/>
-        </w:rPr>
-      </w:pPr>
-      <w:r>
-        <w:rPr>
-          <w:lang w:val="en-US"/>
-        </w:rPr>
-        <w:t>The $</w:t>
-      </w:r>
-      <w:proofErr w:type="spellStart"/>
-      <w:r>
-        <w:rPr>
-          <w:lang w:val="en-US"/>
-        </w:rPr>
-        <w:t>rootScope</w:t>
-      </w:r>
-      <w:proofErr w:type="spellEnd"/>
-      <w:r>
-        <w:rPr>
-          <w:lang w:val="en-US"/>
-        </w:rPr>
-        <w:t xml:space="preserve"> should be viewed as a read only directory and only used for values which stay constant throughout the browser session. If information has to be shared please use either cookies, services or $broadcasts.</w:t>
+        <w:t>The $rootScope should be viewed as a read only directory and only used for values which stay constant throughout the browser session. If information has to be shared please use either cookies, services or $broadcasts.</w:t>
       </w:r>
       <w:r>
         <w:rPr>
@@ -9754,16 +7814,16 @@
           <w:lang w:val="en-US"/>
         </w:rPr>
       </w:pPr>
-      <w:bookmarkStart w:id="34" w:name="_Toc452976230"/>
-      <w:bookmarkStart w:id="35" w:name="_Toc453928287"/>
+      <w:bookmarkStart w:id="33" w:name="_Toc452976230"/>
+      <w:bookmarkStart w:id="34" w:name="_Toc453928287"/>
       <w:r>
         <w:rPr>
           <w:lang w:val="en-US"/>
         </w:rPr>
         <w:t>Version History</w:t>
       </w:r>
+      <w:bookmarkEnd w:id="33"/>
       <w:bookmarkEnd w:id="34"/>
-      <w:bookmarkEnd w:id="35"/>
     </w:p>
     <w:tbl>
       <w:tblPr>
@@ -9886,6 +7946,8 @@
               </w:rPr>
               <w:t>14</w:t>
             </w:r>
+            <w:bookmarkStart w:id="35" w:name="_GoBack"/>
+            <w:bookmarkEnd w:id="35"/>
             <w:r>
               <w:rPr>
                 <w:lang w:val="en-US"/>
@@ -9935,7 +7997,7 @@
       </w:pPr>
     </w:p>
     <w:sectPr>
-      <w:headerReference w:type="default" r:id="rId11"/>
+      <w:headerReference w:type="default" r:id="rId10"/>
       <w:type w:val="continuous"/>
       <w:pgSz w:w="11906" w:h="16838" w:code="9"/>
       <w:pgMar w:top="1418" w:right="1418" w:bottom="1134" w:left="1985" w:header="720" w:footer="720" w:gutter="0"/>
@@ -9948,7 +8010,7 @@
 </file>
 
 <file path=word/endnotes.xml><?xml version="1.0" encoding="utf-8"?>
-<w:endnotes xmlns:wpc="http://schemas.microsoft.com/office/word/2010/wordprocessingCanvas" xmlns:mc="http://schemas.openxmlformats.org/markup-compatibility/2006" xmlns:o="urn:schemas-microsoft-com:office:office" xmlns:r="http://schemas.openxmlformats.org/officeDocument/2006/relationships" xmlns:m="http://schemas.openxmlformats.org/officeDocument/2006/math" xmlns:v="urn:schemas-microsoft-com:vml" xmlns:wp14="http://schemas.microsoft.com/office/word/2010/wordprocessingDrawing" xmlns:wp="http://schemas.openxmlformats.org/drawingml/2006/wordprocessingDrawing" xmlns:w10="urn:schemas-microsoft-com:office:word" xmlns:w="http://schemas.openxmlformats.org/wordprocessingml/2006/main" xmlns:w14="http://schemas.microsoft.com/office/word/2010/wordml" xmlns:wpg="http://schemas.microsoft.com/office/word/2010/wordprocessingGroup" xmlns:wpi="http://schemas.microsoft.com/office/word/2010/wordprocessingInk" xmlns:wne="http://schemas.microsoft.com/office/word/2006/wordml" xmlns:wps="http://schemas.microsoft.com/office/word/2010/wordprocessingShape" mc:Ignorable="w14 wp14">
+<w:endnotes xmlns:wpc="http://schemas.microsoft.com/office/word/2010/wordprocessingCanvas" xmlns:cx="http://schemas.microsoft.com/office/drawing/2014/chartex" xmlns:cx1="http://schemas.microsoft.com/office/drawing/2015/9/8/chartex" xmlns:mc="http://schemas.openxmlformats.org/markup-compatibility/2006" xmlns:o="urn:schemas-microsoft-com:office:office" xmlns:r="http://schemas.openxmlformats.org/officeDocument/2006/relationships" xmlns:m="http://schemas.openxmlformats.org/officeDocument/2006/math" xmlns:v="urn:schemas-microsoft-com:vml" xmlns:wp14="http://schemas.microsoft.com/office/word/2010/wordprocessingDrawing" xmlns:wp="http://schemas.openxmlformats.org/drawingml/2006/wordprocessingDrawing" xmlns:w10="urn:schemas-microsoft-com:office:word" xmlns:w="http://schemas.openxmlformats.org/wordprocessingml/2006/main" xmlns:w14="http://schemas.microsoft.com/office/word/2010/wordml" xmlns:w15="http://schemas.microsoft.com/office/word/2012/wordml" xmlns:w16se="http://schemas.microsoft.com/office/word/2015/wordml/symex" xmlns:wpg="http://schemas.microsoft.com/office/word/2010/wordprocessingGroup" xmlns:wpi="http://schemas.microsoft.com/office/word/2010/wordprocessingInk" xmlns:wne="http://schemas.microsoft.com/office/word/2006/wordml" xmlns:wps="http://schemas.microsoft.com/office/word/2010/wordprocessingShape" mc:Ignorable="w14 w15 w16se wp14">
   <w:endnote w:type="separator" w:id="-1">
     <w:p>
       <w:pPr>
@@ -9973,7 +8035,7 @@
 </file>
 
 <file path=word/footnotes.xml><?xml version="1.0" encoding="utf-8"?>
-<w:footnotes xmlns:wpc="http://schemas.microsoft.com/office/word/2010/wordprocessingCanvas" xmlns:mc="http://schemas.openxmlformats.org/markup-compatibility/2006" xmlns:o="urn:schemas-microsoft-com:office:office" xmlns:r="http://schemas.openxmlformats.org/officeDocument/2006/relationships" xmlns:m="http://schemas.openxmlformats.org/officeDocument/2006/math" xmlns:v="urn:schemas-microsoft-com:vml" xmlns:wp14="http://schemas.microsoft.com/office/word/2010/wordprocessingDrawing" xmlns:wp="http://schemas.openxmlformats.org/drawingml/2006/wordprocessingDrawing" xmlns:w10="urn:schemas-microsoft-com:office:word" xmlns:w="http://schemas.openxmlformats.org/wordprocessingml/2006/main" xmlns:w14="http://schemas.microsoft.com/office/word/2010/wordml" xmlns:wpg="http://schemas.microsoft.com/office/word/2010/wordprocessingGroup" xmlns:wpi="http://schemas.microsoft.com/office/word/2010/wordprocessingInk" xmlns:wne="http://schemas.microsoft.com/office/word/2006/wordml" xmlns:wps="http://schemas.microsoft.com/office/word/2010/wordprocessingShape" mc:Ignorable="w14 wp14">
+<w:footnotes xmlns:wpc="http://schemas.microsoft.com/office/word/2010/wordprocessingCanvas" xmlns:cx="http://schemas.microsoft.com/office/drawing/2014/chartex" xmlns:cx1="http://schemas.microsoft.com/office/drawing/2015/9/8/chartex" xmlns:mc="http://schemas.openxmlformats.org/markup-compatibility/2006" xmlns:o="urn:schemas-microsoft-com:office:office" xmlns:r="http://schemas.openxmlformats.org/officeDocument/2006/relationships" xmlns:m="http://schemas.openxmlformats.org/officeDocument/2006/math" xmlns:v="urn:schemas-microsoft-com:vml" xmlns:wp14="http://schemas.microsoft.com/office/word/2010/wordprocessingDrawing" xmlns:wp="http://schemas.openxmlformats.org/drawingml/2006/wordprocessingDrawing" xmlns:w10="urn:schemas-microsoft-com:office:word" xmlns:w="http://schemas.openxmlformats.org/wordprocessingml/2006/main" xmlns:w14="http://schemas.microsoft.com/office/word/2010/wordml" xmlns:w15="http://schemas.microsoft.com/office/word/2012/wordml" xmlns:w16se="http://schemas.microsoft.com/office/word/2015/wordml/symex" xmlns:wpg="http://schemas.microsoft.com/office/word/2010/wordprocessingGroup" xmlns:wpi="http://schemas.microsoft.com/office/word/2010/wordprocessingInk" xmlns:wne="http://schemas.microsoft.com/office/word/2006/wordml" xmlns:wps="http://schemas.microsoft.com/office/word/2010/wordprocessingShape" mc:Ignorable="w14 w15 w16se wp14">
   <w:footnote w:type="separator" w:id="-1">
     <w:p>
       <w:pPr>
@@ -10036,7 +8098,7 @@
 </file>
 
 <file path=word/header1.xml><?xml version="1.0" encoding="utf-8"?>
-<w:hdr xmlns:wpc="http://schemas.microsoft.com/office/word/2010/wordprocessingCanvas" xmlns:mc="http://schemas.openxmlformats.org/markup-compatibility/2006" xmlns:o="urn:schemas-microsoft-com:office:office" xmlns:r="http://schemas.openxmlformats.org/officeDocument/2006/relationships" xmlns:m="http://schemas.openxmlformats.org/officeDocument/2006/math" xmlns:v="urn:schemas-microsoft-com:vml" xmlns:wp14="http://schemas.microsoft.com/office/word/2010/wordprocessingDrawing" xmlns:wp="http://schemas.openxmlformats.org/drawingml/2006/wordprocessingDrawing" xmlns:w10="urn:schemas-microsoft-com:office:word" xmlns:w="http://schemas.openxmlformats.org/wordprocessingml/2006/main" xmlns:w14="http://schemas.microsoft.com/office/word/2010/wordml" xmlns:wpg="http://schemas.microsoft.com/office/word/2010/wordprocessingGroup" xmlns:wpi="http://schemas.microsoft.com/office/word/2010/wordprocessingInk" xmlns:wne="http://schemas.microsoft.com/office/word/2006/wordml" xmlns:wps="http://schemas.microsoft.com/office/word/2010/wordprocessingShape" mc:Ignorable="w14 wp14">
+<w:hdr xmlns:wpc="http://schemas.microsoft.com/office/word/2010/wordprocessingCanvas" xmlns:cx="http://schemas.microsoft.com/office/drawing/2014/chartex" xmlns:cx1="http://schemas.microsoft.com/office/drawing/2015/9/8/chartex" xmlns:mc="http://schemas.openxmlformats.org/markup-compatibility/2006" xmlns:o="urn:schemas-microsoft-com:office:office" xmlns:r="http://schemas.openxmlformats.org/officeDocument/2006/relationships" xmlns:m="http://schemas.openxmlformats.org/officeDocument/2006/math" xmlns:v="urn:schemas-microsoft-com:vml" xmlns:wp14="http://schemas.microsoft.com/office/word/2010/wordprocessingDrawing" xmlns:wp="http://schemas.openxmlformats.org/drawingml/2006/wordprocessingDrawing" xmlns:w10="urn:schemas-microsoft-com:office:word" xmlns:w="http://schemas.openxmlformats.org/wordprocessingml/2006/main" xmlns:w14="http://schemas.microsoft.com/office/word/2010/wordml" xmlns:w15="http://schemas.microsoft.com/office/word/2012/wordml" xmlns:w16se="http://schemas.microsoft.com/office/word/2015/wordml/symex" xmlns:wpg="http://schemas.microsoft.com/office/word/2010/wordprocessingGroup" xmlns:wpi="http://schemas.microsoft.com/office/word/2010/wordprocessingInk" xmlns:wne="http://schemas.microsoft.com/office/word/2006/wordml" xmlns:wps="http://schemas.microsoft.com/office/word/2010/wordprocessingShape" mc:Ignorable="w14 w15 w16se wp14">
   <w:p>
     <w:pPr>
       <w:pStyle w:val="Kopfzeile"/>
@@ -10051,27 +8113,14 @@
     <w:r>
       <w:instrText xml:space="preserve"> IF  </w:instrText>
     </w:r>
-    <w:r>
-      <w:fldChar w:fldCharType="begin"/>
-    </w:r>
-    <w:r>
-      <w:instrText xml:space="preserve"> STYLEREF "Überschrift 1" \n \* MERGEFORMAT </w:instrText>
-    </w:r>
-    <w:r>
-      <w:fldChar w:fldCharType="separate"/>
-    </w:r>
-    <w:r>
-      <w:rPr>
-        <w:noProof/>
-      </w:rPr>
-      <w:instrText>0</w:instrText>
-    </w:r>
-    <w:r>
-      <w:rPr>
-        <w:noProof/>
-      </w:rPr>
-      <w:fldChar w:fldCharType="end"/>
-    </w:r>
+    <w:fldSimple w:instr=" STYLEREF &quot;Überschrift 1&quot; \n \* MERGEFORMAT ">
+      <w:r>
+        <w:rPr>
+          <w:noProof/>
+        </w:rPr>
+        <w:instrText>0</w:instrText>
+      </w:r>
+    </w:fldSimple>
     <w:r>
       <w:instrText xml:space="preserve">&lt;&gt;"0" </w:instrText>
     </w:r>
@@ -10081,27 +8130,14 @@
     <w:r>
       <w:instrText xml:space="preserve"> QUOTE </w:instrText>
     </w:r>
-    <w:r>
-      <w:fldChar w:fldCharType="begin"/>
-    </w:r>
-    <w:r>
-      <w:instrText xml:space="preserve"> STYLEREF "Überschrift 1" \n \* MERGEFORMAT </w:instrText>
-    </w:r>
-    <w:r>
-      <w:fldChar w:fldCharType="separate"/>
-    </w:r>
-    <w:r>
-      <w:rPr>
-        <w:noProof/>
-      </w:rPr>
-      <w:instrText>1</w:instrText>
-    </w:r>
-    <w:r>
-      <w:rPr>
-        <w:noProof/>
-      </w:rPr>
-      <w:fldChar w:fldCharType="end"/>
-    </w:r>
+    <w:fldSimple w:instr=" STYLEREF &quot;Überschrift 1&quot; \n \* MERGEFORMAT ">
+      <w:r>
+        <w:rPr>
+          <w:noProof/>
+        </w:rPr>
+        <w:instrText>3</w:instrText>
+      </w:r>
+    </w:fldSimple>
     <w:r>
       <w:instrText xml:space="preserve"> " " \* MERGEFORMAT </w:instrText>
     </w:r>
@@ -10112,7 +8148,7 @@
       <w:rPr>
         <w:noProof/>
       </w:rPr>
-      <w:instrText>1</w:instrText>
+      <w:instrText>3</w:instrText>
     </w:r>
     <w:r>
       <w:instrText xml:space="preserve"> </w:instrText>
@@ -10126,30 +8162,14 @@
     <w:r>
       <w:fldChar w:fldCharType="end"/>
     </w:r>
-    <w:r>
-      <w:fldChar w:fldCharType="begin"/>
-    </w:r>
-    <w:r>
-      <w:instrText xml:space="preserve"> STYLEREF "Überschrift 1" \* MERGEFO</w:instrText>
-    </w:r>
-    <w:r>
-      <w:instrText xml:space="preserve">RMAT </w:instrText>
-    </w:r>
-    <w:r>
-      <w:fldChar w:fldCharType="separate"/>
-    </w:r>
-    <w:r>
-      <w:rPr>
-        <w:noProof/>
-      </w:rPr>
-      <w:t>Table of Contents</w:t>
-    </w:r>
-    <w:r>
-      <w:rPr>
-        <w:noProof/>
-      </w:rPr>
-      <w:fldChar w:fldCharType="end"/>
-    </w:r>
+    <w:fldSimple w:instr=" STYLEREF &quot;Überschrift 1&quot; \* MERGEFORMAT ">
+      <w:r>
+        <w:rPr>
+          <w:noProof/>
+        </w:rPr>
+        <w:t>Version History</w:t>
+      </w:r>
+    </w:fldSimple>
     <w:r>
       <w:tab/>
     </w:r>
@@ -10166,7 +8186,7 @@
       <w:rPr>
         <w:noProof/>
       </w:rPr>
-      <w:t>2</w:t>
+      <w:t>12</w:t>
     </w:r>
     <w:r>
       <w:fldChar w:fldCharType="end"/>
@@ -10176,8 +8196,8 @@
 </file>
 
 <file path=word/numbering.xml><?xml version="1.0" encoding="utf-8"?>
-<w:numbering xmlns:wpc="http://schemas.microsoft.com/office/word/2010/wordprocessingCanvas" xmlns:mc="http://schemas.openxmlformats.org/markup-compatibility/2006" xmlns:o="urn:schemas-microsoft-com:office:office" xmlns:r="http://schemas.openxmlformats.org/officeDocument/2006/relationships" xmlns:m="http://schemas.openxmlformats.org/officeDocument/2006/math" xmlns:v="urn:schemas-microsoft-com:vml" xmlns:wp14="http://schemas.microsoft.com/office/word/2010/wordprocessingDrawing" xmlns:wp="http://schemas.openxmlformats.org/drawingml/2006/wordprocessingDrawing" xmlns:w10="urn:schemas-microsoft-com:office:word" xmlns:w="http://schemas.openxmlformats.org/wordprocessingml/2006/main" xmlns:w14="http://schemas.microsoft.com/office/word/2010/wordml" xmlns:wpg="http://schemas.microsoft.com/office/word/2010/wordprocessingGroup" xmlns:wpi="http://schemas.microsoft.com/office/word/2010/wordprocessingInk" xmlns:wne="http://schemas.microsoft.com/office/word/2006/wordml" xmlns:wps="http://schemas.microsoft.com/office/word/2010/wordprocessingShape" mc:Ignorable="w14 wp14">
-  <w:abstractNum w:abstractNumId="0">
+<w:numbering xmlns:wpc="http://schemas.microsoft.com/office/word/2010/wordprocessingCanvas" xmlns:cx="http://schemas.microsoft.com/office/drawing/2014/chartex" xmlns:cx1="http://schemas.microsoft.com/office/drawing/2015/9/8/chartex" xmlns:mc="http://schemas.openxmlformats.org/markup-compatibility/2006" xmlns:o="urn:schemas-microsoft-com:office:office" xmlns:r="http://schemas.openxmlformats.org/officeDocument/2006/relationships" xmlns:m="http://schemas.openxmlformats.org/officeDocument/2006/math" xmlns:v="urn:schemas-microsoft-com:vml" xmlns:wp14="http://schemas.microsoft.com/office/word/2010/wordprocessingDrawing" xmlns:wp="http://schemas.openxmlformats.org/drawingml/2006/wordprocessingDrawing" xmlns:w10="urn:schemas-microsoft-com:office:word" xmlns:w="http://schemas.openxmlformats.org/wordprocessingml/2006/main" xmlns:w14="http://schemas.microsoft.com/office/word/2010/wordml" xmlns:w15="http://schemas.microsoft.com/office/word/2012/wordml" xmlns:w16se="http://schemas.microsoft.com/office/word/2015/wordml/symex" xmlns:wpg="http://schemas.microsoft.com/office/word/2010/wordprocessingGroup" xmlns:wpi="http://schemas.microsoft.com/office/word/2010/wordprocessingInk" xmlns:wne="http://schemas.microsoft.com/office/word/2006/wordml" xmlns:wps="http://schemas.microsoft.com/office/word/2010/wordprocessingShape" mc:Ignorable="w14 w15 w16se wp14">
+  <w:abstractNum w:abstractNumId="0" w15:restartNumberingAfterBreak="0">
     <w:nsid w:val="FFFFFF7C"/>
     <w:multiLevelType w:val="singleLevel"/>
     <w:tmpl w:val="733C3F36"/>
@@ -10195,7 +8215,7 @@
       </w:pPr>
     </w:lvl>
   </w:abstractNum>
-  <w:abstractNum w:abstractNumId="1">
+  <w:abstractNum w:abstractNumId="1" w15:restartNumberingAfterBreak="0">
     <w:nsid w:val="FFFFFF7D"/>
     <w:multiLevelType w:val="singleLevel"/>
     <w:tmpl w:val="D6A6458C"/>
@@ -10213,7 +8233,7 @@
       </w:pPr>
     </w:lvl>
   </w:abstractNum>
-  <w:abstractNum w:abstractNumId="2">
+  <w:abstractNum w:abstractNumId="2" w15:restartNumberingAfterBreak="0">
     <w:nsid w:val="FFFFFF7E"/>
     <w:multiLevelType w:val="singleLevel"/>
     <w:tmpl w:val="F788D9E6"/>
@@ -10231,7 +8251,7 @@
       </w:pPr>
     </w:lvl>
   </w:abstractNum>
-  <w:abstractNum w:abstractNumId="3">
+  <w:abstractNum w:abstractNumId="3" w15:restartNumberingAfterBreak="0">
     <w:nsid w:val="FFFFFF7F"/>
     <w:multiLevelType w:val="singleLevel"/>
     <w:tmpl w:val="B7A2702E"/>
@@ -10249,7 +8269,7 @@
       </w:pPr>
     </w:lvl>
   </w:abstractNum>
-  <w:abstractNum w:abstractNumId="4">
+  <w:abstractNum w:abstractNumId="4" w15:restartNumberingAfterBreak="0">
     <w:nsid w:val="FFFFFF80"/>
     <w:multiLevelType w:val="singleLevel"/>
     <w:tmpl w:val="AF84E9B0"/>
@@ -10270,7 +8290,7 @@
       </w:rPr>
     </w:lvl>
   </w:abstractNum>
-  <w:abstractNum w:abstractNumId="5">
+  <w:abstractNum w:abstractNumId="5" w15:restartNumberingAfterBreak="0">
     <w:nsid w:val="FFFFFF81"/>
     <w:multiLevelType w:val="singleLevel"/>
     <w:tmpl w:val="BE36C46A"/>
@@ -10291,7 +8311,7 @@
       </w:rPr>
     </w:lvl>
   </w:abstractNum>
-  <w:abstractNum w:abstractNumId="6">
+  <w:abstractNum w:abstractNumId="6" w15:restartNumberingAfterBreak="0">
     <w:nsid w:val="FFFFFF82"/>
     <w:multiLevelType w:val="singleLevel"/>
     <w:tmpl w:val="A5ECC18E"/>
@@ -10312,7 +8332,7 @@
       </w:rPr>
     </w:lvl>
   </w:abstractNum>
-  <w:abstractNum w:abstractNumId="7">
+  <w:abstractNum w:abstractNumId="7" w15:restartNumberingAfterBreak="0">
     <w:nsid w:val="FFFFFF83"/>
     <w:multiLevelType w:val="singleLevel"/>
     <w:tmpl w:val="7E6A3204"/>
@@ -10333,7 +8353,7 @@
       </w:rPr>
     </w:lvl>
   </w:abstractNum>
-  <w:abstractNum w:abstractNumId="8">
+  <w:abstractNum w:abstractNumId="8" w15:restartNumberingAfterBreak="0">
     <w:nsid w:val="FFFFFF88"/>
     <w:multiLevelType w:val="singleLevel"/>
     <w:tmpl w:val="BE124A82"/>
@@ -10351,7 +8371,7 @@
       </w:pPr>
     </w:lvl>
   </w:abstractNum>
-  <w:abstractNum w:abstractNumId="9">
+  <w:abstractNum w:abstractNumId="9" w15:restartNumberingAfterBreak="0">
     <w:nsid w:val="FFFFFF89"/>
     <w:multiLevelType w:val="singleLevel"/>
     <w:tmpl w:val="C7E672EA"/>
@@ -10372,7 +8392,7 @@
       </w:rPr>
     </w:lvl>
   </w:abstractNum>
-  <w:abstractNum w:abstractNumId="10">
+  <w:abstractNum w:abstractNumId="10" w15:restartNumberingAfterBreak="0">
     <w:nsid w:val="035E68C1"/>
     <w:multiLevelType w:val="singleLevel"/>
     <w:tmpl w:val="1AB4F454"/>
@@ -10394,7 +8414,7 @@
       </w:rPr>
     </w:lvl>
   </w:abstractNum>
-  <w:abstractNum w:abstractNumId="11">
+  <w:abstractNum w:abstractNumId="11" w15:restartNumberingAfterBreak="0">
     <w:nsid w:val="0CC45E4E"/>
     <w:multiLevelType w:val="singleLevel"/>
     <w:tmpl w:val="1AB4F454"/>
@@ -10416,7 +8436,7 @@
       </w:rPr>
     </w:lvl>
   </w:abstractNum>
-  <w:abstractNum w:abstractNumId="12">
+  <w:abstractNum w:abstractNumId="12" w15:restartNumberingAfterBreak="0">
     <w:nsid w:val="16295D59"/>
     <w:multiLevelType w:val="singleLevel"/>
     <w:tmpl w:val="0407000F"/>
@@ -10433,7 +8453,7 @@
       </w:pPr>
     </w:lvl>
   </w:abstractNum>
-  <w:abstractNum w:abstractNumId="13">
+  <w:abstractNum w:abstractNumId="13" w15:restartNumberingAfterBreak="0">
     <w:nsid w:val="19354D5C"/>
     <w:multiLevelType w:val="multilevel"/>
     <w:tmpl w:val="0407001D"/>
@@ -10546,7 +8566,7 @@
       </w:pPr>
     </w:lvl>
   </w:abstractNum>
-  <w:abstractNum w:abstractNumId="14">
+  <w:abstractNum w:abstractNumId="14" w15:restartNumberingAfterBreak="0">
     <w:nsid w:val="1F0F3868"/>
     <w:multiLevelType w:val="singleLevel"/>
     <w:tmpl w:val="0407000F"/>
@@ -10563,7 +8583,7 @@
       </w:pPr>
     </w:lvl>
   </w:abstractNum>
-  <w:abstractNum w:abstractNumId="15">
+  <w:abstractNum w:abstractNumId="15" w15:restartNumberingAfterBreak="0">
     <w:nsid w:val="1F9F52AE"/>
     <w:multiLevelType w:val="hybridMultilevel"/>
     <w:tmpl w:val="1930C866"/>
@@ -10676,7 +8696,7 @@
       </w:rPr>
     </w:lvl>
   </w:abstractNum>
-  <w:abstractNum w:abstractNumId="16">
+  <w:abstractNum w:abstractNumId="16" w15:restartNumberingAfterBreak="0">
     <w:nsid w:val="27714ECA"/>
     <w:multiLevelType w:val="hybridMultilevel"/>
     <w:tmpl w:val="B4F247E6"/>
@@ -10789,7 +8809,7 @@
       </w:rPr>
     </w:lvl>
   </w:abstractNum>
-  <w:abstractNum w:abstractNumId="17">
+  <w:abstractNum w:abstractNumId="17" w15:restartNumberingAfterBreak="0">
     <w:nsid w:val="304B58F6"/>
     <w:multiLevelType w:val="singleLevel"/>
     <w:tmpl w:val="1AB4F454"/>
@@ -10811,7 +8831,7 @@
       </w:rPr>
     </w:lvl>
   </w:abstractNum>
-  <w:abstractNum w:abstractNumId="18">
+  <w:abstractNum w:abstractNumId="18" w15:restartNumberingAfterBreak="0">
     <w:nsid w:val="340019E1"/>
     <w:multiLevelType w:val="hybridMultilevel"/>
     <w:tmpl w:val="5DA4E1AA"/>
@@ -10924,7 +8944,7 @@
       </w:rPr>
     </w:lvl>
   </w:abstractNum>
-  <w:abstractNum w:abstractNumId="19">
+  <w:abstractNum w:abstractNumId="19" w15:restartNumberingAfterBreak="0">
     <w:nsid w:val="38CD4524"/>
     <w:multiLevelType w:val="singleLevel"/>
     <w:tmpl w:val="1AB4F454"/>
@@ -10946,7 +8966,7 @@
       </w:rPr>
     </w:lvl>
   </w:abstractNum>
-  <w:abstractNum w:abstractNumId="20">
+  <w:abstractNum w:abstractNumId="20" w15:restartNumberingAfterBreak="0">
     <w:nsid w:val="3F6F52A8"/>
     <w:multiLevelType w:val="singleLevel"/>
     <w:tmpl w:val="1AB4F454"/>
@@ -10968,7 +8988,7 @@
       </w:rPr>
     </w:lvl>
   </w:abstractNum>
-  <w:abstractNum w:abstractNumId="21">
+  <w:abstractNum w:abstractNumId="21" w15:restartNumberingAfterBreak="0">
     <w:nsid w:val="432E0074"/>
     <w:multiLevelType w:val="hybridMultilevel"/>
     <w:tmpl w:val="82A81062"/>
@@ -11081,7 +9101,7 @@
       </w:rPr>
     </w:lvl>
   </w:abstractNum>
-  <w:abstractNum w:abstractNumId="22">
+  <w:abstractNum w:abstractNumId="22" w15:restartNumberingAfterBreak="0">
     <w:nsid w:val="449A1693"/>
     <w:multiLevelType w:val="singleLevel"/>
     <w:tmpl w:val="0407000F"/>
@@ -11098,7 +9118,7 @@
       </w:pPr>
     </w:lvl>
   </w:abstractNum>
-  <w:abstractNum w:abstractNumId="23">
+  <w:abstractNum w:abstractNumId="23" w15:restartNumberingAfterBreak="0">
     <w:nsid w:val="4BA24A17"/>
     <w:multiLevelType w:val="singleLevel"/>
     <w:tmpl w:val="1AB4F454"/>
@@ -11120,7 +9140,7 @@
       </w:rPr>
     </w:lvl>
   </w:abstractNum>
-  <w:abstractNum w:abstractNumId="24">
+  <w:abstractNum w:abstractNumId="24" w15:restartNumberingAfterBreak="0">
     <w:nsid w:val="51D8138F"/>
     <w:multiLevelType w:val="singleLevel"/>
     <w:tmpl w:val="1AB4F454"/>
@@ -11142,7 +9162,7 @@
       </w:rPr>
     </w:lvl>
   </w:abstractNum>
-  <w:abstractNum w:abstractNumId="25">
+  <w:abstractNum w:abstractNumId="25" w15:restartNumberingAfterBreak="0">
     <w:nsid w:val="580463B8"/>
     <w:multiLevelType w:val="hybridMultilevel"/>
     <w:tmpl w:val="35EAC3D8"/>
@@ -11255,7 +9275,7 @@
       </w:rPr>
     </w:lvl>
   </w:abstractNum>
-  <w:abstractNum w:abstractNumId="26">
+  <w:abstractNum w:abstractNumId="26" w15:restartNumberingAfterBreak="0">
     <w:nsid w:val="59945146"/>
     <w:multiLevelType w:val="singleLevel"/>
     <w:tmpl w:val="0407000F"/>
@@ -11272,7 +9292,7 @@
       </w:pPr>
     </w:lvl>
   </w:abstractNum>
-  <w:abstractNum w:abstractNumId="27">
+  <w:abstractNum w:abstractNumId="27" w15:restartNumberingAfterBreak="0">
     <w:nsid w:val="5B951FFE"/>
     <w:multiLevelType w:val="singleLevel"/>
     <w:tmpl w:val="1AB4F454"/>
@@ -11294,7 +9314,7 @@
       </w:rPr>
     </w:lvl>
   </w:abstractNum>
-  <w:abstractNum w:abstractNumId="28">
+  <w:abstractNum w:abstractNumId="28" w15:restartNumberingAfterBreak="0">
     <w:nsid w:val="61D451BB"/>
     <w:multiLevelType w:val="multilevel"/>
     <w:tmpl w:val="6C5A402C"/>
@@ -11407,7 +9427,7 @@
       </w:pPr>
     </w:lvl>
   </w:abstractNum>
-  <w:abstractNum w:abstractNumId="29">
+  <w:abstractNum w:abstractNumId="29" w15:restartNumberingAfterBreak="0">
     <w:nsid w:val="62AE773C"/>
     <w:multiLevelType w:val="multilevel"/>
     <w:tmpl w:val="0407001D"/>
@@ -11520,7 +9540,7 @@
       </w:pPr>
     </w:lvl>
   </w:abstractNum>
-  <w:abstractNum w:abstractNumId="30">
+  <w:abstractNum w:abstractNumId="30" w15:restartNumberingAfterBreak="0">
     <w:nsid w:val="6AA57A17"/>
     <w:multiLevelType w:val="singleLevel"/>
     <w:tmpl w:val="1AB4F454"/>
@@ -11542,7 +9562,7 @@
       </w:rPr>
     </w:lvl>
   </w:abstractNum>
-  <w:abstractNum w:abstractNumId="31">
+  <w:abstractNum w:abstractNumId="31" w15:restartNumberingAfterBreak="0">
     <w:nsid w:val="6ADE10CB"/>
     <w:multiLevelType w:val="singleLevel"/>
     <w:tmpl w:val="0CF69296"/>
@@ -11579,7 +9599,7 @@
       </w:rPr>
     </w:lvl>
   </w:abstractNum>
-  <w:abstractNum w:abstractNumId="32">
+  <w:abstractNum w:abstractNumId="32" w15:restartNumberingAfterBreak="0">
     <w:nsid w:val="6C362613"/>
     <w:multiLevelType w:val="singleLevel"/>
     <w:tmpl w:val="0407000F"/>
@@ -11596,7 +9616,7 @@
       </w:pPr>
     </w:lvl>
   </w:abstractNum>
-  <w:abstractNum w:abstractNumId="33">
+  <w:abstractNum w:abstractNumId="33" w15:restartNumberingAfterBreak="0">
     <w:nsid w:val="6E422CA3"/>
     <w:multiLevelType w:val="multilevel"/>
     <w:tmpl w:val="39863914"/>
@@ -11736,7 +9756,7 @@
       </w:rPr>
     </w:lvl>
   </w:abstractNum>
-  <w:abstractNum w:abstractNumId="34">
+  <w:abstractNum w:abstractNumId="34" w15:restartNumberingAfterBreak="0">
     <w:nsid w:val="70DF772D"/>
     <w:multiLevelType w:val="singleLevel"/>
     <w:tmpl w:val="0407000F"/>
@@ -11753,7 +9773,7 @@
       </w:pPr>
     </w:lvl>
   </w:abstractNum>
-  <w:abstractNum w:abstractNumId="35">
+  <w:abstractNum w:abstractNumId="35" w15:restartNumberingAfterBreak="0">
     <w:nsid w:val="738E5BB2"/>
     <w:multiLevelType w:val="hybridMultilevel"/>
     <w:tmpl w:val="91807F7A"/>
@@ -11866,7 +9886,7 @@
       </w:rPr>
     </w:lvl>
   </w:abstractNum>
-  <w:abstractNum w:abstractNumId="36">
+  <w:abstractNum w:abstractNumId="36" w15:restartNumberingAfterBreak="0">
     <w:nsid w:val="75411D43"/>
     <w:multiLevelType w:val="singleLevel"/>
     <w:tmpl w:val="1AB4F454"/>
@@ -11888,7 +9908,7 @@
       </w:rPr>
     </w:lvl>
   </w:abstractNum>
-  <w:abstractNum w:abstractNumId="37">
+  <w:abstractNum w:abstractNumId="37" w15:restartNumberingAfterBreak="0">
     <w:nsid w:val="78B33B6C"/>
     <w:multiLevelType w:val="singleLevel"/>
     <w:tmpl w:val="1AB4F454"/>
@@ -11910,7 +9930,7 @@
       </w:rPr>
     </w:lvl>
   </w:abstractNum>
-  <w:abstractNum w:abstractNumId="38">
+  <w:abstractNum w:abstractNumId="38" w15:restartNumberingAfterBreak="0">
     <w:nsid w:val="7D8A6FE6"/>
     <w:multiLevelType w:val="multilevel"/>
     <w:tmpl w:val="B1327DB4"/>
@@ -12209,7 +10229,7 @@
 </file>
 
 <file path=word/styles.xml><?xml version="1.0" encoding="utf-8"?>
-<w:styles xmlns:mc="http://schemas.openxmlformats.org/markup-compatibility/2006" xmlns:r="http://schemas.openxmlformats.org/officeDocument/2006/relationships" xmlns:w="http://schemas.openxmlformats.org/wordprocessingml/2006/main" xmlns:w14="http://schemas.microsoft.com/office/word/2010/wordml" mc:Ignorable="w14">
+<w:styles xmlns:mc="http://schemas.openxmlformats.org/markup-compatibility/2006" xmlns:r="http://schemas.openxmlformats.org/officeDocument/2006/relationships" xmlns:w="http://schemas.openxmlformats.org/wordprocessingml/2006/main" xmlns:w14="http://schemas.microsoft.com/office/word/2010/wordml" xmlns:w15="http://schemas.microsoft.com/office/word/2012/wordml" xmlns:w16se="http://schemas.microsoft.com/office/word/2015/wordml/symex" mc:Ignorable="w14 w15 w16se">
   <w:docDefaults>
     <w:rPrDefault>
       <w:rPr>
@@ -12219,1532 +10239,378 @@
     </w:rPrDefault>
     <w:pPrDefault/>
   </w:docDefaults>
-  <w:latentStyles w:defLockedState="0" w:defUIPriority="99" w:defSemiHidden="1" w:defUnhideWhenUsed="1" w:defQFormat="0" w:count="267">
-    <w:lsdException w:name="Normal" w:semiHidden="0" w:uiPriority="0" w:unhideWhenUsed="0" w:qFormat="1"/>
-    <w:lsdException w:name="heading 1" w:semiHidden="0" w:uiPriority="0" w:unhideWhenUsed="0" w:qFormat="1"/>
-    <w:lsdException w:name="heading 2" w:semiHidden="0" w:uiPriority="0" w:unhideWhenUsed="0" w:qFormat="1"/>
-    <w:lsdException w:name="heading 3" w:semiHidden="0" w:uiPriority="0" w:unhideWhenUsed="0" w:qFormat="1"/>
-    <w:lsdException w:name="heading 4" w:semiHidden="0" w:uiPriority="0" w:unhideWhenUsed="0" w:qFormat="1"/>
-    <w:lsdException w:name="heading 5" w:semiHidden="0" w:uiPriority="0" w:unhideWhenUsed="0"/>
-    <w:lsdException w:name="heading 6" w:semiHidden="0" w:uiPriority="0" w:unhideWhenUsed="0"/>
-    <w:lsdException w:name="heading 7" w:semiHidden="0" w:uiPriority="0" w:unhideWhenUsed="0"/>
-    <w:lsdException w:name="heading 8" w:semiHidden="0" w:uiPriority="0" w:unhideWhenUsed="0"/>
-    <w:lsdException w:name="heading 9" w:semiHidden="0" w:uiPriority="0" w:unhideWhenUsed="0"/>
-    <w:lsdException w:name="toc 1" w:uiPriority="39"/>
-    <w:lsdException w:name="toc 2" w:uiPriority="39"/>
-    <w:lsdException w:name="toc 3" w:uiPriority="39"/>
-    <w:lsdException w:name="toc 4" w:uiPriority="39"/>
-    <w:lsdException w:name="toc 5" w:uiPriority="39"/>
-    <w:lsdException w:name="toc 6" w:uiPriority="39"/>
-    <w:lsdException w:name="toc 7" w:uiPriority="39"/>
-    <w:lsdException w:name="toc 8" w:uiPriority="39"/>
-    <w:lsdException w:name="toc 9" w:uiPriority="39"/>
-    <w:lsdException w:name="caption" w:semiHidden="0" w:uiPriority="35" w:unhideWhenUsed="0" w:qFormat="1"/>
-    <w:lsdException w:name="Title" w:semiHidden="0" w:uiPriority="0" w:unhideWhenUsed="0" w:qFormat="1"/>
-    <w:lsdException w:name="Default Paragraph Font" w:uiPriority="1"/>
-    <w:lsdException w:name="Subtitle" w:semiHidden="0" w:uiPriority="0" w:unhideWhenUsed="0" w:qFormat="1"/>
-    <w:lsdException w:name="Strong" w:semiHidden="0" w:uiPriority="22" w:unhideWhenUsed="0"/>
-    <w:lsdException w:name="Emphasis" w:semiHidden="0" w:uiPriority="20" w:unhideWhenUsed="0"/>
-    <w:lsdException w:name="Table Grid" w:semiHidden="0" w:uiPriority="59" w:unhideWhenUsed="0"/>
-    <w:lsdException w:name="Placeholder Text" w:unhideWhenUsed="0"/>
-    <w:lsdException w:name="No Spacing" w:semiHidden="0" w:uiPriority="1" w:unhideWhenUsed="0"/>
-    <w:lsdException w:name="Light Shading" w:semiHidden="0" w:uiPriority="60" w:unhideWhenUsed="0"/>
-    <w:lsdException w:name="Light List" w:semiHidden="0" w:uiPriority="61" w:unhideWhenUsed="0"/>
-    <w:lsdException w:name="Light Grid" w:semiHidden="0" w:uiPriority="62" w:unhideWhenUsed="0"/>
-    <w:lsdException w:name="Medium Shading 1" w:semiHidden="0" w:uiPriority="63" w:unhideWhenUsed="0"/>
-    <w:lsdException w:name="Medium Shading 2" w:semiHidden="0" w:uiPriority="64" w:unhideWhenUsed="0"/>
-    <w:lsdException w:name="Medium List 1" w:semiHidden="0" w:uiPriority="65" w:unhideWhenUsed="0"/>
-    <w:lsdException w:name="Medium List 2" w:semiHidden="0" w:uiPriority="66" w:unhideWhenUsed="0"/>
-    <w:lsdException w:name="Medium Grid 1" w:semiHidden="0" w:uiPriority="67" w:unhideWhenUsed="0"/>
-    <w:lsdException w:name="Medium Grid 2" w:semiHidden="0" w:uiPriority="68" w:unhideWhenUsed="0"/>
-    <w:lsdException w:name="Medium Grid 3" w:semiHidden="0" w:uiPriority="69" w:unhideWhenUsed="0"/>
-    <w:lsdException w:name="Dark List" w:semiHidden="0" w:uiPriority="70" w:unhideWhenUsed="0"/>
-    <w:lsdException w:name="Colorful Shading" w:semiHidden="0" w:uiPriority="71" w:unhideWhenUsed="0"/>
-    <w:lsdException w:name="Colorful List" w:semiHidden="0" w:uiPriority="72" w:unhideWhenUsed="0"/>
-    <w:lsdException w:name="Colorful Grid" w:semiHidden="0" w:uiPriority="73" w:unhideWhenUsed="0"/>
-    <w:lsdException w:name="Light Shading Accent 1" w:semiHidden="0" w:uiPriority="60" w:unhideWhenUsed="0"/>
-    <w:lsdException w:name="Light List Accent 1" w:semiHidden="0" w:uiPriority="61" w:unhideWhenUsed="0"/>
-    <w:lsdException w:name="Light Grid Accent 1" w:semiHidden="0" w:uiPriority="62" w:unhideWhenUsed="0"/>
-    <w:lsdException w:name="Medium Shading 1 Accent 1" w:semiHidden="0" w:uiPriority="63" w:unhideWhenUsed="0"/>
-    <w:lsdException w:name="Medium Shading 2 Accent 1" w:semiHidden="0" w:uiPriority="64" w:unhideWhenUsed="0"/>
-    <w:lsdException w:name="Medium List 1 Accent 1" w:semiHidden="0" w:uiPriority="65" w:unhideWhenUsed="0"/>
-    <w:lsdException w:name="Revision" w:unhideWhenUsed="0"/>
-    <w:lsdException w:name="List Paragraph" w:semiHidden="0" w:uiPriority="34" w:unhideWhenUsed="0"/>
-    <w:lsdException w:name="Quote" w:semiHidden="0" w:uiPriority="29" w:unhideWhenUsed="0" w:qFormat="1"/>
-    <w:lsdException w:name="Intense Quote" w:semiHidden="0" w:uiPriority="30" w:unhideWhenUsed="0"/>
-    <w:lsdException w:name="Medium List 2 Accent 1" w:semiHidden="0" w:uiPriority="66" w:unhideWhenUsed="0"/>
-    <w:lsdException w:name="Medium Grid 1 Accent 1" w:semiHidden="0" w:uiPriority="67" w:unhideWhenUsed="0"/>
-    <w:lsdException w:name="Medium Grid 2 Accent 1" w:semiHidden="0" w:uiPriority="68" w:unhideWhenUsed="0"/>
-    <w:lsdException w:name="Medium Grid 3 Accent 1" w:semiHidden="0" w:uiPriority="69" w:unhideWhenUsed="0"/>
-    <w:lsdException w:name="Dark List Accent 1" w:semiHidden="0" w:uiPriority="70" w:unhideWhenUsed="0"/>
-    <w:lsdException w:name="Colorful Shading Accent 1" w:semiHidden="0" w:uiPriority="71" w:unhideWhenUsed="0"/>
-    <w:lsdException w:name="Colorful List Accent 1" w:semiHidden="0" w:uiPriority="72" w:unhideWhenUsed="0"/>
-    <w:lsdException w:name="Colorful Grid Accent 1" w:semiHidden="0" w:uiPriority="73" w:unhideWhenUsed="0"/>
-    <w:lsdException w:name="Light Shading Accent 2" w:semiHidden="0" w:uiPriority="60" w:unhideWhenUsed="0"/>
-    <w:lsdException w:name="Light List Accent 2" w:semiHidden="0" w:uiPriority="61" w:unhideWhenUsed="0"/>
-    <w:lsdException w:name="Light Grid Accent 2" w:semiHidden="0" w:uiPriority="62" w:unhideWhenUsed="0"/>
-    <w:lsdException w:name="Medium Shading 1 Accent 2" w:semiHidden="0" w:uiPriority="63" w:unhideWhenUsed="0"/>
-    <w:lsdException w:name="Medium Shading 2 Accent 2" w:semiHidden="0" w:uiPriority="64" w:unhideWhenUsed="0"/>
-    <w:lsdException w:name="Medium List 1 Accent 2" w:semiHidden="0" w:uiPriority="65" w:unhideWhenUsed="0"/>
-    <w:lsdException w:name="Medium List 2 Accent 2" w:semiHidden="0" w:uiPriority="66" w:unhideWhenUsed="0"/>
-    <w:lsdException w:name="Medium Grid 1 Accent 2" w:semiHidden="0" w:uiPriority="67" w:unhideWhenUsed="0"/>
-    <w:lsdException w:name="Medium Grid 2 Accent 2" w:semiHidden="0" w:uiPriority="68" w:unhideWhenUsed="0"/>
-    <w:lsdException w:name="Medium Grid 3 Accent 2" w:semiHidden="0" w:uiPriority="69" w:unhideWhenUsed="0"/>
-    <w:lsdException w:name="Dark List Accent 2" w:semiHidden="0" w:uiPriority="70" w:unhideWhenUsed="0"/>
-    <w:lsdException w:name="Colorful Shading Accent 2" w:semiHidden="0" w:uiPriority="71" w:unhideWhenUsed="0"/>
-    <w:lsdException w:name="Colorful List Accent 2" w:semiHidden="0" w:uiPriority="72" w:unhideWhenUsed="0"/>
-    <w:lsdException w:name="Colorful Grid Accent 2" w:semiHidden="0" w:uiPriority="73" w:unhideWhenUsed="0"/>
-    <w:lsdException w:name="Light Shading Accent 3" w:semiHidden="0" w:uiPriority="60" w:unhideWhenUsed="0"/>
-    <w:lsdException w:name="Light List Accent 3" w:semiHidden="0" w:uiPriority="61" w:unhideWhenUsed="0"/>
-    <w:lsdException w:name="Light Grid Accent 3" w:semiHidden="0" w:uiPriority="62" w:unhideWhenUsed="0"/>
-    <w:lsdException w:name="Medium Shading 1 Accent 3" w:semiHidden="0" w:uiPriority="63" w:unhideWhenUsed="0"/>
-    <w:lsdException w:name="Medium Shading 2 Accent 3" w:semiHidden="0" w:uiPriority="64" w:unhideWhenUsed="0"/>
-    <w:lsdException w:name="Medium List 1 Accent 3" w:semiHidden="0" w:uiPriority="65" w:unhideWhenUsed="0"/>
-    <w:lsdException w:name="Medium List 2 Accent 3" w:semiHidden="0" w:uiPriority="66" w:unhideWhenUsed="0"/>
-    <w:lsdException w:name="Medium Grid 1 Accent 3" w:semiHidden="0" w:uiPriority="67" w:unhideWhenUsed="0"/>
-    <w:lsdException w:name="Medium Grid 2 Accent 3" w:semiHidden="0" w:uiPriority="68" w:unhideWhenUsed="0"/>
-    <w:lsdException w:name="Medium Grid 3 Accent 3" w:semiHidden="0" w:uiPriority="69" w:unhideWhenUsed="0"/>
-    <w:lsdException w:name="Dark List Accent 3" w:semiHidden="0" w:uiPriority="70" w:unhideWhenUsed="0"/>
-    <w:lsdException w:name="Colorful Shading Accent 3" w:semiHidden="0" w:uiPriority="71" w:unhideWhenUsed="0"/>
-    <w:lsdException w:name="Colorful List Accent 3" w:semiHidden="0" w:uiPriority="72" w:unhideWhenUsed="0"/>
-    <w:lsdException w:name="Colorful Grid Accent 3" w:semiHidden="0" w:uiPriority="73" w:unhideWhenUsed="0"/>
-    <w:lsdException w:name="Light Shading Accent 4" w:semiHidden="0" w:uiPriority="60" w:unhideWhenUsed="0"/>
-    <w:lsdException w:name="Light List Accent 4" w:semiHidden="0" w:uiPriority="61" w:unhideWhenUsed="0"/>
-    <w:lsdException w:name="Light Grid Accent 4" w:semiHidden="0" w:uiPriority="62" w:unhideWhenUsed="0"/>
-    <w:lsdException w:name="Medium Shading 1 Accent 4" w:semiHidden="0" w:uiPriority="63" w:unhideWhenUsed="0"/>
-    <w:lsdException w:name="Medium Shading 2 Accent 4" w:semiHidden="0" w:uiPriority="64" w:unhideWhenUsed="0"/>
-    <w:lsdException w:name="Medium List 1 Accent 4" w:semiHidden="0" w:uiPriority="65" w:unhideWhenUsed="0"/>
-    <w:lsdException w:name="Medium List 2 Accent 4" w:semiHidden="0" w:uiPriority="66" w:unhideWhenUsed="0"/>
-    <w:lsdException w:name="Medium Grid 1 Accent 4" w:semiHidden="0" w:uiPriority="67" w:unhideWhenUsed="0"/>
-    <w:lsdException w:name="Medium Grid 2 Accent 4" w:semiHidden="0" w:uiPriority="68" w:unhideWhenUsed="0"/>
-    <w:lsdException w:name="Medium Grid 3 Accent 4" w:semiHidden="0" w:uiPriority="69" w:unhideWhenUsed="0"/>
-    <w:lsdException w:name="Dark List Accent 4" w:semiHidden="0" w:uiPriority="70" w:unhideWhenUsed="0"/>
-    <w:lsdException w:name="Colorful Shading Accent 4" w:semiHidden="0" w:uiPriority="71" w:unhideWhenUsed="0"/>
-    <w:lsdException w:name="Colorful List Accent 4" w:semiHidden="0" w:uiPriority="72" w:unhideWhenUsed="0"/>
-    <w:lsdException w:name="Colorful Grid Accent 4" w:semiHidden="0" w:uiPriority="73" w:unhideWhenUsed="0"/>
-    <w:lsdException w:name="Light Shading Accent 5" w:semiHidden="0" w:uiPriority="60" w:unhideWhenUsed="0"/>
-    <w:lsdException w:name="Light List Accent 5" w:semiHidden="0" w:uiPriority="61" w:unhideWhenUsed="0"/>
-    <w:lsdException w:name="Light Grid Accent 5" w:semiHidden="0" w:uiPriority="62" w:unhideWhenUsed="0"/>
-    <w:lsdException w:name="Medium Shading 1 Accent 5" w:semiHidden="0" w:uiPriority="63" w:unhideWhenUsed="0"/>
-    <w:lsdException w:name="Medium Shading 2 Accent 5" w:semiHidden="0" w:uiPriority="64" w:unhideWhenUsed="0"/>
-    <w:lsdException w:name="Medium List 1 Accent 5" w:semiHidden="0" w:uiPriority="65" w:unhideWhenUsed="0"/>
-    <w:lsdException w:name="Medium List 2 Accent 5" w:semiHidden="0" w:uiPriority="66" w:unhideWhenUsed="0"/>
-    <w:lsdException w:name="Medium Grid 1 Accent 5" w:semiHidden="0" w:uiPriority="67" w:unhideWhenUsed="0"/>
-    <w:lsdException w:name="Medium Grid 2 Accent 5" w:semiHidden="0" w:uiPriority="68" w:unhideWhenUsed="0"/>
-    <w:lsdException w:name="Medium Grid 3 Accent 5" w:semiHidden="0" w:uiPriority="69" w:unhideWhenUsed="0"/>
-    <w:lsdException w:name="Dark List Accent 5" w:semiHidden="0" w:uiPriority="70" w:unhideWhenUsed="0"/>
-    <w:lsdException w:name="Colorful Shading Accent 5" w:semiHidden="0" w:uiPriority="71" w:unhideWhenUsed="0"/>
-    <w:lsdException w:name="Colorful List Accent 5" w:semiHidden="0" w:uiPriority="72" w:unhideWhenUsed="0"/>
-    <w:lsdException w:name="Colorful Grid Accent 5" w:semiHidden="0" w:uiPriority="73" w:unhideWhenUsed="0"/>
-    <w:lsdException w:name="Light Shading Accent 6" w:semiHidden="0" w:uiPriority="60" w:unhideWhenUsed="0"/>
-    <w:lsdException w:name="Light List Accent 6" w:semiHidden="0" w:uiPriority="61" w:unhideWhenUsed="0"/>
-    <w:lsdException w:name="Light Grid Accent 6" w:semiHidden="0" w:uiPriority="62" w:unhideWhenUsed="0"/>
-    <w:lsdException w:name="Medium Shading 1 Accent 6" w:semiHidden="0" w:uiPriority="63" w:unhideWhenUsed="0"/>
-    <w:lsdException w:name="Medium Shading 2 Accent 6" w:semiHidden="0" w:uiPriority="64" w:unhideWhenUsed="0"/>
-    <w:lsdException w:name="Medium List 1 Accent 6" w:semiHidden="0" w:uiPriority="65" w:unhideWhenUsed="0"/>
-    <w:lsdException w:name="Medium List 2 Accent 6" w:semiHidden="0" w:uiPriority="66" w:unhideWhenUsed="0"/>
-    <w:lsdException w:name="Medium Grid 1 Accent 6" w:semiHidden="0" w:uiPriority="67" w:unhideWhenUsed="0"/>
-    <w:lsdException w:name="Medium Grid 2 Accent 6" w:semiHidden="0" w:uiPriority="68" w:unhideWhenUsed="0"/>
-    <w:lsdException w:name="Medium Grid 3 Accent 6" w:semiHidden="0" w:uiPriority="69" w:unhideWhenUsed="0"/>
-    <w:lsdException w:name="Dark List Accent 6" w:semiHidden="0" w:uiPriority="70" w:unhideWhenUsed="0"/>
-    <w:lsdException w:name="Colorful Shading Accent 6" w:semiHidden="0" w:uiPriority="71" w:unhideWhenUsed="0"/>
-    <w:lsdException w:name="Colorful List Accent 6" w:semiHidden="0" w:uiPriority="72" w:unhideWhenUsed="0"/>
-    <w:lsdException w:name="Colorful Grid Accent 6" w:semiHidden="0" w:uiPriority="73" w:unhideWhenUsed="0"/>
-    <w:lsdException w:name="Subtle Emphasis" w:semiHidden="0" w:uiPriority="19" w:unhideWhenUsed="0"/>
-    <w:lsdException w:name="Intense Emphasis" w:semiHidden="0" w:uiPriority="21" w:unhideWhenUsed="0"/>
-    <w:lsdException w:name="Subtle Reference" w:semiHidden="0" w:uiPriority="31" w:unhideWhenUsed="0"/>
-    <w:lsdException w:name="Intense Reference" w:semiHidden="0" w:uiPriority="32" w:unhideWhenUsed="0"/>
-    <w:lsdException w:name="Book Title" w:semiHidden="0" w:uiPriority="33" w:unhideWhenUsed="0"/>
-    <w:lsdException w:name="Bibliography" w:uiPriority="37" w:qFormat="1"/>
-    <w:lsdException w:name="TOC Heading" w:uiPriority="39" w:qFormat="1"/>
-  </w:latentStyles>
-  <w:style w:type="paragraph" w:default="1" w:styleId="Standard">
-    <w:name w:val="Normal"/>
-    <w:qFormat/>
-    <w:pPr>
-      <w:spacing w:before="120" w:line="312" w:lineRule="auto"/>
-      <w:jc w:val="both"/>
-    </w:pPr>
-    <w:rPr>
-      <w:sz w:val="24"/>
-    </w:rPr>
-  </w:style>
-  <w:style w:type="paragraph" w:styleId="berschrift1">
-    <w:name w:val="heading 1"/>
-    <w:basedOn w:val="Standard"/>
-    <w:next w:val="Standard"/>
-    <w:qFormat/>
-    <w:rsid w:val="00927F0A"/>
-    <w:pPr>
-      <w:keepNext/>
-      <w:numPr>
-        <w:numId w:val="1"/>
-      </w:numPr>
-      <w:suppressAutoHyphens/>
-      <w:spacing w:before="720"/>
-      <w:jc w:val="left"/>
-      <w:outlineLvl w:val="0"/>
-    </w:pPr>
-    <w:rPr>
-      <w:rFonts w:ascii="Arial" w:hAnsi="Arial"/>
-      <w:b/>
-      <w:kern w:val="28"/>
-      <w:sz w:val="32"/>
-    </w:rPr>
-  </w:style>
-  <w:style w:type="paragraph" w:styleId="berschrift2">
-    <w:name w:val="heading 2"/>
-    <w:basedOn w:val="berschrift1"/>
-    <w:next w:val="Standard"/>
-    <w:qFormat/>
-    <w:pPr>
-      <w:numPr>
-        <w:ilvl w:val="1"/>
-      </w:numPr>
-      <w:tabs>
-        <w:tab w:val="clear" w:pos="680"/>
-        <w:tab w:val="left" w:pos="720"/>
-      </w:tabs>
-      <w:spacing w:before="480"/>
-      <w:outlineLvl w:val="1"/>
-    </w:pPr>
-    <w:rPr>
-      <w:sz w:val="28"/>
-    </w:rPr>
-  </w:style>
-  <w:style w:type="paragraph" w:styleId="berschrift3">
-    <w:name w:val="heading 3"/>
-    <w:aliases w:val="Überschrift 3-OIO-T,OIO-T-Überschrift 3"/>
-    <w:basedOn w:val="berschrift2"/>
-    <w:next w:val="Standard"/>
-    <w:qFormat/>
-    <w:pPr>
-      <w:numPr>
-        <w:ilvl w:val="2"/>
-      </w:numPr>
-      <w:tabs>
-        <w:tab w:val="clear" w:pos="680"/>
-      </w:tabs>
-      <w:spacing w:before="360"/>
-      <w:outlineLvl w:val="2"/>
-    </w:pPr>
-    <w:rPr>
-      <w:sz w:val="24"/>
-    </w:rPr>
-  </w:style>
-  <w:style w:type="paragraph" w:styleId="berschrift4">
-    <w:name w:val="heading 4"/>
-    <w:basedOn w:val="berschrift3"/>
-    <w:next w:val="Standard"/>
-    <w:qFormat/>
-    <w:rsid w:val="00DD52F0"/>
-    <w:pPr>
-      <w:numPr>
-        <w:ilvl w:val="3"/>
-      </w:numPr>
-      <w:tabs>
-        <w:tab w:val="clear" w:pos="864"/>
-      </w:tabs>
-      <w:spacing w:before="240"/>
-      <w:outlineLvl w:val="3"/>
-    </w:pPr>
-  </w:style>
-  <w:style w:type="paragraph" w:styleId="berschrift5">
-    <w:name w:val="heading 5"/>
-    <w:basedOn w:val="berschrift4"/>
-    <w:next w:val="Standard"/>
-    <w:pPr>
-      <w:numPr>
-        <w:ilvl w:val="4"/>
-      </w:numPr>
-      <w:tabs>
-        <w:tab w:val="clear" w:pos="1008"/>
-      </w:tabs>
-      <w:outlineLvl w:val="4"/>
-    </w:pPr>
-  </w:style>
-  <w:style w:type="paragraph" w:styleId="berschrift6">
-    <w:name w:val="heading 6"/>
-    <w:basedOn w:val="berschrift5"/>
-    <w:next w:val="Standard"/>
-    <w:pPr>
-      <w:numPr>
-        <w:ilvl w:val="5"/>
-      </w:numPr>
-      <w:tabs>
-        <w:tab w:val="clear" w:pos="1152"/>
-      </w:tabs>
-      <w:outlineLvl w:val="5"/>
-    </w:pPr>
-  </w:style>
-  <w:style w:type="paragraph" w:styleId="berschrift7">
-    <w:name w:val="heading 7"/>
-    <w:basedOn w:val="berschrift6"/>
-    <w:next w:val="Standard"/>
-    <w:pPr>
-      <w:numPr>
-        <w:ilvl w:val="6"/>
-      </w:numPr>
-      <w:tabs>
-        <w:tab w:val="clear" w:pos="1296"/>
-      </w:tabs>
-      <w:outlineLvl w:val="6"/>
-    </w:pPr>
-  </w:style>
-  <w:style w:type="paragraph" w:styleId="berschrift8">
-    <w:name w:val="heading 8"/>
-    <w:basedOn w:val="berschrift7"/>
-    <w:next w:val="Standard"/>
-    <w:pPr>
-      <w:numPr>
-        <w:ilvl w:val="7"/>
-      </w:numPr>
-      <w:tabs>
-        <w:tab w:val="clear" w:pos="1440"/>
-      </w:tabs>
-      <w:outlineLvl w:val="7"/>
-    </w:pPr>
-  </w:style>
-  <w:style w:type="paragraph" w:styleId="berschrift9">
-    <w:name w:val="heading 9"/>
-    <w:basedOn w:val="berschrift8"/>
-    <w:next w:val="Standard"/>
-    <w:pPr>
-      <w:numPr>
-        <w:ilvl w:val="8"/>
-      </w:numPr>
-      <w:tabs>
-        <w:tab w:val="clear" w:pos="2160"/>
-      </w:tabs>
-      <w:outlineLvl w:val="8"/>
-    </w:pPr>
-  </w:style>
-  <w:style w:type="character" w:default="1" w:styleId="Absatz-Standardschriftart">
-    <w:name w:val="Default Paragraph Font"/>
-    <w:uiPriority w:val="1"/>
-    <w:semiHidden/>
-    <w:unhideWhenUsed/>
-  </w:style>
-  <w:style w:type="table" w:default="1" w:styleId="NormaleTabelle">
-    <w:name w:val="Normal Table"/>
-    <w:uiPriority w:val="99"/>
-    <w:semiHidden/>
-    <w:unhideWhenUsed/>
-    <w:tblPr>
-      <w:tblInd w:w="0" w:type="dxa"/>
-      <w:tblCellMar>
-        <w:top w:w="0" w:type="dxa"/>
-        <w:left w:w="108" w:type="dxa"/>
-        <w:bottom w:w="0" w:type="dxa"/>
-        <w:right w:w="108" w:type="dxa"/>
-      </w:tblCellMar>
-    </w:tblPr>
-  </w:style>
-  <w:style w:type="numbering" w:default="1" w:styleId="KeineListe">
-    <w:name w:val="No List"/>
-    <w:uiPriority w:val="99"/>
-    <w:semiHidden/>
-    <w:unhideWhenUsed/>
-  </w:style>
-  <w:style w:type="character" w:styleId="Kommentarzeichen">
-    <w:name w:val="annotation reference"/>
-    <w:semiHidden/>
-    <w:rPr>
-      <w:sz w:val="16"/>
-    </w:rPr>
-  </w:style>
-  <w:style w:type="character" w:styleId="Hyperlink">
-    <w:name w:val="Hyperlink"/>
-    <w:semiHidden/>
-    <w:rPr>
-      <w:color w:val="0000FF"/>
-      <w:u w:val="single"/>
-    </w:rPr>
-  </w:style>
-  <w:style w:type="character" w:styleId="Seitenzahl">
-    <w:name w:val="page number"/>
-    <w:basedOn w:val="Absatz-Standardschriftart"/>
-    <w:semiHidden/>
-  </w:style>
-  <w:style w:type="paragraph" w:styleId="Verzeichnis1">
-    <w:name w:val="toc 1"/>
-    <w:basedOn w:val="Standard"/>
-    <w:next w:val="Standard"/>
-    <w:autoRedefine/>
-    <w:uiPriority w:val="39"/>
-    <w:pPr>
-      <w:tabs>
-        <w:tab w:val="right" w:leader="dot" w:pos="8505"/>
-      </w:tabs>
-      <w:spacing w:before="240" w:line="240" w:lineRule="auto"/>
-      <w:ind w:left="680" w:right="424" w:hanging="680"/>
-      <w:jc w:val="left"/>
-    </w:pPr>
-    <w:rPr>
-      <w:b/>
-      <w:noProof/>
-    </w:rPr>
-  </w:style>
-  <w:style w:type="paragraph" w:styleId="Verzeichnis2">
-    <w:name w:val="toc 2"/>
-    <w:basedOn w:val="Verzeichnis1"/>
-    <w:next w:val="Standard"/>
-    <w:autoRedefine/>
-    <w:uiPriority w:val="39"/>
-    <w:pPr>
-      <w:tabs>
-        <w:tab w:val="left" w:pos="680"/>
-      </w:tabs>
-      <w:spacing w:before="120"/>
-    </w:pPr>
-    <w:rPr>
-      <w:b w:val="0"/>
-    </w:rPr>
-  </w:style>
-  <w:style w:type="paragraph" w:styleId="Verzeichnis3">
-    <w:name w:val="toc 3"/>
-    <w:basedOn w:val="Verzeichnis2"/>
-    <w:next w:val="Standard"/>
-    <w:autoRedefine/>
-    <w:uiPriority w:val="39"/>
-    <w:pPr>
-      <w:tabs>
-        <w:tab w:val="left" w:pos="1004"/>
-      </w:tabs>
-      <w:spacing w:before="60"/>
-    </w:pPr>
-  </w:style>
-  <w:style w:type="paragraph" w:styleId="Umschlagabsenderadresse">
-    <w:name w:val="envelope return"/>
-    <w:basedOn w:val="Standard"/>
-    <w:semiHidden/>
-  </w:style>
-  <w:style w:type="paragraph" w:styleId="Beschriftung">
-    <w:name w:val="caption"/>
-    <w:basedOn w:val="Standard"/>
-    <w:next w:val="Standard"/>
-    <w:qFormat/>
-    <w:pPr>
-      <w:spacing w:after="360"/>
-    </w:pPr>
-  </w:style>
-  <w:style w:type="character" w:styleId="Funotenzeichen">
-    <w:name w:val="footnote reference"/>
-    <w:semiHidden/>
-    <w:rPr>
-      <w:sz w:val="20"/>
-      <w:vertAlign w:val="superscript"/>
-    </w:rPr>
-  </w:style>
-  <w:style w:type="paragraph" w:styleId="Sprechblasentext">
-    <w:name w:val="Balloon Text"/>
-    <w:basedOn w:val="Standard"/>
-    <w:link w:val="SprechblasentextZchn"/>
-    <w:uiPriority w:val="99"/>
-    <w:semiHidden/>
-    <w:unhideWhenUsed/>
-    <w:rsid w:val="006E7126"/>
-    <w:pPr>
-      <w:spacing w:before="0" w:line="240" w:lineRule="auto"/>
-    </w:pPr>
-    <w:rPr>
-      <w:rFonts w:ascii="Tahoma" w:hAnsi="Tahoma" w:cs="Tahoma"/>
-      <w:sz w:val="16"/>
-      <w:szCs w:val="16"/>
-    </w:rPr>
-  </w:style>
-  <w:style w:type="paragraph" w:customStyle="1" w:styleId="Computerprogramm">
-    <w:name w:val="Computerprogramm"/>
-    <w:basedOn w:val="Standard"/>
-    <w:link w:val="ComputerprogrammZchn"/>
-    <w:qFormat/>
-    <w:rsid w:val="000D6092"/>
-    <w:pPr>
-      <w:tabs>
-        <w:tab w:val="left" w:pos="284"/>
-        <w:tab w:val="left" w:pos="567"/>
-        <w:tab w:val="left" w:pos="851"/>
-        <w:tab w:val="left" w:pos="1134"/>
-        <w:tab w:val="left" w:pos="1418"/>
-        <w:tab w:val="left" w:pos="1701"/>
-        <w:tab w:val="left" w:pos="1985"/>
-        <w:tab w:val="left" w:pos="2268"/>
-        <w:tab w:val="left" w:pos="2552"/>
-        <w:tab w:val="left" w:pos="2835"/>
-        <w:tab w:val="left" w:pos="3119"/>
-        <w:tab w:val="left" w:pos="3402"/>
-        <w:tab w:val="left" w:pos="3686"/>
-        <w:tab w:val="left" w:pos="3969"/>
-        <w:tab w:val="left" w:pos="4253"/>
-        <w:tab w:val="left" w:pos="4536"/>
-        <w:tab w:val="left" w:pos="4820"/>
-        <w:tab w:val="left" w:pos="5103"/>
-        <w:tab w:val="left" w:pos="5387"/>
-        <w:tab w:val="left" w:pos="5670"/>
-      </w:tabs>
-      <w:contextualSpacing/>
-      <w:jc w:val="left"/>
-    </w:pPr>
-    <w:rPr>
-      <w:rFonts w:ascii="Courier New" w:hAnsi="Courier New"/>
-      <w:i/>
-      <w:noProof/>
-      <w:sz w:val="20"/>
-    </w:rPr>
-  </w:style>
-  <w:style w:type="character" w:customStyle="1" w:styleId="SprechblasentextZchn">
-    <w:name w:val="Sprechblasentext Zchn"/>
-    <w:basedOn w:val="Absatz-Standardschriftart"/>
-    <w:link w:val="Sprechblasentext"/>
-    <w:uiPriority w:val="99"/>
-    <w:semiHidden/>
-    <w:rsid w:val="006E7126"/>
-    <w:rPr>
-      <w:rFonts w:ascii="Tahoma" w:hAnsi="Tahoma" w:cs="Tahoma"/>
-      <w:sz w:val="16"/>
-      <w:szCs w:val="16"/>
-    </w:rPr>
-  </w:style>
-  <w:style w:type="paragraph" w:styleId="Literaturverzeichnis">
-    <w:name w:val="Bibliography"/>
-    <w:basedOn w:val="Standard"/>
-    <w:autoRedefine/>
-    <w:qFormat/>
-    <w:pPr>
-      <w:jc w:val="left"/>
-    </w:pPr>
-  </w:style>
-  <w:style w:type="paragraph" w:styleId="Funotentext">
-    <w:name w:val="footnote text"/>
-    <w:basedOn w:val="Standard"/>
-    <w:semiHidden/>
-    <w:pPr>
-      <w:tabs>
-        <w:tab w:val="left" w:pos="284"/>
-      </w:tabs>
-      <w:spacing w:before="60" w:line="240" w:lineRule="auto"/>
-      <w:ind w:left="284" w:hanging="284"/>
-    </w:pPr>
-    <w:rPr>
-      <w:sz w:val="20"/>
-    </w:rPr>
-  </w:style>
-  <w:style w:type="paragraph" w:styleId="Kopfzeile">
-    <w:name w:val="header"/>
-    <w:basedOn w:val="Standard"/>
-    <w:semiHidden/>
-    <w:pPr>
-      <w:pBdr>
-        <w:bottom w:val="single" w:sz="4" w:space="1" w:color="auto"/>
-      </w:pBdr>
-      <w:tabs>
-        <w:tab w:val="right" w:pos="7938"/>
-      </w:tabs>
-      <w:spacing w:line="240" w:lineRule="auto"/>
-    </w:pPr>
-    <w:rPr>
-      <w:sz w:val="20"/>
-    </w:rPr>
-  </w:style>
-  <w:style w:type="paragraph" w:styleId="Abbildungsverzeichnis">
-    <w:name w:val="table of figures"/>
-    <w:basedOn w:val="Verzeichnis3"/>
-    <w:next w:val="Standard"/>
-    <w:autoRedefine/>
-    <w:uiPriority w:val="99"/>
-    <w:pPr>
-      <w:tabs>
-        <w:tab w:val="clear" w:pos="680"/>
-        <w:tab w:val="clear" w:pos="1004"/>
-      </w:tabs>
-      <w:ind w:left="709" w:hanging="709"/>
-    </w:pPr>
-  </w:style>
-  <w:style w:type="paragraph" w:styleId="Aufzhlungszeichen2">
-    <w:name w:val="List Bullet 2"/>
-    <w:basedOn w:val="Standard"/>
-    <w:semiHidden/>
-    <w:pPr>
-      <w:numPr>
-        <w:numId w:val="4"/>
-      </w:numPr>
-      <w:tabs>
-        <w:tab w:val="clear" w:pos="643"/>
-        <w:tab w:val="num" w:pos="720"/>
-      </w:tabs>
-      <w:ind w:left="714" w:hanging="357"/>
-    </w:pPr>
-  </w:style>
-  <w:style w:type="paragraph" w:customStyle="1" w:styleId="Abbildung">
-    <w:name w:val="Abbildung"/>
-    <w:basedOn w:val="Standard"/>
-    <w:next w:val="Beschriftung"/>
-    <w:qFormat/>
-    <w:pPr>
-      <w:keepNext/>
-      <w:spacing w:before="480"/>
-      <w:jc w:val="center"/>
-    </w:pPr>
-  </w:style>
-  <w:style w:type="paragraph" w:styleId="Fuzeile">
-    <w:name w:val="footer"/>
-    <w:basedOn w:val="Standard"/>
-    <w:semiHidden/>
-    <w:pPr>
-      <w:tabs>
-        <w:tab w:val="center" w:pos="4536"/>
-        <w:tab w:val="right" w:pos="9072"/>
-      </w:tabs>
-    </w:pPr>
-  </w:style>
-  <w:style w:type="paragraph" w:styleId="Aufzhlungszeichen">
-    <w:name w:val="List Bullet"/>
-    <w:basedOn w:val="Standard"/>
-    <w:semiHidden/>
-    <w:pPr>
-      <w:numPr>
-        <w:numId w:val="3"/>
-      </w:numPr>
-    </w:pPr>
-  </w:style>
-  <w:style w:type="paragraph" w:styleId="Zitat">
-    <w:name w:val="Quote"/>
-    <w:basedOn w:val="Standard"/>
-    <w:qFormat/>
-    <w:pPr>
-      <w:ind w:left="680" w:right="680"/>
-    </w:pPr>
-    <w:rPr>
-      <w:i/>
-    </w:rPr>
-  </w:style>
-  <w:style w:type="paragraph" w:styleId="Anrede">
-    <w:name w:val="Salutation"/>
-    <w:basedOn w:val="Standard"/>
-    <w:next w:val="Standard"/>
-    <w:semiHidden/>
-  </w:style>
-  <w:style w:type="paragraph" w:styleId="Blocktext">
-    <w:name w:val="Block Text"/>
-    <w:basedOn w:val="Standard"/>
-    <w:semiHidden/>
-    <w:pPr>
-      <w:ind w:left="1440" w:right="1440"/>
-    </w:pPr>
-  </w:style>
-  <w:style w:type="paragraph" w:styleId="Datum">
-    <w:name w:val="Date"/>
-    <w:basedOn w:val="Standard"/>
-    <w:next w:val="Standard"/>
-    <w:semiHidden/>
-  </w:style>
-  <w:style w:type="paragraph" w:styleId="Dokumentstruktur">
-    <w:name w:val="Document Map"/>
-    <w:basedOn w:val="Standard"/>
-    <w:semiHidden/>
-    <w:pPr>
-      <w:shd w:val="clear" w:color="auto" w:fill="000080"/>
-    </w:pPr>
-    <w:rPr>
-      <w:rFonts w:ascii="Tahoma" w:hAnsi="Tahoma"/>
-    </w:rPr>
-  </w:style>
-  <w:style w:type="paragraph" w:styleId="Endnotentext">
-    <w:name w:val="endnote text"/>
-    <w:basedOn w:val="Standard"/>
-    <w:semiHidden/>
-  </w:style>
-  <w:style w:type="paragraph" w:styleId="Fu-Endnotenberschrift">
-    <w:name w:val="Note Heading"/>
-    <w:basedOn w:val="Standard"/>
-    <w:next w:val="Standard"/>
-    <w:semiHidden/>
-  </w:style>
-  <w:style w:type="paragraph" w:styleId="Gruformel">
-    <w:name w:val="Closing"/>
-    <w:basedOn w:val="Standard"/>
-    <w:semiHidden/>
-    <w:pPr>
-      <w:ind w:left="4252"/>
-    </w:pPr>
-  </w:style>
-  <w:style w:type="paragraph" w:styleId="Index1">
-    <w:name w:val="index 1"/>
-    <w:basedOn w:val="Standard"/>
-    <w:next w:val="Standard"/>
-    <w:autoRedefine/>
-    <w:uiPriority w:val="99"/>
-    <w:semiHidden/>
-    <w:pPr>
-      <w:tabs>
-        <w:tab w:val="right" w:leader="dot" w:pos="3598"/>
-      </w:tabs>
-      <w:spacing w:line="240" w:lineRule="auto"/>
-      <w:ind w:left="198" w:hanging="198"/>
-    </w:pPr>
-    <w:rPr>
-      <w:noProof/>
-    </w:rPr>
-  </w:style>
-  <w:style w:type="paragraph" w:styleId="Index2">
-    <w:name w:val="index 2"/>
-    <w:basedOn w:val="Standard"/>
-    <w:next w:val="Standard"/>
-    <w:autoRedefine/>
-    <w:semiHidden/>
-    <w:pPr>
-      <w:spacing w:line="240" w:lineRule="auto"/>
-      <w:ind w:left="396" w:hanging="198"/>
-    </w:pPr>
-  </w:style>
-  <w:style w:type="paragraph" w:styleId="Index3">
-    <w:name w:val="index 3"/>
-    <w:basedOn w:val="Standard"/>
-    <w:next w:val="Standard"/>
-    <w:autoRedefine/>
-    <w:semiHidden/>
-    <w:pPr>
-      <w:spacing w:line="240" w:lineRule="auto"/>
-      <w:ind w:left="601" w:hanging="198"/>
-    </w:pPr>
-  </w:style>
-  <w:style w:type="paragraph" w:styleId="Index4">
-    <w:name w:val="index 4"/>
-    <w:basedOn w:val="Standard"/>
-    <w:next w:val="Standard"/>
-    <w:autoRedefine/>
-    <w:semiHidden/>
-    <w:pPr>
-      <w:spacing w:line="240" w:lineRule="auto"/>
-      <w:ind w:left="799" w:hanging="198"/>
-    </w:pPr>
-  </w:style>
-  <w:style w:type="paragraph" w:styleId="Index5">
-    <w:name w:val="index 5"/>
-    <w:basedOn w:val="Standard"/>
-    <w:next w:val="Standard"/>
-    <w:autoRedefine/>
-    <w:semiHidden/>
-    <w:pPr>
-      <w:spacing w:line="240" w:lineRule="auto"/>
-      <w:ind w:left="997" w:hanging="198"/>
-    </w:pPr>
-  </w:style>
-  <w:style w:type="paragraph" w:styleId="Index6">
-    <w:name w:val="index 6"/>
-    <w:basedOn w:val="Standard"/>
-    <w:next w:val="Standard"/>
-    <w:autoRedefine/>
-    <w:semiHidden/>
-    <w:pPr>
-      <w:spacing w:line="240" w:lineRule="auto"/>
-      <w:ind w:left="1196" w:hanging="198"/>
-    </w:pPr>
-  </w:style>
-  <w:style w:type="paragraph" w:styleId="Index7">
-    <w:name w:val="index 7"/>
-    <w:basedOn w:val="Standard"/>
-    <w:next w:val="Standard"/>
-    <w:autoRedefine/>
-    <w:semiHidden/>
-    <w:pPr>
-      <w:spacing w:line="240" w:lineRule="auto"/>
-      <w:ind w:left="1400" w:hanging="198"/>
-    </w:pPr>
-  </w:style>
-  <w:style w:type="paragraph" w:styleId="Index8">
-    <w:name w:val="index 8"/>
-    <w:basedOn w:val="Standard"/>
-    <w:next w:val="Standard"/>
-    <w:autoRedefine/>
-    <w:semiHidden/>
-    <w:pPr>
-      <w:spacing w:line="240" w:lineRule="auto"/>
-      <w:ind w:left="1598" w:hanging="198"/>
-    </w:pPr>
-  </w:style>
-  <w:style w:type="paragraph" w:styleId="Index9">
-    <w:name w:val="index 9"/>
-    <w:basedOn w:val="Standard"/>
-    <w:next w:val="Standard"/>
-    <w:autoRedefine/>
-    <w:semiHidden/>
-    <w:pPr>
-      <w:spacing w:line="240" w:lineRule="auto"/>
-      <w:ind w:left="1797" w:hanging="198"/>
-    </w:pPr>
-  </w:style>
-  <w:style w:type="paragraph" w:styleId="Indexberschrift">
-    <w:name w:val="index heading"/>
-    <w:basedOn w:val="Standard"/>
-    <w:next w:val="Index1"/>
-    <w:semiHidden/>
-    <w:rPr>
-      <w:b/>
-    </w:rPr>
-  </w:style>
-  <w:style w:type="paragraph" w:styleId="Kommentartext">
-    <w:name w:val="annotation text"/>
-    <w:basedOn w:val="Standard"/>
-    <w:link w:val="KommentartextZchn"/>
-    <w:semiHidden/>
-  </w:style>
-  <w:style w:type="paragraph" w:styleId="Liste">
-    <w:name w:val="List"/>
-    <w:basedOn w:val="Standard"/>
-    <w:semiHidden/>
-    <w:pPr>
-      <w:ind w:left="357" w:hanging="357"/>
-    </w:pPr>
-  </w:style>
-  <w:style w:type="paragraph" w:styleId="Liste2">
-    <w:name w:val="List 2"/>
-    <w:basedOn w:val="Standard"/>
-    <w:semiHidden/>
-    <w:pPr>
-      <w:ind w:left="714" w:hanging="357"/>
-    </w:pPr>
-  </w:style>
-  <w:style w:type="paragraph" w:styleId="Liste3">
-    <w:name w:val="List 3"/>
-    <w:basedOn w:val="Standard"/>
-    <w:semiHidden/>
-    <w:pPr>
-      <w:ind w:left="1077" w:hanging="357"/>
-    </w:pPr>
-  </w:style>
-  <w:style w:type="paragraph" w:styleId="Liste4">
-    <w:name w:val="List 4"/>
-    <w:basedOn w:val="Standard"/>
-    <w:semiHidden/>
-    <w:pPr>
-      <w:ind w:left="1434" w:hanging="357"/>
-    </w:pPr>
-  </w:style>
-  <w:style w:type="paragraph" w:styleId="Liste5">
-    <w:name w:val="List 5"/>
-    <w:basedOn w:val="Standard"/>
-    <w:semiHidden/>
-    <w:pPr>
-      <w:ind w:left="1797" w:hanging="357"/>
-    </w:pPr>
-  </w:style>
-  <w:style w:type="paragraph" w:styleId="Listenfortsetzung">
-    <w:name w:val="List Continue"/>
-    <w:basedOn w:val="Standard"/>
-    <w:semiHidden/>
-    <w:pPr>
-      <w:ind w:left="357"/>
-    </w:pPr>
-  </w:style>
-  <w:style w:type="paragraph" w:styleId="Listenfortsetzung2">
-    <w:name w:val="List Continue 2"/>
-    <w:basedOn w:val="Standard"/>
-    <w:semiHidden/>
-    <w:pPr>
-      <w:ind w:left="720"/>
-    </w:pPr>
-  </w:style>
-  <w:style w:type="paragraph" w:styleId="Listenfortsetzung3">
-    <w:name w:val="List Continue 3"/>
-    <w:basedOn w:val="Standard"/>
-    <w:semiHidden/>
-    <w:pPr>
-      <w:ind w:left="1077"/>
-    </w:pPr>
-  </w:style>
-  <w:style w:type="paragraph" w:styleId="Listenfortsetzung4">
-    <w:name w:val="List Continue 4"/>
-    <w:basedOn w:val="Standard"/>
-    <w:semiHidden/>
-    <w:pPr>
-      <w:ind w:left="1440"/>
-    </w:pPr>
-  </w:style>
-  <w:style w:type="paragraph" w:styleId="Listenfortsetzung5">
-    <w:name w:val="List Continue 5"/>
-    <w:basedOn w:val="Standard"/>
-    <w:semiHidden/>
-    <w:pPr>
-      <w:ind w:left="1797"/>
-    </w:pPr>
-  </w:style>
-  <w:style w:type="paragraph" w:styleId="Listennummer">
-    <w:name w:val="List Number"/>
-    <w:basedOn w:val="Standard"/>
-    <w:semiHidden/>
-    <w:pPr>
-      <w:numPr>
-        <w:numId w:val="7"/>
-      </w:numPr>
-      <w:tabs>
-        <w:tab w:val="clear" w:pos="360"/>
-        <w:tab w:val="num" w:pos="357"/>
-      </w:tabs>
-      <w:ind w:left="357" w:hanging="357"/>
-    </w:pPr>
-  </w:style>
-  <w:style w:type="paragraph" w:styleId="Listennummer2">
-    <w:name w:val="List Number 2"/>
-    <w:basedOn w:val="Standard"/>
-    <w:semiHidden/>
-    <w:pPr>
-      <w:numPr>
-        <w:numId w:val="8"/>
-      </w:numPr>
-      <w:tabs>
-        <w:tab w:val="clear" w:pos="643"/>
-        <w:tab w:val="num" w:pos="357"/>
-      </w:tabs>
-      <w:ind w:left="714" w:hanging="357"/>
-    </w:pPr>
-  </w:style>
-  <w:style w:type="paragraph" w:styleId="Listennummer3">
-    <w:name w:val="List Number 3"/>
-    <w:basedOn w:val="Standard"/>
-    <w:semiHidden/>
-    <w:pPr>
-      <w:numPr>
-        <w:numId w:val="9"/>
-      </w:numPr>
-      <w:tabs>
-        <w:tab w:val="clear" w:pos="926"/>
-        <w:tab w:val="right" w:pos="1077"/>
-      </w:tabs>
-      <w:ind w:left="1077" w:hanging="357"/>
-    </w:pPr>
-  </w:style>
-  <w:style w:type="paragraph" w:styleId="Listennummer4">
-    <w:name w:val="List Number 4"/>
-    <w:basedOn w:val="Standard"/>
-    <w:semiHidden/>
-    <w:pPr>
-      <w:numPr>
-        <w:numId w:val="10"/>
-      </w:numPr>
-      <w:tabs>
-        <w:tab w:val="clear" w:pos="1209"/>
-        <w:tab w:val="right" w:pos="1440"/>
-      </w:tabs>
-      <w:ind w:left="1434" w:hanging="357"/>
-    </w:pPr>
-  </w:style>
-  <w:style w:type="paragraph" w:styleId="Listennummer5">
-    <w:name w:val="List Number 5"/>
-    <w:basedOn w:val="Standard"/>
-    <w:semiHidden/>
-    <w:pPr>
-      <w:numPr>
-        <w:numId w:val="11"/>
-      </w:numPr>
-      <w:tabs>
-        <w:tab w:val="clear" w:pos="1492"/>
-        <w:tab w:val="right" w:pos="1797"/>
-      </w:tabs>
-      <w:ind w:left="1797" w:hanging="357"/>
-    </w:pPr>
-  </w:style>
-  <w:style w:type="paragraph" w:styleId="Makrotext">
-    <w:name w:val="macro"/>
-    <w:semiHidden/>
-    <w:pPr>
-      <w:tabs>
-        <w:tab w:val="left" w:pos="480"/>
-        <w:tab w:val="left" w:pos="960"/>
-        <w:tab w:val="left" w:pos="1440"/>
-        <w:tab w:val="left" w:pos="1920"/>
-        <w:tab w:val="left" w:pos="2400"/>
-        <w:tab w:val="left" w:pos="2880"/>
-        <w:tab w:val="left" w:pos="3360"/>
-        <w:tab w:val="left" w:pos="3840"/>
-        <w:tab w:val="left" w:pos="4320"/>
-      </w:tabs>
-    </w:pPr>
-    <w:rPr>
-      <w:rFonts w:ascii="Courier New" w:hAnsi="Courier New"/>
-    </w:rPr>
-  </w:style>
-  <w:style w:type="paragraph" w:styleId="Nachrichtenkopf">
-    <w:name w:val="Message Header"/>
-    <w:basedOn w:val="Standard"/>
-    <w:semiHidden/>
-    <w:pPr>
-      <w:pBdr>
-        <w:top w:val="single" w:sz="6" w:space="1" w:color="auto"/>
-        <w:left w:val="single" w:sz="6" w:space="1" w:color="auto"/>
-        <w:bottom w:val="single" w:sz="6" w:space="1" w:color="auto"/>
-        <w:right w:val="single" w:sz="6" w:space="1" w:color="auto"/>
-      </w:pBdr>
-      <w:shd w:val="pct20" w:color="auto" w:fill="auto"/>
-      <w:ind w:left="1134" w:hanging="1134"/>
-    </w:pPr>
-  </w:style>
-  <w:style w:type="paragraph" w:styleId="NurText">
-    <w:name w:val="Plain Text"/>
-    <w:basedOn w:val="Standard"/>
-    <w:semiHidden/>
-    <w:rPr>
-      <w:rFonts w:ascii="Courier New" w:hAnsi="Courier New"/>
-    </w:rPr>
-  </w:style>
-  <w:style w:type="paragraph" w:styleId="Standardeinzug">
-    <w:name w:val="Normal Indent"/>
-    <w:basedOn w:val="Standard"/>
-    <w:semiHidden/>
-    <w:pPr>
-      <w:ind w:left="708"/>
-    </w:pPr>
-  </w:style>
-  <w:style w:type="paragraph" w:styleId="Textkrper">
-    <w:name w:val="Body Text"/>
-    <w:basedOn w:val="Standard"/>
-    <w:semiHidden/>
-    <w:pPr>
-      <w:spacing w:after="120"/>
-    </w:pPr>
-  </w:style>
-  <w:style w:type="paragraph" w:styleId="Textkrper2">
-    <w:name w:val="Body Text 2"/>
-    <w:basedOn w:val="Standard"/>
-    <w:semiHidden/>
-    <w:pPr>
-      <w:spacing w:after="120" w:line="480" w:lineRule="auto"/>
-    </w:pPr>
-  </w:style>
-  <w:style w:type="paragraph" w:styleId="Textkrper3">
-    <w:name w:val="Body Text 3"/>
-    <w:basedOn w:val="Standard"/>
-    <w:semiHidden/>
-    <w:pPr>
-      <w:spacing w:after="120"/>
-    </w:pPr>
-    <w:rPr>
-      <w:sz w:val="16"/>
-    </w:rPr>
-  </w:style>
-  <w:style w:type="paragraph" w:styleId="Textkrper-Zeileneinzug">
-    <w:name w:val="Body Text Indent"/>
-    <w:basedOn w:val="Standard"/>
-    <w:semiHidden/>
-    <w:pPr>
-      <w:spacing w:after="120"/>
-      <w:ind w:left="283"/>
-    </w:pPr>
-  </w:style>
-  <w:style w:type="paragraph" w:styleId="Textkrper-Einzug2">
-    <w:name w:val="Body Text Indent 2"/>
-    <w:basedOn w:val="Standard"/>
-    <w:semiHidden/>
-    <w:pPr>
-      <w:spacing w:after="120" w:line="480" w:lineRule="auto"/>
-      <w:ind w:left="283"/>
-    </w:pPr>
-  </w:style>
-  <w:style w:type="paragraph" w:styleId="Textkrper-Einzug3">
-    <w:name w:val="Body Text Indent 3"/>
-    <w:basedOn w:val="Standard"/>
-    <w:semiHidden/>
-    <w:pPr>
-      <w:spacing w:after="120"/>
-      <w:ind w:left="283"/>
-    </w:pPr>
-    <w:rPr>
-      <w:sz w:val="16"/>
-    </w:rPr>
-  </w:style>
-  <w:style w:type="paragraph" w:styleId="Textkrper-Erstzeileneinzug">
-    <w:name w:val="Body Text First Indent"/>
-    <w:basedOn w:val="Textkrper"/>
-    <w:semiHidden/>
-    <w:pPr>
-      <w:ind w:firstLine="210"/>
-    </w:pPr>
-  </w:style>
-  <w:style w:type="paragraph" w:styleId="Textkrper-Erstzeileneinzug2">
-    <w:name w:val="Body Text First Indent 2"/>
-    <w:basedOn w:val="Textkrper-Zeileneinzug"/>
-    <w:semiHidden/>
-    <w:pPr>
-      <w:ind w:firstLine="210"/>
-    </w:pPr>
-  </w:style>
-  <w:style w:type="paragraph" w:styleId="Titel">
-    <w:name w:val="Title"/>
-    <w:basedOn w:val="Standard"/>
-    <w:next w:val="Untertitel"/>
-    <w:link w:val="TitelZchn"/>
-    <w:qFormat/>
-    <w:rsid w:val="00BF0354"/>
-    <w:pPr>
-      <w:suppressAutoHyphens/>
-      <w:spacing w:before="0" w:line="360" w:lineRule="auto"/>
-      <w:jc w:val="center"/>
-    </w:pPr>
-    <w:rPr>
-      <w:rFonts w:ascii="Arial" w:hAnsi="Arial"/>
-      <w:b/>
-      <w:kern w:val="28"/>
-      <w:sz w:val="44"/>
-    </w:rPr>
-  </w:style>
-  <w:style w:type="paragraph" w:styleId="Umschlagadresse">
-    <w:name w:val="envelope address"/>
-    <w:basedOn w:val="Standard"/>
-    <w:semiHidden/>
-    <w:pPr>
-      <w:framePr w:w="4320" w:h="2160" w:hRule="exact" w:hSpace="141" w:wrap="auto" w:hAnchor="page" w:xAlign="center" w:yAlign="bottom"/>
-      <w:ind w:left="1"/>
-    </w:pPr>
-  </w:style>
-  <w:style w:type="paragraph" w:styleId="Unterschrift">
-    <w:name w:val="Signature"/>
-    <w:basedOn w:val="Standard"/>
-    <w:semiHidden/>
-    <w:pPr>
-      <w:ind w:left="4252"/>
-    </w:pPr>
-  </w:style>
-  <w:style w:type="paragraph" w:styleId="Untertitel">
-    <w:name w:val="Subtitle"/>
-    <w:basedOn w:val="Standard"/>
-    <w:link w:val="UntertitelZchn"/>
-    <w:qFormat/>
-    <w:rsid w:val="00BA7590"/>
-    <w:pPr>
-      <w:suppressAutoHyphens/>
-      <w:spacing w:before="240"/>
-      <w:jc w:val="center"/>
-    </w:pPr>
-    <w:rPr>
-      <w:rFonts w:ascii="Arial" w:hAnsi="Arial"/>
-      <w:sz w:val="32"/>
-    </w:rPr>
-  </w:style>
-  <w:style w:type="paragraph" w:styleId="Verzeichnis4">
-    <w:name w:val="toc 4"/>
-    <w:basedOn w:val="Verzeichnis3"/>
-    <w:next w:val="Standard"/>
-    <w:autoRedefine/>
-    <w:semiHidden/>
-  </w:style>
-  <w:style w:type="paragraph" w:styleId="Verzeichnis5">
-    <w:name w:val="toc 5"/>
-    <w:basedOn w:val="Verzeichnis4"/>
-    <w:next w:val="Standard"/>
-    <w:autoRedefine/>
-    <w:semiHidden/>
-  </w:style>
-  <w:style w:type="paragraph" w:styleId="Verzeichnis6">
-    <w:name w:val="toc 6"/>
-    <w:basedOn w:val="Verzeichnis5"/>
-    <w:next w:val="Standard"/>
-    <w:autoRedefine/>
-    <w:semiHidden/>
-  </w:style>
-  <w:style w:type="paragraph" w:styleId="Verzeichnis7">
-    <w:name w:val="toc 7"/>
-    <w:basedOn w:val="Verzeichnis6"/>
-    <w:next w:val="Standard"/>
-    <w:autoRedefine/>
-    <w:semiHidden/>
-  </w:style>
-  <w:style w:type="paragraph" w:styleId="Verzeichnis8">
-    <w:name w:val="toc 8"/>
-    <w:basedOn w:val="Verzeichnis7"/>
-    <w:next w:val="Standard"/>
-    <w:autoRedefine/>
-    <w:semiHidden/>
-  </w:style>
-  <w:style w:type="paragraph" w:styleId="Verzeichnis9">
-    <w:name w:val="toc 9"/>
-    <w:basedOn w:val="Verzeichnis8"/>
-    <w:next w:val="Standard"/>
-    <w:autoRedefine/>
-    <w:semiHidden/>
-    <w:pPr>
-      <w:outlineLvl w:val="8"/>
-    </w:pPr>
-  </w:style>
-  <w:style w:type="paragraph" w:styleId="RGV-berschrift">
-    <w:name w:val="toa heading"/>
-    <w:basedOn w:val="Standard"/>
-    <w:next w:val="Standard"/>
-    <w:semiHidden/>
-    <w:rPr>
-      <w:b/>
-    </w:rPr>
-  </w:style>
-  <w:style w:type="paragraph" w:styleId="Rechtsgrundlagenverzeichnis">
-    <w:name w:val="table of authorities"/>
-    <w:basedOn w:val="Standard"/>
-    <w:next w:val="Standard"/>
-    <w:semiHidden/>
-    <w:pPr>
-      <w:ind w:left="200" w:hanging="200"/>
-    </w:pPr>
-  </w:style>
-  <w:style w:type="paragraph" w:styleId="Aufzhlungszeichen4">
-    <w:name w:val="List Bullet 4"/>
-    <w:basedOn w:val="Standard"/>
-    <w:semiHidden/>
-    <w:pPr>
-      <w:numPr>
-        <w:numId w:val="5"/>
-      </w:numPr>
-      <w:tabs>
-        <w:tab w:val="clear" w:pos="1209"/>
-        <w:tab w:val="right" w:pos="1440"/>
-      </w:tabs>
-      <w:ind w:left="1434" w:hanging="357"/>
-    </w:pPr>
-  </w:style>
-  <w:style w:type="paragraph" w:styleId="Aufzhlungszeichen5">
-    <w:name w:val="List Bullet 5"/>
-    <w:basedOn w:val="Standard"/>
-    <w:semiHidden/>
-    <w:pPr>
-      <w:numPr>
-        <w:numId w:val="6"/>
-      </w:numPr>
-      <w:tabs>
-        <w:tab w:val="clear" w:pos="1492"/>
-        <w:tab w:val="num" w:pos="1786"/>
-      </w:tabs>
-      <w:ind w:left="1797" w:hanging="357"/>
-    </w:pPr>
-  </w:style>
-  <w:style w:type="paragraph" w:styleId="Aufzhlungszeichen3">
-    <w:name w:val="List Bullet 3"/>
-    <w:basedOn w:val="Standard"/>
-    <w:semiHidden/>
-    <w:pPr>
-      <w:numPr>
-        <w:numId w:val="2"/>
-      </w:numPr>
-      <w:tabs>
-        <w:tab w:val="clear" w:pos="926"/>
-        <w:tab w:val="left" w:pos="1077"/>
-      </w:tabs>
-      <w:ind w:left="1077" w:hanging="357"/>
-    </w:pPr>
-  </w:style>
-  <w:style w:type="paragraph" w:customStyle="1" w:styleId="Tabellenberschrift">
-    <w:name w:val="Tabellenüberschrift"/>
-    <w:basedOn w:val="Beschriftung"/>
-    <w:qFormat/>
-    <w:pPr>
-      <w:keepNext/>
-      <w:spacing w:before="480" w:after="0"/>
-    </w:pPr>
-  </w:style>
-  <w:style w:type="character" w:customStyle="1" w:styleId="UntertitelZchn">
-    <w:name w:val="Untertitel Zchn"/>
-    <w:link w:val="Untertitel"/>
-    <w:rsid w:val="00BA7590"/>
-    <w:rPr>
-      <w:rFonts w:ascii="Arial" w:hAnsi="Arial"/>
-      <w:sz w:val="32"/>
-    </w:rPr>
-  </w:style>
-  <w:style w:type="character" w:customStyle="1" w:styleId="TitelZchn">
-    <w:name w:val="Titel Zchn"/>
-    <w:basedOn w:val="Absatz-Standardschriftart"/>
-    <w:link w:val="Titel"/>
-    <w:rsid w:val="00BF0354"/>
-    <w:rPr>
-      <w:rFonts w:ascii="Arial" w:hAnsi="Arial"/>
-      <w:b/>
-      <w:kern w:val="28"/>
-      <w:sz w:val="44"/>
-    </w:rPr>
-  </w:style>
-  <w:style w:type="table" w:styleId="Tabellenraster">
-    <w:name w:val="Table Grid"/>
-    <w:basedOn w:val="NormaleTabelle"/>
-    <w:uiPriority w:val="59"/>
-    <w:rsid w:val="00F71676"/>
-    <w:tblPr>
-      <w:tblBorders>
-        <w:top w:val="single" w:sz="4" w:space="0" w:color="auto"/>
-        <w:left w:val="single" w:sz="4" w:space="0" w:color="auto"/>
-        <w:bottom w:val="single" w:sz="4" w:space="0" w:color="auto"/>
-        <w:right w:val="single" w:sz="4" w:space="0" w:color="auto"/>
-        <w:insideH w:val="single" w:sz="4" w:space="0" w:color="auto"/>
-        <w:insideV w:val="single" w:sz="4" w:space="0" w:color="auto"/>
-      </w:tblBorders>
-    </w:tblPr>
-  </w:style>
-  <w:style w:type="paragraph" w:styleId="Kommentarthema">
-    <w:name w:val="annotation subject"/>
-    <w:basedOn w:val="Kommentartext"/>
-    <w:next w:val="Kommentartext"/>
-    <w:link w:val="KommentarthemaZchn"/>
-    <w:uiPriority w:val="99"/>
-    <w:semiHidden/>
-    <w:unhideWhenUsed/>
-    <w:rsid w:val="00D5231D"/>
-    <w:pPr>
-      <w:spacing w:line="240" w:lineRule="auto"/>
-    </w:pPr>
-    <w:rPr>
-      <w:b/>
-      <w:bCs/>
-      <w:sz w:val="20"/>
-    </w:rPr>
-  </w:style>
-  <w:style w:type="character" w:customStyle="1" w:styleId="KommentartextZchn">
-    <w:name w:val="Kommentartext Zchn"/>
-    <w:basedOn w:val="Absatz-Standardschriftart"/>
-    <w:link w:val="Kommentartext"/>
-    <w:semiHidden/>
-    <w:rsid w:val="00D5231D"/>
-    <w:rPr>
-      <w:sz w:val="24"/>
-    </w:rPr>
-  </w:style>
-  <w:style w:type="character" w:customStyle="1" w:styleId="KommentarthemaZchn">
-    <w:name w:val="Kommentarthema Zchn"/>
-    <w:basedOn w:val="KommentartextZchn"/>
-    <w:link w:val="Kommentarthema"/>
-    <w:uiPriority w:val="99"/>
-    <w:semiHidden/>
-    <w:rsid w:val="00D5231D"/>
-    <w:rPr>
-      <w:b/>
-      <w:bCs/>
-      <w:sz w:val="24"/>
-    </w:rPr>
-  </w:style>
-  <w:style w:type="paragraph" w:styleId="Listenabsatz">
-    <w:name w:val="List Paragraph"/>
-    <w:basedOn w:val="Standard"/>
-    <w:uiPriority w:val="34"/>
-    <w:rsid w:val="009C73E2"/>
-    <w:pPr>
-      <w:ind w:left="720"/>
-      <w:contextualSpacing/>
-    </w:pPr>
-  </w:style>
-  <w:style w:type="character" w:customStyle="1" w:styleId="ComputerprogrammZchn">
-    <w:name w:val="Computerprogramm Zchn"/>
-    <w:basedOn w:val="Absatz-Standardschriftart"/>
-    <w:link w:val="Computerprogramm"/>
-    <w:rsid w:val="000D6092"/>
-    <w:rPr>
-      <w:rFonts w:ascii="Courier New" w:hAnsi="Courier New"/>
-      <w:i/>
-      <w:noProof/>
-    </w:rPr>
-  </w:style>
-  <w:style w:type="character" w:styleId="HTMLCode">
-    <w:name w:val="HTML Code"/>
-    <w:basedOn w:val="Absatz-Standardschriftart"/>
-    <w:uiPriority w:val="99"/>
-    <w:semiHidden/>
-    <w:unhideWhenUsed/>
-    <w:rsid w:val="007A698E"/>
-    <w:rPr>
-      <w:rFonts w:ascii="Courier New" w:eastAsia="Times New Roman" w:hAnsi="Courier New" w:cs="Courier New"/>
-      <w:sz w:val="20"/>
-      <w:szCs w:val="20"/>
-    </w:rPr>
-  </w:style>
-  <w:style w:type="paragraph" w:styleId="HTMLVorformatiert">
-    <w:name w:val="HTML Preformatted"/>
-    <w:basedOn w:val="Standard"/>
-    <w:link w:val="HTMLVorformatiertZchn"/>
-    <w:uiPriority w:val="99"/>
-    <w:unhideWhenUsed/>
-    <w:rsid w:val="007A698E"/>
-    <w:pPr>
-      <w:tabs>
-        <w:tab w:val="left" w:pos="916"/>
-        <w:tab w:val="left" w:pos="1832"/>
-        <w:tab w:val="left" w:pos="2748"/>
-        <w:tab w:val="left" w:pos="3664"/>
-        <w:tab w:val="left" w:pos="4580"/>
-        <w:tab w:val="left" w:pos="5496"/>
-        <w:tab w:val="left" w:pos="6412"/>
-        <w:tab w:val="left" w:pos="7328"/>
-        <w:tab w:val="left" w:pos="8244"/>
-        <w:tab w:val="left" w:pos="9160"/>
-        <w:tab w:val="left" w:pos="10076"/>
-        <w:tab w:val="left" w:pos="10992"/>
-        <w:tab w:val="left" w:pos="11908"/>
-        <w:tab w:val="left" w:pos="12824"/>
-        <w:tab w:val="left" w:pos="13740"/>
-        <w:tab w:val="left" w:pos="14656"/>
-      </w:tabs>
-      <w:spacing w:before="0" w:line="240" w:lineRule="auto"/>
-      <w:jc w:val="left"/>
-    </w:pPr>
-    <w:rPr>
-      <w:rFonts w:ascii="Courier New" w:hAnsi="Courier New" w:cs="Courier New"/>
-      <w:sz w:val="20"/>
-    </w:rPr>
-  </w:style>
-  <w:style w:type="character" w:customStyle="1" w:styleId="HTMLVorformatiertZchn">
-    <w:name w:val="HTML Vorformatiert Zchn"/>
-    <w:basedOn w:val="Absatz-Standardschriftart"/>
-    <w:link w:val="HTMLVorformatiert"/>
-    <w:uiPriority w:val="99"/>
-    <w:rsid w:val="007A698E"/>
-    <w:rPr>
-      <w:rFonts w:ascii="Courier New" w:hAnsi="Courier New" w:cs="Courier New"/>
-    </w:rPr>
-  </w:style>
-</w:styles>
-</file>
-
-<file path=word/stylesWithEffects.xml><?xml version="1.0" encoding="utf-8"?>
-<w:styles xmlns:wpc="http://schemas.microsoft.com/office/word/2010/wordprocessingCanvas" xmlns:mc="http://schemas.openxmlformats.org/markup-compatibility/2006" xmlns:o="urn:schemas-microsoft-com:office:office" xmlns:r="http://schemas.openxmlformats.org/officeDocument/2006/relationships" xmlns:m="http://schemas.openxmlformats.org/officeDocument/2006/math" xmlns:v="urn:schemas-microsoft-com:vml" xmlns:wp14="http://schemas.microsoft.com/office/word/2010/wordprocessingDrawing" xmlns:wp="http://schemas.openxmlformats.org/drawingml/2006/wordprocessingDrawing" xmlns:w10="urn:schemas-microsoft-com:office:word" xmlns:w="http://schemas.openxmlformats.org/wordprocessingml/2006/main" xmlns:w14="http://schemas.microsoft.com/office/word/2010/wordml" xmlns:wpg="http://schemas.microsoft.com/office/word/2010/wordprocessingGroup" xmlns:wpi="http://schemas.microsoft.com/office/word/2010/wordprocessingInk" xmlns:wne="http://schemas.microsoft.com/office/word/2006/wordml" xmlns:wps="http://schemas.microsoft.com/office/word/2010/wordprocessingShape" mc:Ignorable="w14 wp14">
-  <w:docDefaults>
-    <w:rPrDefault>
-      <w:rPr>
-        <w:rFonts w:ascii="Times New Roman" w:eastAsia="Times New Roman" w:hAnsi="Times New Roman" w:cs="Times New Roman"/>
-        <w:lang w:val="de-DE" w:eastAsia="de-DE" w:bidi="ar-SA"/>
-      </w:rPr>
-    </w:rPrDefault>
-    <w:pPrDefault/>
-  </w:docDefaults>
-  <w:latentStyles w:defLockedState="0" w:defUIPriority="99" w:defSemiHidden="1" w:defUnhideWhenUsed="1" w:defQFormat="0" w:count="267">
-    <w:lsdException w:name="Normal" w:semiHidden="0" w:uiPriority="0" w:unhideWhenUsed="0" w:qFormat="1"/>
-    <w:lsdException w:name="heading 1" w:semiHidden="0" w:uiPriority="0" w:unhideWhenUsed="0" w:qFormat="1"/>
-    <w:lsdException w:name="heading 2" w:semiHidden="0" w:uiPriority="0" w:unhideWhenUsed="0" w:qFormat="1"/>
-    <w:lsdException w:name="heading 3" w:semiHidden="0" w:uiPriority="0" w:unhideWhenUsed="0" w:qFormat="1"/>
-    <w:lsdException w:name="heading 4" w:semiHidden="0" w:uiPriority="0" w:unhideWhenUsed="0" w:qFormat="1"/>
-    <w:lsdException w:name="heading 5" w:semiHidden="0" w:uiPriority="0" w:unhideWhenUsed="0"/>
-    <w:lsdException w:name="heading 6" w:semiHidden="0" w:uiPriority="0" w:unhideWhenUsed="0"/>
-    <w:lsdException w:name="heading 7" w:semiHidden="0" w:uiPriority="0" w:unhideWhenUsed="0"/>
-    <w:lsdException w:name="heading 8" w:semiHidden="0" w:uiPriority="0" w:unhideWhenUsed="0"/>
-    <w:lsdException w:name="heading 9" w:semiHidden="0" w:uiPriority="0" w:unhideWhenUsed="0"/>
-    <w:lsdException w:name="toc 1" w:uiPriority="39"/>
-    <w:lsdException w:name="toc 2" w:uiPriority="39"/>
-    <w:lsdException w:name="toc 3" w:uiPriority="39"/>
-    <w:lsdException w:name="toc 4" w:uiPriority="39"/>
-    <w:lsdException w:name="toc 5" w:uiPriority="39"/>
-    <w:lsdException w:name="toc 6" w:uiPriority="39"/>
-    <w:lsdException w:name="toc 7" w:uiPriority="39"/>
-    <w:lsdException w:name="toc 8" w:uiPriority="39"/>
-    <w:lsdException w:name="toc 9" w:uiPriority="39"/>
-    <w:lsdException w:name="caption" w:semiHidden="0" w:uiPriority="35" w:unhideWhenUsed="0" w:qFormat="1"/>
-    <w:lsdException w:name="Title" w:semiHidden="0" w:uiPriority="0" w:unhideWhenUsed="0" w:qFormat="1"/>
-    <w:lsdException w:name="Default Paragraph Font" w:uiPriority="1"/>
-    <w:lsdException w:name="Subtitle" w:semiHidden="0" w:uiPriority="0" w:unhideWhenUsed="0" w:qFormat="1"/>
-    <w:lsdException w:name="Strong" w:semiHidden="0" w:uiPriority="22" w:unhideWhenUsed="0"/>
-    <w:lsdException w:name="Emphasis" w:semiHidden="0" w:uiPriority="20" w:unhideWhenUsed="0"/>
-    <w:lsdException w:name="Table Grid" w:semiHidden="0" w:uiPriority="59" w:unhideWhenUsed="0"/>
-    <w:lsdException w:name="Placeholder Text" w:unhideWhenUsed="0"/>
-    <w:lsdException w:name="No Spacing" w:semiHidden="0" w:uiPriority="1" w:unhideWhenUsed="0"/>
-    <w:lsdException w:name="Light Shading" w:semiHidden="0" w:uiPriority="60" w:unhideWhenUsed="0"/>
-    <w:lsdException w:name="Light List" w:semiHidden="0" w:uiPriority="61" w:unhideWhenUsed="0"/>
-    <w:lsdException w:name="Light Grid" w:semiHidden="0" w:uiPriority="62" w:unhideWhenUsed="0"/>
-    <w:lsdException w:name="Medium Shading 1" w:semiHidden="0" w:uiPriority="63" w:unhideWhenUsed="0"/>
-    <w:lsdException w:name="Medium Shading 2" w:semiHidden="0" w:uiPriority="64" w:unhideWhenUsed="0"/>
-    <w:lsdException w:name="Medium List 1" w:semiHidden="0" w:uiPriority="65" w:unhideWhenUsed="0"/>
-    <w:lsdException w:name="Medium List 2" w:semiHidden="0" w:uiPriority="66" w:unhideWhenUsed="0"/>
-    <w:lsdException w:name="Medium Grid 1" w:semiHidden="0" w:uiPriority="67" w:unhideWhenUsed="0"/>
-    <w:lsdException w:name="Medium Grid 2" w:semiHidden="0" w:uiPriority="68" w:unhideWhenUsed="0"/>
-    <w:lsdException w:name="Medium Grid 3" w:semiHidden="0" w:uiPriority="69" w:unhideWhenUsed="0"/>
-    <w:lsdException w:name="Dark List" w:semiHidden="0" w:uiPriority="70" w:unhideWhenUsed="0"/>
-    <w:lsdException w:name="Colorful Shading" w:semiHidden="0" w:uiPriority="71" w:unhideWhenUsed="0"/>
-    <w:lsdException w:name="Colorful List" w:semiHidden="0" w:uiPriority="72" w:unhideWhenUsed="0"/>
-    <w:lsdException w:name="Colorful Grid" w:semiHidden="0" w:uiPriority="73" w:unhideWhenUsed="0"/>
-    <w:lsdException w:name="Light Shading Accent 1" w:semiHidden="0" w:uiPriority="60" w:unhideWhenUsed="0"/>
-    <w:lsdException w:name="Light List Accent 1" w:semiHidden="0" w:uiPriority="61" w:unhideWhenUsed="0"/>
-    <w:lsdException w:name="Light Grid Accent 1" w:semiHidden="0" w:uiPriority="62" w:unhideWhenUsed="0"/>
-    <w:lsdException w:name="Medium Shading 1 Accent 1" w:semiHidden="0" w:uiPriority="63" w:unhideWhenUsed="0"/>
-    <w:lsdException w:name="Medium Shading 2 Accent 1" w:semiHidden="0" w:uiPriority="64" w:unhideWhenUsed="0"/>
-    <w:lsdException w:name="Medium List 1 Accent 1" w:semiHidden="0" w:uiPriority="65" w:unhideWhenUsed="0"/>
-    <w:lsdException w:name="Revision" w:unhideWhenUsed="0"/>
-    <w:lsdException w:name="List Paragraph" w:semiHidden="0" w:uiPriority="34" w:unhideWhenUsed="0"/>
-    <w:lsdException w:name="Quote" w:semiHidden="0" w:uiPriority="29" w:unhideWhenUsed="0" w:qFormat="1"/>
-    <w:lsdException w:name="Intense Quote" w:semiHidden="0" w:uiPriority="30" w:unhideWhenUsed="0"/>
-    <w:lsdException w:name="Medium List 2 Accent 1" w:semiHidden="0" w:uiPriority="66" w:unhideWhenUsed="0"/>
-    <w:lsdException w:name="Medium Grid 1 Accent 1" w:semiHidden="0" w:uiPriority="67" w:unhideWhenUsed="0"/>
-    <w:lsdException w:name="Medium Grid 2 Accent 1" w:semiHidden="0" w:uiPriority="68" w:unhideWhenUsed="0"/>
-    <w:lsdException w:name="Medium Grid 3 Accent 1" w:semiHidden="0" w:uiPriority="69" w:unhideWhenUsed="0"/>
-    <w:lsdException w:name="Dark List Accent 1" w:semiHidden="0" w:uiPriority="70" w:unhideWhenUsed="0"/>
-    <w:lsdException w:name="Colorful Shading Accent 1" w:semiHidden="0" w:uiPriority="71" w:unhideWhenUsed="0"/>
-    <w:lsdException w:name="Colorful List Accent 1" w:semiHidden="0" w:uiPriority="72" w:unhideWhenUsed="0"/>
-    <w:lsdException w:name="Colorful Grid Accent 1" w:semiHidden="0" w:uiPriority="73" w:unhideWhenUsed="0"/>
-    <w:lsdException w:name="Light Shading Accent 2" w:semiHidden="0" w:uiPriority="60" w:unhideWhenUsed="0"/>
-    <w:lsdException w:name="Light List Accent 2" w:semiHidden="0" w:uiPriority="61" w:unhideWhenUsed="0"/>
-    <w:lsdException w:name="Light Grid Accent 2" w:semiHidden="0" w:uiPriority="62" w:unhideWhenUsed="0"/>
-    <w:lsdException w:name="Medium Shading 1 Accent 2" w:semiHidden="0" w:uiPriority="63" w:unhideWhenUsed="0"/>
-    <w:lsdException w:name="Medium Shading 2 Accent 2" w:semiHidden="0" w:uiPriority="64" w:unhideWhenUsed="0"/>
-    <w:lsdException w:name="Medium List 1 Accent 2" w:semiHidden="0" w:uiPriority="65" w:unhideWhenUsed="0"/>
-    <w:lsdException w:name="Medium List 2 Accent 2" w:semiHidden="0" w:uiPriority="66" w:unhideWhenUsed="0"/>
-    <w:lsdException w:name="Medium Grid 1 Accent 2" w:semiHidden="0" w:uiPriority="67" w:unhideWhenUsed="0"/>
-    <w:lsdException w:name="Medium Grid 2 Accent 2" w:semiHidden="0" w:uiPriority="68" w:unhideWhenUsed="0"/>
-    <w:lsdException w:name="Medium Grid 3 Accent 2" w:semiHidden="0" w:uiPriority="69" w:unhideWhenUsed="0"/>
-    <w:lsdException w:name="Dark List Accent 2" w:semiHidden="0" w:uiPriority="70" w:unhideWhenUsed="0"/>
-    <w:lsdException w:name="Colorful Shading Accent 2" w:semiHidden="0" w:uiPriority="71" w:unhideWhenUsed="0"/>
-    <w:lsdException w:name="Colorful List Accent 2" w:semiHidden="0" w:uiPriority="72" w:unhideWhenUsed="0"/>
-    <w:lsdException w:name="Colorful Grid Accent 2" w:semiHidden="0" w:uiPriority="73" w:unhideWhenUsed="0"/>
-    <w:lsdException w:name="Light Shading Accent 3" w:semiHidden="0" w:uiPriority="60" w:unhideWhenUsed="0"/>
-    <w:lsdException w:name="Light List Accent 3" w:semiHidden="0" w:uiPriority="61" w:unhideWhenUsed="0"/>
-    <w:lsdException w:name="Light Grid Accent 3" w:semiHidden="0" w:uiPriority="62" w:unhideWhenUsed="0"/>
-    <w:lsdException w:name="Medium Shading 1 Accent 3" w:semiHidden="0" w:uiPriority="63" w:unhideWhenUsed="0"/>
-    <w:lsdException w:name="Medium Shading 2 Accent 3" w:semiHidden="0" w:uiPriority="64" w:unhideWhenUsed="0"/>
-    <w:lsdException w:name="Medium List 1 Accent 3" w:semiHidden="0" w:uiPriority="65" w:unhideWhenUsed="0"/>
-    <w:lsdException w:name="Medium List 2 Accent 3" w:semiHidden="0" w:uiPriority="66" w:unhideWhenUsed="0"/>
-    <w:lsdException w:name="Medium Grid 1 Accent 3" w:semiHidden="0" w:uiPriority="67" w:unhideWhenUsed="0"/>
-    <w:lsdException w:name="Medium Grid 2 Accent 3" w:semiHidden="0" w:uiPriority="68" w:unhideWhenUsed="0"/>
-    <w:lsdException w:name="Medium Grid 3 Accent 3" w:semiHidden="0" w:uiPriority="69" w:unhideWhenUsed="0"/>
-    <w:lsdException w:name="Dark List Accent 3" w:semiHidden="0" w:uiPriority="70" w:unhideWhenUsed="0"/>
-    <w:lsdException w:name="Colorful Shading Accent 3" w:semiHidden="0" w:uiPriority="71" w:unhideWhenUsed="0"/>
-    <w:lsdException w:name="Colorful List Accent 3" w:semiHidden="0" w:uiPriority="72" w:unhideWhenUsed="0"/>
-    <w:lsdException w:name="Colorful Grid Accent 3" w:semiHidden="0" w:uiPriority="73" w:unhideWhenUsed="0"/>
-    <w:lsdException w:name="Light Shading Accent 4" w:semiHidden="0" w:uiPriority="60" w:unhideWhenUsed="0"/>
-    <w:lsdException w:name="Light List Accent 4" w:semiHidden="0" w:uiPriority="61" w:unhideWhenUsed="0"/>
-    <w:lsdException w:name="Light Grid Accent 4" w:semiHidden="0" w:uiPriority="62" w:unhideWhenUsed="0"/>
-    <w:lsdException w:name="Medium Shading 1 Accent 4" w:semiHidden="0" w:uiPriority="63" w:unhideWhenUsed="0"/>
-    <w:lsdException w:name="Medium Shading 2 Accent 4" w:semiHidden="0" w:uiPriority="64" w:unhideWhenUsed="0"/>
-    <w:lsdException w:name="Medium List 1 Accent 4" w:semiHidden="0" w:uiPriority="65" w:unhideWhenUsed="0"/>
-    <w:lsdException w:name="Medium List 2 Accent 4" w:semiHidden="0" w:uiPriority="66" w:unhideWhenUsed="0"/>
-    <w:lsdException w:name="Medium Grid 1 Accent 4" w:semiHidden="0" w:uiPriority="67" w:unhideWhenUsed="0"/>
-    <w:lsdException w:name="Medium Grid 2 Accent 4" w:semiHidden="0" w:uiPriority="68" w:unhideWhenUsed="0"/>
-    <w:lsdException w:name="Medium Grid 3 Accent 4" w:semiHidden="0" w:uiPriority="69" w:unhideWhenUsed="0"/>
-    <w:lsdException w:name="Dark List Accent 4" w:semiHidden="0" w:uiPriority="70" w:unhideWhenUsed="0"/>
-    <w:lsdException w:name="Colorful Shading Accent 4" w:semiHidden="0" w:uiPriority="71" w:unhideWhenUsed="0"/>
-    <w:lsdException w:name="Colorful List Accent 4" w:semiHidden="0" w:uiPriority="72" w:unhideWhenUsed="0"/>
-    <w:lsdException w:name="Colorful Grid Accent 4" w:semiHidden="0" w:uiPriority="73" w:unhideWhenUsed="0"/>
-    <w:lsdException w:name="Light Shading Accent 5" w:semiHidden="0" w:uiPriority="60" w:unhideWhenUsed="0"/>
-    <w:lsdException w:name="Light List Accent 5" w:semiHidden="0" w:uiPriority="61" w:unhideWhenUsed="0"/>
-    <w:lsdException w:name="Light Grid Accent 5" w:semiHidden="0" w:uiPriority="62" w:unhideWhenUsed="0"/>
-    <w:lsdException w:name="Medium Shading 1 Accent 5" w:semiHidden="0" w:uiPriority="63" w:unhideWhenUsed="0"/>
-    <w:lsdException w:name="Medium Shading 2 Accent 5" w:semiHidden="0" w:uiPriority="64" w:unhideWhenUsed="0"/>
-    <w:lsdException w:name="Medium List 1 Accent 5" w:semiHidden="0" w:uiPriority="65" w:unhideWhenUsed="0"/>
-    <w:lsdException w:name="Medium List 2 Accent 5" w:semiHidden="0" w:uiPriority="66" w:unhideWhenUsed="0"/>
-    <w:lsdException w:name="Medium Grid 1 Accent 5" w:semiHidden="0" w:uiPriority="67" w:unhideWhenUsed="0"/>
-    <w:lsdException w:name="Medium Grid 2 Accent 5" w:semiHidden="0" w:uiPriority="68" w:unhideWhenUsed="0"/>
-    <w:lsdException w:name="Medium Grid 3 Accent 5" w:semiHidden="0" w:uiPriority="69" w:unhideWhenUsed="0"/>
-    <w:lsdException w:name="Dark List Accent 5" w:semiHidden="0" w:uiPriority="70" w:unhideWhenUsed="0"/>
-    <w:lsdException w:name="Colorful Shading Accent 5" w:semiHidden="0" w:uiPriority="71" w:unhideWhenUsed="0"/>
-    <w:lsdException w:name="Colorful List Accent 5" w:semiHidden="0" w:uiPriority="72" w:unhideWhenUsed="0"/>
-    <w:lsdException w:name="Colorful Grid Accent 5" w:semiHidden="0" w:uiPriority="73" w:unhideWhenUsed="0"/>
-    <w:lsdException w:name="Light Shading Accent 6" w:semiHidden="0" w:uiPriority="60" w:unhideWhenUsed="0"/>
-    <w:lsdException w:name="Light List Accent 6" w:semiHidden="0" w:uiPriority="61" w:unhideWhenUsed="0"/>
-    <w:lsdException w:name="Light Grid Accent 6" w:semiHidden="0" w:uiPriority="62" w:unhideWhenUsed="0"/>
-    <w:lsdException w:name="Medium Shading 1 Accent 6" w:semiHidden="0" w:uiPriority="63" w:unhideWhenUsed="0"/>
-    <w:lsdException w:name="Medium Shading 2 Accent 6" w:semiHidden="0" w:uiPriority="64" w:unhideWhenUsed="0"/>
-    <w:lsdException w:name="Medium List 1 Accent 6" w:semiHidden="0" w:uiPriority="65" w:unhideWhenUsed="0"/>
-    <w:lsdException w:name="Medium List 2 Accent 6" w:semiHidden="0" w:uiPriority="66" w:unhideWhenUsed="0"/>
-    <w:lsdException w:name="Medium Grid 1 Accent 6" w:semiHidden="0" w:uiPriority="67" w:unhideWhenUsed="0"/>
-    <w:lsdException w:name="Medium Grid 2 Accent 6" w:semiHidden="0" w:uiPriority="68" w:unhideWhenUsed="0"/>
-    <w:lsdException w:name="Medium Grid 3 Accent 6" w:semiHidden="0" w:uiPriority="69" w:unhideWhenUsed="0"/>
-    <w:lsdException w:name="Dark List Accent 6" w:semiHidden="0" w:uiPriority="70" w:unhideWhenUsed="0"/>
-    <w:lsdException w:name="Colorful Shading Accent 6" w:semiHidden="0" w:uiPriority="71" w:unhideWhenUsed="0"/>
-    <w:lsdException w:name="Colorful List Accent 6" w:semiHidden="0" w:uiPriority="72" w:unhideWhenUsed="0"/>
-    <w:lsdException w:name="Colorful Grid Accent 6" w:semiHidden="0" w:uiPriority="73" w:unhideWhenUsed="0"/>
-    <w:lsdException w:name="Subtle Emphasis" w:semiHidden="0" w:uiPriority="19" w:unhideWhenUsed="0"/>
-    <w:lsdException w:name="Intense Emphasis" w:semiHidden="0" w:uiPriority="21" w:unhideWhenUsed="0"/>
-    <w:lsdException w:name="Subtle Reference" w:semiHidden="0" w:uiPriority="31" w:unhideWhenUsed="0"/>
-    <w:lsdException w:name="Intense Reference" w:semiHidden="0" w:uiPriority="32" w:unhideWhenUsed="0"/>
-    <w:lsdException w:name="Book Title" w:semiHidden="0" w:uiPriority="33" w:unhideWhenUsed="0"/>
-    <w:lsdException w:name="Bibliography" w:uiPriority="37" w:qFormat="1"/>
-    <w:lsdException w:name="TOC Heading" w:uiPriority="39" w:qFormat="1"/>
+  <w:latentStyles w:defLockedState="0" w:defUIPriority="99" w:defSemiHidden="0" w:defUnhideWhenUsed="0" w:defQFormat="0" w:count="371">
+    <w:lsdException w:name="Normal" w:uiPriority="0" w:qFormat="1"/>
+    <w:lsdException w:name="heading 1" w:uiPriority="0" w:qFormat="1"/>
+    <w:lsdException w:name="heading 2" w:uiPriority="0" w:qFormat="1"/>
+    <w:lsdException w:name="heading 3" w:uiPriority="0" w:qFormat="1"/>
+    <w:lsdException w:name="heading 4" w:uiPriority="0" w:qFormat="1"/>
+    <w:lsdException w:name="heading 5" w:uiPriority="0"/>
+    <w:lsdException w:name="heading 6" w:uiPriority="0"/>
+    <w:lsdException w:name="heading 7" w:uiPriority="0"/>
+    <w:lsdException w:name="heading 8" w:uiPriority="0"/>
+    <w:lsdException w:name="heading 9" w:uiPriority="0"/>
+    <w:lsdException w:name="index 1" w:semiHidden="1" w:unhideWhenUsed="1"/>
+    <w:lsdException w:name="index 2" w:semiHidden="1" w:unhideWhenUsed="1"/>
+    <w:lsdException w:name="index 3" w:semiHidden="1" w:unhideWhenUsed="1"/>
+    <w:lsdException w:name="index 4" w:semiHidden="1" w:unhideWhenUsed="1"/>
+    <w:lsdException w:name="index 5" w:semiHidden="1" w:unhideWhenUsed="1"/>
+    <w:lsdException w:name="index 6" w:semiHidden="1" w:unhideWhenUsed="1"/>
+    <w:lsdException w:name="index 7" w:semiHidden="1" w:unhideWhenUsed="1"/>
+    <w:lsdException w:name="index 8" w:semiHidden="1" w:unhideWhenUsed="1"/>
+    <w:lsdException w:name="index 9" w:semiHidden="1" w:unhideWhenUsed="1"/>
+    <w:lsdException w:name="toc 1" w:semiHidden="1" w:uiPriority="39" w:unhideWhenUsed="1"/>
+    <w:lsdException w:name="toc 2" w:semiHidden="1" w:uiPriority="39" w:unhideWhenUsed="1"/>
+    <w:lsdException w:name="toc 3" w:semiHidden="1" w:uiPriority="39" w:unhideWhenUsed="1"/>
+    <w:lsdException w:name="toc 4" w:semiHidden="1" w:uiPriority="39" w:unhideWhenUsed="1"/>
+    <w:lsdException w:name="toc 5" w:semiHidden="1" w:uiPriority="39" w:unhideWhenUsed="1"/>
+    <w:lsdException w:name="toc 6" w:semiHidden="1" w:uiPriority="39" w:unhideWhenUsed="1"/>
+    <w:lsdException w:name="toc 7" w:semiHidden="1" w:uiPriority="39" w:unhideWhenUsed="1"/>
+    <w:lsdException w:name="toc 8" w:semiHidden="1" w:uiPriority="39" w:unhideWhenUsed="1"/>
+    <w:lsdException w:name="toc 9" w:semiHidden="1" w:uiPriority="39" w:unhideWhenUsed="1"/>
+    <w:lsdException w:name="Normal Indent" w:semiHidden="1" w:unhideWhenUsed="1"/>
+    <w:lsdException w:name="footnote text" w:semiHidden="1" w:unhideWhenUsed="1"/>
+    <w:lsdException w:name="annotation text" w:semiHidden="1" w:unhideWhenUsed="1"/>
+    <w:lsdException w:name="header" w:semiHidden="1" w:unhideWhenUsed="1"/>
+    <w:lsdException w:name="footer" w:semiHidden="1" w:unhideWhenUsed="1"/>
+    <w:lsdException w:name="index heading" w:semiHidden="1" w:unhideWhenUsed="1"/>
+    <w:lsdException w:name="caption" w:uiPriority="35" w:qFormat="1"/>
+    <w:lsdException w:name="table of figures" w:semiHidden="1" w:unhideWhenUsed="1"/>
+    <w:lsdException w:name="envelope address" w:semiHidden="1" w:unhideWhenUsed="1"/>
+    <w:lsdException w:name="envelope return" w:semiHidden="1" w:unhideWhenUsed="1"/>
+    <w:lsdException w:name="footnote reference" w:semiHidden="1" w:unhideWhenUsed="1"/>
+    <w:lsdException w:name="annotation reference" w:semiHidden="1" w:unhideWhenUsed="1"/>
+    <w:lsdException w:name="line number" w:semiHidden="1" w:unhideWhenUsed="1"/>
+    <w:lsdException w:name="page number" w:semiHidden="1" w:unhideWhenUsed="1"/>
+    <w:lsdException w:name="endnote reference" w:semiHidden="1" w:unhideWhenUsed="1"/>
+    <w:lsdException w:name="endnote text" w:semiHidden="1" w:unhideWhenUsed="1"/>
+    <w:lsdException w:name="table of authorities" w:semiHidden="1" w:unhideWhenUsed="1"/>
+    <w:lsdException w:name="macro" w:semiHidden="1" w:unhideWhenUsed="1"/>
+    <w:lsdException w:name="toa heading" w:semiHidden="1" w:unhideWhenUsed="1"/>
+    <w:lsdException w:name="List" w:semiHidden="1" w:unhideWhenUsed="1"/>
+    <w:lsdException w:name="List Bullet" w:semiHidden="1" w:unhideWhenUsed="1"/>
+    <w:lsdException w:name="List Number" w:semiHidden="1" w:unhideWhenUsed="1"/>
+    <w:lsdException w:name="List 2" w:semiHidden="1" w:unhideWhenUsed="1"/>
+    <w:lsdException w:name="List 3" w:semiHidden="1" w:unhideWhenUsed="1"/>
+    <w:lsdException w:name="List 4" w:semiHidden="1" w:unhideWhenUsed="1"/>
+    <w:lsdException w:name="List 5" w:semiHidden="1" w:unhideWhenUsed="1"/>
+    <w:lsdException w:name="List Bullet 2" w:semiHidden="1" w:unhideWhenUsed="1"/>
+    <w:lsdException w:name="List Bullet 3" w:semiHidden="1" w:unhideWhenUsed="1"/>
+    <w:lsdException w:name="List Bullet 4" w:semiHidden="1" w:unhideWhenUsed="1"/>
+    <w:lsdException w:name="List Bullet 5" w:semiHidden="1" w:unhideWhenUsed="1"/>
+    <w:lsdException w:name="List Number 2" w:semiHidden="1" w:unhideWhenUsed="1"/>
+    <w:lsdException w:name="List Number 3" w:semiHidden="1" w:unhideWhenUsed="1"/>
+    <w:lsdException w:name="List Number 4" w:semiHidden="1" w:unhideWhenUsed="1"/>
+    <w:lsdException w:name="List Number 5" w:semiHidden="1" w:unhideWhenUsed="1"/>
+    <w:lsdException w:name="Title" w:uiPriority="0" w:qFormat="1"/>
+    <w:lsdException w:name="Closing" w:semiHidden="1" w:unhideWhenUsed="1"/>
+    <w:lsdException w:name="Signature" w:semiHidden="1" w:unhideWhenUsed="1"/>
+    <w:lsdException w:name="Default Paragraph Font" w:semiHidden="1" w:uiPriority="1" w:unhideWhenUsed="1"/>
+    <w:lsdException w:name="Body Text" w:semiHidden="1" w:unhideWhenUsed="1"/>
+    <w:lsdException w:name="Body Text Indent" w:semiHidden="1" w:unhideWhenUsed="1"/>
+    <w:lsdException w:name="List Continue" w:semiHidden="1" w:unhideWhenUsed="1"/>
+    <w:lsdException w:name="List Continue 2" w:semiHidden="1" w:unhideWhenUsed="1"/>
+    <w:lsdException w:name="List Continue 3" w:semiHidden="1" w:unhideWhenUsed="1"/>
+    <w:lsdException w:name="List Continue 4" w:semiHidden="1" w:unhideWhenUsed="1"/>
+    <w:lsdException w:name="List Continue 5" w:semiHidden="1" w:unhideWhenUsed="1"/>
+    <w:lsdException w:name="Message Header" w:semiHidden="1" w:unhideWhenUsed="1"/>
+    <w:lsdException w:name="Subtitle" w:uiPriority="0" w:qFormat="1"/>
+    <w:lsdException w:name="Salutation" w:semiHidden="1" w:unhideWhenUsed="1"/>
+    <w:lsdException w:name="Date" w:semiHidden="1" w:unhideWhenUsed="1"/>
+    <w:lsdException w:name="Body Text First Indent" w:semiHidden="1" w:unhideWhenUsed="1"/>
+    <w:lsdException w:name="Body Text First Indent 2" w:semiHidden="1" w:unhideWhenUsed="1"/>
+    <w:lsdException w:name="Note Heading" w:semiHidden="1" w:unhideWhenUsed="1"/>
+    <w:lsdException w:name="Body Text 2" w:semiHidden="1" w:unhideWhenUsed="1"/>
+    <w:lsdException w:name="Body Text 3" w:semiHidden="1" w:unhideWhenUsed="1"/>
+    <w:lsdException w:name="Body Text Indent 2" w:semiHidden="1" w:unhideWhenUsed="1"/>
+    <w:lsdException w:name="Body Text Indent 3" w:semiHidden="1" w:unhideWhenUsed="1"/>
+    <w:lsdException w:name="Block Text" w:semiHidden="1" w:unhideWhenUsed="1"/>
+    <w:lsdException w:name="Hyperlink" w:semiHidden="1" w:unhideWhenUsed="1"/>
+    <w:lsdException w:name="FollowedHyperlink" w:semiHidden="1" w:unhideWhenUsed="1"/>
+    <w:lsdException w:name="Strong" w:uiPriority="22"/>
+    <w:lsdException w:name="Emphasis" w:uiPriority="20"/>
+    <w:lsdException w:name="Document Map" w:semiHidden="1" w:unhideWhenUsed="1"/>
+    <w:lsdException w:name="Plain Text" w:semiHidden="1" w:unhideWhenUsed="1"/>
+    <w:lsdException w:name="E-mail Signature" w:semiHidden="1" w:unhideWhenUsed="1"/>
+    <w:lsdException w:name="HTML Top of Form" w:semiHidden="1" w:unhideWhenUsed="1"/>
+    <w:lsdException w:name="HTML Bottom of Form" w:semiHidden="1" w:unhideWhenUsed="1"/>
+    <w:lsdException w:name="Normal (Web)" w:semiHidden="1" w:unhideWhenUsed="1"/>
+    <w:lsdException w:name="HTML Acronym" w:semiHidden="1" w:unhideWhenUsed="1"/>
+    <w:lsdException w:name="HTML Address" w:semiHidden="1" w:unhideWhenUsed="1"/>
+    <w:lsdException w:name="HTML Cite" w:semiHidden="1" w:unhideWhenUsed="1"/>
+    <w:lsdException w:name="HTML Code" w:semiHidden="1" w:unhideWhenUsed="1"/>
+    <w:lsdException w:name="HTML Definition" w:semiHidden="1" w:unhideWhenUsed="1"/>
+    <w:lsdException w:name="HTML Keyboard" w:semiHidden="1" w:unhideWhenUsed="1"/>
+    <w:lsdException w:name="HTML Preformatted" w:semiHidden="1" w:unhideWhenUsed="1"/>
+    <w:lsdException w:name="HTML Sample" w:semiHidden="1" w:unhideWhenUsed="1"/>
+    <w:lsdException w:name="HTML Typewriter" w:semiHidden="1" w:unhideWhenUsed="1"/>
+    <w:lsdException w:name="HTML Variable" w:semiHidden="1" w:unhideWhenUsed="1"/>
+    <w:lsdException w:name="Normal Table" w:semiHidden="1" w:unhideWhenUsed="1"/>
+    <w:lsdException w:name="annotation subject" w:semiHidden="1" w:unhideWhenUsed="1"/>
+    <w:lsdException w:name="No List" w:semiHidden="1" w:unhideWhenUsed="1"/>
+    <w:lsdException w:name="Outline List 1" w:semiHidden="1" w:unhideWhenUsed="1"/>
+    <w:lsdException w:name="Outline List 2" w:semiHidden="1" w:unhideWhenUsed="1"/>
+    <w:lsdException w:name="Outline List 3" w:semiHidden="1" w:unhideWhenUsed="1"/>
+    <w:lsdException w:name="Table Simple 1" w:semiHidden="1" w:unhideWhenUsed="1"/>
+    <w:lsdException w:name="Table Simple 2" w:semiHidden="1" w:unhideWhenUsed="1"/>
+    <w:lsdException w:name="Table Simple 3" w:semiHidden="1" w:unhideWhenUsed="1"/>
+    <w:lsdException w:name="Table Classic 1" w:semiHidden="1" w:unhideWhenUsed="1"/>
+    <w:lsdException w:name="Table Classic 2" w:semiHidden="1" w:unhideWhenUsed="1"/>
+    <w:lsdException w:name="Table Classic 3" w:semiHidden="1" w:unhideWhenUsed="1"/>
+    <w:lsdException w:name="Table Classic 4" w:semiHidden="1" w:unhideWhenUsed="1"/>
+    <w:lsdException w:name="Table Colorful 1" w:semiHidden="1" w:unhideWhenUsed="1"/>
+    <w:lsdException w:name="Table Colorful 2" w:semiHidden="1" w:unhideWhenUsed="1"/>
+    <w:lsdException w:name="Table Colorful 3" w:semiHidden="1" w:unhideWhenUsed="1"/>
+    <w:lsdException w:name="Table Columns 1" w:semiHidden="1" w:unhideWhenUsed="1"/>
+    <w:lsdException w:name="Table Columns 2" w:semiHidden="1" w:unhideWhenUsed="1"/>
+    <w:lsdException w:name="Table Columns 3" w:semiHidden="1" w:unhideWhenUsed="1"/>
+    <w:lsdException w:name="Table Columns 4" w:semiHidden="1" w:unhideWhenUsed="1"/>
+    <w:lsdException w:name="Table Columns 5" w:semiHidden="1" w:unhideWhenUsed="1"/>
+    <w:lsdException w:name="Table Grid 1" w:semiHidden="1" w:unhideWhenUsed="1"/>
+    <w:lsdException w:name="Table Grid 2" w:semiHidden="1" w:unhideWhenUsed="1"/>
+    <w:lsdException w:name="Table Grid 3" w:semiHidden="1" w:unhideWhenUsed="1"/>
+    <w:lsdException w:name="Table Grid 4" w:semiHidden="1" w:unhideWhenUsed="1"/>
+    <w:lsdException w:name="Table Grid 5" w:semiHidden="1" w:unhideWhenUsed="1"/>
+    <w:lsdException w:name="Table Grid 6" w:semiHidden="1" w:unhideWhenUsed="1"/>
+    <w:lsdException w:name="Table Grid 7" w:semiHidden="1" w:unhideWhenUsed="1"/>
+    <w:lsdException w:name="Table Grid 8" w:semiHidden="1" w:unhideWhenUsed="1"/>
+    <w:lsdException w:name="Table List 1" w:semiHidden="1" w:unhideWhenUsed="1"/>
+    <w:lsdException w:name="Table List 2" w:semiHidden="1" w:unhideWhenUsed="1"/>
+    <w:lsdException w:name="Table List 3" w:semiHidden="1" w:unhideWhenUsed="1"/>
+    <w:lsdException w:name="Table List 4" w:semiHidden="1" w:unhideWhenUsed="1"/>
+    <w:lsdException w:name="Table List 5" w:semiHidden="1" w:unhideWhenUsed="1"/>
+    <w:lsdException w:name="Table List 6" w:semiHidden="1" w:unhideWhenUsed="1"/>
+    <w:lsdException w:name="Table List 7" w:semiHidden="1" w:unhideWhenUsed="1"/>
+    <w:lsdException w:name="Table List 8" w:semiHidden="1" w:unhideWhenUsed="1"/>
+    <w:lsdException w:name="Table 3D effects 1" w:semiHidden="1" w:unhideWhenUsed="1"/>
+    <w:lsdException w:name="Table 3D effects 2" w:semiHidden="1" w:unhideWhenUsed="1"/>
+    <w:lsdException w:name="Table 3D effects 3" w:semiHidden="1" w:unhideWhenUsed="1"/>
+    <w:lsdException w:name="Table Contemporary" w:semiHidden="1" w:unhideWhenUsed="1"/>
+    <w:lsdException w:name="Table Elegant" w:semiHidden="1" w:unhideWhenUsed="1"/>
+    <w:lsdException w:name="Table Professional" w:semiHidden="1" w:unhideWhenUsed="1"/>
+    <w:lsdException w:name="Table Subtle 1" w:semiHidden="1" w:unhideWhenUsed="1"/>
+    <w:lsdException w:name="Table Subtle 2" w:semiHidden="1" w:unhideWhenUsed="1"/>
+    <w:lsdException w:name="Table Web 1" w:semiHidden="1" w:unhideWhenUsed="1"/>
+    <w:lsdException w:name="Table Web 2" w:semiHidden="1" w:unhideWhenUsed="1"/>
+    <w:lsdException w:name="Table Web 3" w:semiHidden="1" w:unhideWhenUsed="1"/>
+    <w:lsdException w:name="Balloon Text" w:semiHidden="1" w:unhideWhenUsed="1"/>
+    <w:lsdException w:name="Table Grid" w:uiPriority="59"/>
+    <w:lsdException w:name="Table Theme" w:semiHidden="1" w:unhideWhenUsed="1"/>
+    <w:lsdException w:name="Placeholder Text" w:semiHidden="1"/>
+    <w:lsdException w:name="No Spacing" w:uiPriority="1"/>
+    <w:lsdException w:name="Light Shading" w:uiPriority="60"/>
+    <w:lsdException w:name="Light List" w:uiPriority="61"/>
+    <w:lsdException w:name="Light Grid" w:uiPriority="62"/>
+    <w:lsdException w:name="Medium Shading 1" w:uiPriority="63"/>
+    <w:lsdException w:name="Medium Shading 2" w:uiPriority="64"/>
+    <w:lsdException w:name="Medium List 1" w:uiPriority="65"/>
+    <w:lsdException w:name="Medium List 2" w:uiPriority="66"/>
+    <w:lsdException w:name="Medium Grid 1" w:uiPriority="67"/>
+    <w:lsdException w:name="Medium Grid 2" w:uiPriority="68"/>
+    <w:lsdException w:name="Medium Grid 3" w:uiPriority="69"/>
+    <w:lsdException w:name="Dark List" w:uiPriority="70"/>
+    <w:lsdException w:name="Colorful Shading" w:uiPriority="71"/>
+    <w:lsdException w:name="Colorful List" w:uiPriority="72"/>
+    <w:lsdException w:name="Colorful Grid" w:uiPriority="73"/>
+    <w:lsdException w:name="Light Shading Accent 1" w:uiPriority="60"/>
+    <w:lsdException w:name="Light List Accent 1" w:uiPriority="61"/>
+    <w:lsdException w:name="Light Grid Accent 1" w:uiPriority="62"/>
+    <w:lsdException w:name="Medium Shading 1 Accent 1" w:uiPriority="63"/>
+    <w:lsdException w:name="Medium Shading 2 Accent 1" w:uiPriority="64"/>
+    <w:lsdException w:name="Medium List 1 Accent 1" w:uiPriority="65"/>
+    <w:lsdException w:name="Revision" w:semiHidden="1"/>
+    <w:lsdException w:name="List Paragraph" w:uiPriority="34"/>
+    <w:lsdException w:name="Quote" w:uiPriority="29" w:qFormat="1"/>
+    <w:lsdException w:name="Intense Quote" w:uiPriority="30"/>
+    <w:lsdException w:name="Medium List 2 Accent 1" w:uiPriority="66"/>
+    <w:lsdException w:name="Medium Grid 1 Accent 1" w:uiPriority="67"/>
+    <w:lsdException w:name="Medium Grid 2 Accent 1" w:uiPriority="68"/>
+    <w:lsdException w:name="Medium Grid 3 Accent 1" w:uiPriority="69"/>
+    <w:lsdException w:name="Dark List Accent 1" w:uiPriority="70"/>
+    <w:lsdException w:name="Colorful Shading Accent 1" w:uiPriority="71"/>
+    <w:lsdException w:name="Colorful List Accent 1" w:uiPriority="72"/>
+    <w:lsdException w:name="Colorful Grid Accent 1" w:uiPriority="73"/>
+    <w:lsdException w:name="Light Shading Accent 2" w:uiPriority="60"/>
+    <w:lsdException w:name="Light List Accent 2" w:uiPriority="61"/>
+    <w:lsdException w:name="Light Grid Accent 2" w:uiPriority="62"/>
+    <w:lsdException w:name="Medium Shading 1 Accent 2" w:uiPriority="63"/>
+    <w:lsdException w:name="Medium Shading 2 Accent 2" w:uiPriority="64"/>
+    <w:lsdException w:name="Medium List 1 Accent 2" w:uiPriority="65"/>
+    <w:lsdException w:name="Medium List 2 Accent 2" w:uiPriority="66"/>
+    <w:lsdException w:name="Medium Grid 1 Accent 2" w:uiPriority="67"/>
+    <w:lsdException w:name="Medium Grid 2 Accent 2" w:uiPriority="68"/>
+    <w:lsdException w:name="Medium Grid 3 Accent 2" w:uiPriority="69"/>
+    <w:lsdException w:name="Dark List Accent 2" w:uiPriority="70"/>
+    <w:lsdException w:name="Colorful Shading Accent 2" w:uiPriority="71"/>
+    <w:lsdException w:name="Colorful List Accent 2" w:uiPriority="72"/>
+    <w:lsdException w:name="Colorful Grid Accent 2" w:uiPriority="73"/>
+    <w:lsdException w:name="Light Shading Accent 3" w:uiPriority="60"/>
+    <w:lsdException w:name="Light List Accent 3" w:uiPriority="61"/>
+    <w:lsdException w:name="Light Grid Accent 3" w:uiPriority="62"/>
+    <w:lsdException w:name="Medium Shading 1 Accent 3" w:uiPriority="63"/>
+    <w:lsdException w:name="Medium Shading 2 Accent 3" w:uiPriority="64"/>
+    <w:lsdException w:name="Medium List 1 Accent 3" w:uiPriority="65"/>
+    <w:lsdException w:name="Medium List 2 Accent 3" w:uiPriority="66"/>
+    <w:lsdException w:name="Medium Grid 1 Accent 3" w:uiPriority="67"/>
+    <w:lsdException w:name="Medium Grid 2 Accent 3" w:uiPriority="68"/>
+    <w:lsdException w:name="Medium Grid 3 Accent 3" w:uiPriority="69"/>
+    <w:lsdException w:name="Dark List Accent 3" w:uiPriority="70"/>
+    <w:lsdException w:name="Colorful Shading Accent 3" w:uiPriority="71"/>
+    <w:lsdException w:name="Colorful List Accent 3" w:uiPriority="72"/>
+    <w:lsdException w:name="Colorful Grid Accent 3" w:uiPriority="73"/>
+    <w:lsdException w:name="Light Shading Accent 4" w:uiPriority="60"/>
+    <w:lsdException w:name="Light List Accent 4" w:uiPriority="61"/>
+    <w:lsdException w:name="Light Grid Accent 4" w:uiPriority="62"/>
+    <w:lsdException w:name="Medium Shading 1 Accent 4" w:uiPriority="63"/>
+    <w:lsdException w:name="Medium Shading 2 Accent 4" w:uiPriority="64"/>
+    <w:lsdException w:name="Medium List 1 Accent 4" w:uiPriority="65"/>
+    <w:lsdException w:name="Medium List 2 Accent 4" w:uiPriority="66"/>
+    <w:lsdException w:name="Medium Grid 1 Accent 4" w:uiPriority="67"/>
+    <w:lsdException w:name="Medium Grid 2 Accent 4" w:uiPriority="68"/>
+    <w:lsdException w:name="Medium Grid 3 Accent 4" w:uiPriority="69"/>
+    <w:lsdException w:name="Dark List Accent 4" w:uiPriority="70"/>
+    <w:lsdException w:name="Colorful Shading Accent 4" w:uiPriority="71"/>
+    <w:lsdException w:name="Colorful List Accent 4" w:uiPriority="72"/>
+    <w:lsdException w:name="Colorful Grid Accent 4" w:uiPriority="73"/>
+    <w:lsdException w:name="Light Shading Accent 5" w:uiPriority="60"/>
+    <w:lsdException w:name="Light List Accent 5" w:uiPriority="61"/>
+    <w:lsdException w:name="Light Grid Accent 5" w:uiPriority="62"/>
+    <w:lsdException w:name="Medium Shading 1 Accent 5" w:uiPriority="63"/>
+    <w:lsdException w:name="Medium Shading 2 Accent 5" w:uiPriority="64"/>
+    <w:lsdException w:name="Medium List 1 Accent 5" w:uiPriority="65"/>
+    <w:lsdException w:name="Medium List 2 Accent 5" w:uiPriority="66"/>
+    <w:lsdException w:name="Medium Grid 1 Accent 5" w:uiPriority="67"/>
+    <w:lsdException w:name="Medium Grid 2 Accent 5" w:uiPriority="68"/>
+    <w:lsdException w:name="Medium Grid 3 Accent 5" w:uiPriority="69"/>
+    <w:lsdException w:name="Dark List Accent 5" w:uiPriority="70"/>
+    <w:lsdException w:name="Colorful Shading Accent 5" w:uiPriority="71"/>
+    <w:lsdException w:name="Colorful List Accent 5" w:uiPriority="72"/>
+    <w:lsdException w:name="Colorful Grid Accent 5" w:uiPriority="73"/>
+    <w:lsdException w:name="Light Shading Accent 6" w:uiPriority="60"/>
+    <w:lsdException w:name="Light List Accent 6" w:uiPriority="61"/>
+    <w:lsdException w:name="Light Grid Accent 6" w:uiPriority="62"/>
+    <w:lsdException w:name="Medium Shading 1 Accent 6" w:uiPriority="63"/>
+    <w:lsdException w:name="Medium Shading 2 Accent 6" w:uiPriority="64"/>
+    <w:lsdException w:name="Medium List 1 Accent 6" w:uiPriority="65"/>
+    <w:lsdException w:name="Medium List 2 Accent 6" w:uiPriority="66"/>
+    <w:lsdException w:name="Medium Grid 1 Accent 6" w:uiPriority="67"/>
+    <w:lsdException w:name="Medium Grid 2 Accent 6" w:uiPriority="68"/>
+    <w:lsdException w:name="Medium Grid 3 Accent 6" w:uiPriority="69"/>
+    <w:lsdException w:name="Dark List Accent 6" w:uiPriority="70"/>
+    <w:lsdException w:name="Colorful Shading Accent 6" w:uiPriority="71"/>
+    <w:lsdException w:name="Colorful List Accent 6" w:uiPriority="72"/>
+    <w:lsdException w:name="Colorful Grid Accent 6" w:uiPriority="73"/>
+    <w:lsdException w:name="Subtle Emphasis" w:uiPriority="19"/>
+    <w:lsdException w:name="Intense Emphasis" w:uiPriority="21"/>
+    <w:lsdException w:name="Subtle Reference" w:uiPriority="31"/>
+    <w:lsdException w:name="Intense Reference" w:uiPriority="32"/>
+    <w:lsdException w:name="Book Title" w:uiPriority="33"/>
+    <w:lsdException w:name="Bibliography" w:semiHidden="1" w:uiPriority="37" w:unhideWhenUsed="1" w:qFormat="1"/>
+    <w:lsdException w:name="TOC Heading" w:semiHidden="1" w:uiPriority="39" w:unhideWhenUsed="1" w:qFormat="1"/>
+    <w:lsdException w:name="Plain Table 1" w:uiPriority="41"/>
+    <w:lsdException w:name="Plain Table 2" w:uiPriority="42"/>
+    <w:lsdException w:name="Plain Table 3" w:uiPriority="43"/>
+    <w:lsdException w:name="Plain Table 4" w:uiPriority="44"/>
+    <w:lsdException w:name="Plain Table 5" w:uiPriority="45"/>
+    <w:lsdException w:name="Grid Table Light" w:uiPriority="40"/>
+    <w:lsdException w:name="Grid Table 1 Light" w:uiPriority="46"/>
+    <w:lsdException w:name="Grid Table 2" w:uiPriority="47"/>
+    <w:lsdException w:name="Grid Table 3" w:uiPriority="48"/>
+    <w:lsdException w:name="Grid Table 4" w:uiPriority="49"/>
+    <w:lsdException w:name="Grid Table 5 Dark" w:uiPriority="50"/>
+    <w:lsdException w:name="Grid Table 6 Colorful" w:uiPriority="51"/>
+    <w:lsdException w:name="Grid Table 7 Colorful" w:uiPriority="52"/>
+    <w:lsdException w:name="Grid Table 1 Light Accent 1" w:uiPriority="46"/>
+    <w:lsdException w:name="Grid Table 2 Accent 1" w:uiPriority="47"/>
+    <w:lsdException w:name="Grid Table 3 Accent 1" w:uiPriority="48"/>
+    <w:lsdException w:name="Grid Table 4 Accent 1" w:uiPriority="49"/>
+    <w:lsdException w:name="Grid Table 5 Dark Accent 1" w:uiPriority="50"/>
+    <w:lsdException w:name="Grid Table 6 Colorful Accent 1" w:uiPriority="51"/>
+    <w:lsdException w:name="Grid Table 7 Colorful Accent 1" w:uiPriority="52"/>
+    <w:lsdException w:name="Grid Table 1 Light Accent 2" w:uiPriority="46"/>
+    <w:lsdException w:name="Grid Table 2 Accent 2" w:uiPriority="47"/>
+    <w:lsdException w:name="Grid Table 3 Accent 2" w:uiPriority="48"/>
+    <w:lsdException w:name="Grid Table 4 Accent 2" w:uiPriority="49"/>
+    <w:lsdException w:name="Grid Table 5 Dark Accent 2" w:uiPriority="50"/>
+    <w:lsdException w:name="Grid Table 6 Colorful Accent 2" w:uiPriority="51"/>
+    <w:lsdException w:name="Grid Table 7 Colorful Accent 2" w:uiPriority="52"/>
+    <w:lsdException w:name="Grid Table 1 Light Accent 3" w:uiPriority="46"/>
+    <w:lsdException w:name="Grid Table 2 Accent 3" w:uiPriority="47"/>
+    <w:lsdException w:name="Grid Table 3 Accent 3" w:uiPriority="48"/>
+    <w:lsdException w:name="Grid Table 4 Accent 3" w:uiPriority="49"/>
+    <w:lsdException w:name="Grid Table 5 Dark Accent 3" w:uiPriority="50"/>
+    <w:lsdException w:name="Grid Table 6 Colorful Accent 3" w:uiPriority="51"/>
+    <w:lsdException w:name="Grid Table 7 Colorful Accent 3" w:uiPriority="52"/>
+    <w:lsdException w:name="Grid Table 1 Light Accent 4" w:uiPriority="46"/>
+    <w:lsdException w:name="Grid Table 2 Accent 4" w:uiPriority="47"/>
+    <w:lsdException w:name="Grid Table 3 Accent 4" w:uiPriority="48"/>
+    <w:lsdException w:name="Grid Table 4 Accent 4" w:uiPriority="49"/>
+    <w:lsdException w:name="Grid Table 5 Dark Accent 4" w:uiPriority="50"/>
+    <w:lsdException w:name="Grid Table 6 Colorful Accent 4" w:uiPriority="51"/>
+    <w:lsdException w:name="Grid Table 7 Colorful Accent 4" w:uiPriority="52"/>
+    <w:lsdException w:name="Grid Table 1 Light Accent 5" w:uiPriority="46"/>
+    <w:lsdException w:name="Grid Table 2 Accent 5" w:uiPriority="47"/>
+    <w:lsdException w:name="Grid Table 3 Accent 5" w:uiPriority="48"/>
+    <w:lsdException w:name="Grid Table 4 Accent 5" w:uiPriority="49"/>
+    <w:lsdException w:name="Grid Table 5 Dark Accent 5" w:uiPriority="50"/>
+    <w:lsdException w:name="Grid Table 6 Colorful Accent 5" w:uiPriority="51"/>
+    <w:lsdException w:name="Grid Table 7 Colorful Accent 5" w:uiPriority="52"/>
+    <w:lsdException w:name="Grid Table 1 Light Accent 6" w:uiPriority="46"/>
+    <w:lsdException w:name="Grid Table 2 Accent 6" w:uiPriority="47"/>
+    <w:lsdException w:name="Grid Table 3 Accent 6" w:uiPriority="48"/>
+    <w:lsdException w:name="Grid Table 4 Accent 6" w:uiPriority="49"/>
+    <w:lsdException w:name="Grid Table 5 Dark Accent 6" w:uiPriority="50"/>
+    <w:lsdException w:name="Grid Table 6 Colorful Accent 6" w:uiPriority="51"/>
+    <w:lsdException w:name="Grid Table 7 Colorful Accent 6" w:uiPriority="52"/>
+    <w:lsdException w:name="List Table 1 Light" w:uiPriority="46"/>
+    <w:lsdException w:name="List Table 2" w:uiPriority="47"/>
+    <w:lsdException w:name="List Table 3" w:uiPriority="48"/>
+    <w:lsdException w:name="List Table 4" w:uiPriority="49"/>
+    <w:lsdException w:name="List Table 5 Dark" w:uiPriority="50"/>
+    <w:lsdException w:name="List Table 6 Colorful" w:uiPriority="51"/>
+    <w:lsdException w:name="List Table 7 Colorful" w:uiPriority="52"/>
+    <w:lsdException w:name="List Table 1 Light Accent 1" w:uiPriority="46"/>
+    <w:lsdException w:name="List Table 2 Accent 1" w:uiPriority="47"/>
+    <w:lsdException w:name="List Table 3 Accent 1" w:uiPriority="48"/>
+    <w:lsdException w:name="List Table 4 Accent 1" w:uiPriority="49"/>
+    <w:lsdException w:name="List Table 5 Dark Accent 1" w:uiPriority="50"/>
+    <w:lsdException w:name="List Table 6 Colorful Accent 1" w:uiPriority="51"/>
+    <w:lsdException w:name="List Table 7 Colorful Accent 1" w:uiPriority="52"/>
+    <w:lsdException w:name="List Table 1 Light Accent 2" w:uiPriority="46"/>
+    <w:lsdException w:name="List Table 2 Accent 2" w:uiPriority="47"/>
+    <w:lsdException w:name="List Table 3 Accent 2" w:uiPriority="48"/>
+    <w:lsdException w:name="List Table 4 Accent 2" w:uiPriority="49"/>
+    <w:lsdException w:name="List Table 5 Dark Accent 2" w:uiPriority="50"/>
+    <w:lsdException w:name="List Table 6 Colorful Accent 2" w:uiPriority="51"/>
+    <w:lsdException w:name="List Table 7 Colorful Accent 2" w:uiPriority="52"/>
+    <w:lsdException w:name="List Table 1 Light Accent 3" w:uiPriority="46"/>
+    <w:lsdException w:name="List Table 2 Accent 3" w:uiPriority="47"/>
+    <w:lsdException w:name="List Table 3 Accent 3" w:uiPriority="48"/>
+    <w:lsdException w:name="List Table 4 Accent 3" w:uiPriority="49"/>
+    <w:lsdException w:name="List Table 5 Dark Accent 3" w:uiPriority="50"/>
+    <w:lsdException w:name="List Table 6 Colorful Accent 3" w:uiPriority="51"/>
+    <w:lsdException w:name="List Table 7 Colorful Accent 3" w:uiPriority="52"/>
+    <w:lsdException w:name="List Table 1 Light Accent 4" w:uiPriority="46"/>
+    <w:lsdException w:name="List Table 2 Accent 4" w:uiPriority="47"/>
+    <w:lsdException w:name="List Table 3 Accent 4" w:uiPriority="48"/>
+    <w:lsdException w:name="List Table 4 Accent 4" w:uiPriority="49"/>
+    <w:lsdException w:name="List Table 5 Dark Accent 4" w:uiPriority="50"/>
+    <w:lsdException w:name="List Table 6 Colorful Accent 4" w:uiPriority="51"/>
+    <w:lsdException w:name="List Table 7 Colorful Accent 4" w:uiPriority="52"/>
+    <w:lsdException w:name="List Table 1 Light Accent 5" w:uiPriority="46"/>
+    <w:lsdException w:name="List Table 2 Accent 5" w:uiPriority="47"/>
+    <w:lsdException w:name="List Table 3 Accent 5" w:uiPriority="48"/>
+    <w:lsdException w:name="List Table 4 Accent 5" w:uiPriority="49"/>
+    <w:lsdException w:name="List Table 5 Dark Accent 5" w:uiPriority="50"/>
+    <w:lsdException w:name="List Table 6 Colorful Accent 5" w:uiPriority="51"/>
+    <w:lsdException w:name="List Table 7 Colorful Accent 5" w:uiPriority="52"/>
+    <w:lsdException w:name="List Table 1 Light Accent 6" w:uiPriority="46"/>
+    <w:lsdException w:name="List Table 2 Accent 6" w:uiPriority="47"/>
+    <w:lsdException w:name="List Table 3 Accent 6" w:uiPriority="48"/>
+    <w:lsdException w:name="List Table 4 Accent 6" w:uiPriority="49"/>
+    <w:lsdException w:name="List Table 5 Dark Accent 6" w:uiPriority="50"/>
+    <w:lsdException w:name="List Table 6 Colorful Accent 6" w:uiPriority="51"/>
+    <w:lsdException w:name="List Table 7 Colorful Accent 6" w:uiPriority="52"/>
   </w:latentStyles>
   <w:style w:type="paragraph" w:default="1" w:styleId="Standard">
     <w:name w:val="Normal"/>
@@ -15274,7 +12140,7 @@
 </file>
 
 <file path=customXml/itemProps1.xml><?xml version="1.0" encoding="utf-8"?>
-<ds:datastoreItem xmlns:ds="http://schemas.openxmlformats.org/officeDocument/2006/customXml" ds:itemID="{0C6B9C8B-297D-4A27-A766-1260EAECEC7F}">
+<ds:datastoreItem xmlns:ds="http://schemas.openxmlformats.org/officeDocument/2006/customXml" ds:itemID="{F587EE5B-B1B4-45A6-A357-D94A51DE10EC}">
   <ds:schemaRefs>
     <ds:schemaRef ds:uri="http://schemas.openxmlformats.org/officeDocument/2006/bibliography"/>
   </ds:schemaRefs>
